--- a/25_到云移动端产品需求.docx
+++ b/25_到云移动端产品需求.docx
@@ -54,7 +54,7 @@
           <w:szCs w:val="20"/>
         </w:rPr>
       </w:pPr>
-      <w:bookmarkStart w:id="0" w:name="_Toc35548005"/>
+      <w:bookmarkStart w:id="0" w:name="_Toc37936934"/>
       <w:r>
         <w:rPr>
           <w:rFonts w:ascii="黑体" w:eastAsia="黑体" w:cs="Times New Roman" w:hint="eastAsia"/>
@@ -82,7 +82,18 @@
           <w:sz w:val="52"/>
           <w:szCs w:val="20"/>
         </w:rPr>
-        <w:t>需求说明书</w:t>
+        <w:t>需</w:t>
+      </w:r>
+      <w:bookmarkStart w:id="1" w:name="_GoBack"/>
+      <w:bookmarkEnd w:id="1"/>
+      <w:r>
+        <w:rPr>
+          <w:rFonts w:ascii="黑体" w:eastAsia="黑体" w:cs="Times New Roman" w:hint="eastAsia"/>
+          <w:b/>
+          <w:sz w:val="52"/>
+          <w:szCs w:val="20"/>
+        </w:rPr>
+        <w:t>求说明书</w:t>
       </w:r>
       <w:bookmarkEnd w:id="0"/>
     </w:p>
@@ -121,8 +132,6 @@
           <w:szCs w:val="20"/>
         </w:rPr>
       </w:pPr>
-      <w:bookmarkStart w:id="1" w:name="_GoBack"/>
-      <w:bookmarkEnd w:id="1"/>
     </w:p>
     <w:p>
       <w:pPr>
@@ -616,7 +625,7 @@
           <w:r>
             <w:fldChar w:fldCharType="separate"/>
           </w:r>
-          <w:hyperlink w:anchor="_Toc35548005" w:history="1">
+          <w:hyperlink w:anchor="_Toc37936934" w:history="1">
             <w:r>
               <w:rPr>
                 <w:rStyle w:val="aa"/>
@@ -645,7 +654,7 @@
                 <w:noProof/>
                 <w:webHidden/>
               </w:rPr>
-              <w:instrText xml:space="preserve"> PAGEREF _Toc35548005 \h </w:instrText>
+              <w:instrText xml:space="preserve"> PAGEREF _Toc37936934 \h </w:instrText>
             </w:r>
             <w:r>
               <w:rPr>
@@ -687,7 +696,7 @@
               <w:noProof/>
             </w:rPr>
           </w:pPr>
-          <w:hyperlink w:anchor="_Toc35548006" w:history="1">
+          <w:hyperlink w:anchor="_Toc37936935" w:history="1">
             <w:r>
               <w:rPr>
                 <w:rStyle w:val="aa"/>
@@ -722,7 +731,7 @@
                 <w:noProof/>
                 <w:webHidden/>
               </w:rPr>
-              <w:instrText xml:space="preserve"> PAGEREF _Toc35548006 \h </w:instrText>
+              <w:instrText xml:space="preserve"> PAGEREF _Toc37936935 \h </w:instrText>
             </w:r>
             <w:r>
               <w:rPr>
@@ -764,7 +773,7 @@
               <w:noProof/>
             </w:rPr>
           </w:pPr>
-          <w:hyperlink w:anchor="_Toc35548007" w:history="1">
+          <w:hyperlink w:anchor="_Toc37936936" w:history="1">
             <w:r>
               <w:rPr>
                 <w:rStyle w:val="aa"/>
@@ -799,7 +808,7 @@
                 <w:noProof/>
                 <w:webHidden/>
               </w:rPr>
-              <w:instrText xml:space="preserve"> PAGEREF _Toc35548007 \h </w:instrText>
+              <w:instrText xml:space="preserve"> PAGEREF _Toc37936936 \h </w:instrText>
             </w:r>
             <w:r>
               <w:rPr>
@@ -841,7 +850,7 @@
               <w:noProof/>
             </w:rPr>
           </w:pPr>
-          <w:hyperlink w:anchor="_Toc35548008" w:history="1">
+          <w:hyperlink w:anchor="_Toc37936937" w:history="1">
             <w:r>
               <w:rPr>
                 <w:rStyle w:val="aa"/>
@@ -876,7 +885,7 @@
                 <w:noProof/>
                 <w:webHidden/>
               </w:rPr>
-              <w:instrText xml:space="preserve"> PAGEREF _Toc35548008 \h </w:instrText>
+              <w:instrText xml:space="preserve"> PAGEREF _Toc37936937 \h </w:instrText>
             </w:r>
             <w:r>
               <w:rPr>
@@ -918,7 +927,7 @@
               <w:noProof/>
             </w:rPr>
           </w:pPr>
-          <w:hyperlink w:anchor="_Toc35548009" w:history="1">
+          <w:hyperlink w:anchor="_Toc37936938" w:history="1">
             <w:r>
               <w:rPr>
                 <w:rStyle w:val="aa"/>
@@ -953,7 +962,7 @@
                 <w:noProof/>
                 <w:webHidden/>
               </w:rPr>
-              <w:instrText xml:space="preserve"> PAGEREF _Toc35548009 \h </w:instrText>
+              <w:instrText xml:space="preserve"> PAGEREF _Toc37936938 \h </w:instrText>
             </w:r>
             <w:r>
               <w:rPr>
@@ -995,7 +1004,7 @@
               <w:noProof/>
             </w:rPr>
           </w:pPr>
-          <w:hyperlink w:anchor="_Toc35548010" w:history="1">
+          <w:hyperlink w:anchor="_Toc37936939" w:history="1">
             <w:r>
               <w:rPr>
                 <w:rStyle w:val="aa"/>
@@ -1030,7 +1039,7 @@
                 <w:noProof/>
                 <w:webHidden/>
               </w:rPr>
-              <w:instrText xml:space="preserve"> PAGEREF _Toc35548010 \h </w:instrText>
+              <w:instrText xml:space="preserve"> PAGEREF _Toc37936939 \h </w:instrText>
             </w:r>
             <w:r>
               <w:rPr>
@@ -1072,7 +1081,7 @@
               <w:noProof/>
             </w:rPr>
           </w:pPr>
-          <w:hyperlink w:anchor="_Toc35548011" w:history="1">
+          <w:hyperlink w:anchor="_Toc37936940" w:history="1">
             <w:r>
               <w:rPr>
                 <w:rStyle w:val="aa"/>
@@ -1107,7 +1116,7 @@
                 <w:noProof/>
                 <w:webHidden/>
               </w:rPr>
-              <w:instrText xml:space="preserve"> PAGEREF _Toc35548011 \h </w:instrText>
+              <w:instrText xml:space="preserve"> PAGEREF _Toc37936940 \h </w:instrText>
             </w:r>
             <w:r>
               <w:rPr>
@@ -1149,7 +1158,7 @@
               <w:noProof/>
             </w:rPr>
           </w:pPr>
-          <w:hyperlink w:anchor="_Toc35548012" w:history="1">
+          <w:hyperlink w:anchor="_Toc37936941" w:history="1">
             <w:r>
               <w:rPr>
                 <w:rStyle w:val="aa"/>
@@ -1184,7 +1193,7 @@
                 <w:noProof/>
                 <w:webHidden/>
               </w:rPr>
-              <w:instrText xml:space="preserve"> PAGEREF _Toc35548012 \h </w:instrText>
+              <w:instrText xml:space="preserve"> PAGEREF _Toc37936941 \h </w:instrText>
             </w:r>
             <w:r>
               <w:rPr>
@@ -1226,7 +1235,7 @@
               <w:noProof/>
             </w:rPr>
           </w:pPr>
-          <w:hyperlink w:anchor="_Toc35548013" w:history="1">
+          <w:hyperlink w:anchor="_Toc37936942" w:history="1">
             <w:r>
               <w:rPr>
                 <w:rStyle w:val="aa"/>
@@ -1261,7 +1270,7 @@
                 <w:noProof/>
                 <w:webHidden/>
               </w:rPr>
-              <w:instrText xml:space="preserve"> PAGEREF _Toc35548013 \h </w:instrText>
+              <w:instrText xml:space="preserve"> PAGEREF _Toc37936942 \h </w:instrText>
             </w:r>
             <w:r>
               <w:rPr>
@@ -1303,7 +1312,7 @@
               <w:noProof/>
             </w:rPr>
           </w:pPr>
-          <w:hyperlink w:anchor="_Toc35548014" w:history="1">
+          <w:hyperlink w:anchor="_Toc37936943" w:history="1">
             <w:r>
               <w:rPr>
                 <w:rStyle w:val="aa"/>
@@ -1338,7 +1347,7 @@
                 <w:noProof/>
                 <w:webHidden/>
               </w:rPr>
-              <w:instrText xml:space="preserve"> PAGEREF _Toc35548014 \h </w:instrText>
+              <w:instrText xml:space="preserve"> PAGEREF _Toc37936943 \h </w:instrText>
             </w:r>
             <w:r>
               <w:rPr>
@@ -1380,7 +1389,7 @@
               <w:noProof/>
             </w:rPr>
           </w:pPr>
-          <w:hyperlink w:anchor="_Toc35548015" w:history="1">
+          <w:hyperlink w:anchor="_Toc37936944" w:history="1">
             <w:r>
               <w:rPr>
                 <w:rStyle w:val="aa"/>
@@ -1415,7 +1424,7 @@
                 <w:noProof/>
                 <w:webHidden/>
               </w:rPr>
-              <w:instrText xml:space="preserve"> PAGEREF _Toc35548015 \h </w:instrText>
+              <w:instrText xml:space="preserve"> PAGEREF _Toc37936944 \h </w:instrText>
             </w:r>
             <w:r>
               <w:rPr>
@@ -1457,7 +1466,7 @@
               <w:noProof/>
             </w:rPr>
           </w:pPr>
-          <w:hyperlink w:anchor="_Toc35548016" w:history="1">
+          <w:hyperlink w:anchor="_Toc37936945" w:history="1">
             <w:r>
               <w:rPr>
                 <w:rStyle w:val="aa"/>
@@ -1492,7 +1501,7 @@
                 <w:noProof/>
                 <w:webHidden/>
               </w:rPr>
-              <w:instrText xml:space="preserve"> PAGEREF _Toc35548016 \h </w:instrText>
+              <w:instrText xml:space="preserve"> PAGEREF _Toc37936945 \h </w:instrText>
             </w:r>
             <w:r>
               <w:rPr>
@@ -1534,7 +1543,7 @@
               <w:noProof/>
             </w:rPr>
           </w:pPr>
-          <w:hyperlink w:anchor="_Toc35548017" w:history="1">
+          <w:hyperlink w:anchor="_Toc37936946" w:history="1">
             <w:r>
               <w:rPr>
                 <w:rStyle w:val="aa"/>
@@ -1569,7 +1578,7 @@
                 <w:noProof/>
                 <w:webHidden/>
               </w:rPr>
-              <w:instrText xml:space="preserve"> PAGEREF _Toc35548017 \h </w:instrText>
+              <w:instrText xml:space="preserve"> PAGEREF _Toc37936946 \h </w:instrText>
             </w:r>
             <w:r>
               <w:rPr>
@@ -1611,7 +1620,7 @@
               <w:noProof/>
             </w:rPr>
           </w:pPr>
-          <w:hyperlink w:anchor="_Toc35548018" w:history="1">
+          <w:hyperlink w:anchor="_Toc37936947" w:history="1">
             <w:r>
               <w:rPr>
                 <w:rStyle w:val="aa"/>
@@ -1646,7 +1655,7 @@
                 <w:noProof/>
                 <w:webHidden/>
               </w:rPr>
-              <w:instrText xml:space="preserve"> PAGEREF _Toc35548018 \h </w:instrText>
+              <w:instrText xml:space="preserve"> PAGEREF _Toc37936947 \h </w:instrText>
             </w:r>
             <w:r>
               <w:rPr>
@@ -1688,7 +1697,7 @@
               <w:noProof/>
             </w:rPr>
           </w:pPr>
-          <w:hyperlink w:anchor="_Toc35548019" w:history="1">
+          <w:hyperlink w:anchor="_Toc37936948" w:history="1">
             <w:r>
               <w:rPr>
                 <w:rStyle w:val="aa"/>
@@ -1723,7 +1732,7 @@
                 <w:noProof/>
                 <w:webHidden/>
               </w:rPr>
-              <w:instrText xml:space="preserve"> PAGEREF _Toc35548019 \h </w:instrText>
+              <w:instrText xml:space="preserve"> PAGEREF _Toc37936948 \h </w:instrText>
             </w:r>
             <w:r>
               <w:rPr>
@@ -1765,7 +1774,7 @@
               <w:noProof/>
             </w:rPr>
           </w:pPr>
-          <w:hyperlink w:anchor="_Toc35548020" w:history="1">
+          <w:hyperlink w:anchor="_Toc37936949" w:history="1">
             <w:r>
               <w:rPr>
                 <w:rStyle w:val="aa"/>
@@ -1800,7 +1809,7 @@
                 <w:noProof/>
                 <w:webHidden/>
               </w:rPr>
-              <w:instrText xml:space="preserve"> PAGEREF _Toc35548020 \h </w:instrText>
+              <w:instrText xml:space="preserve"> PAGEREF _Toc37936949 \h </w:instrText>
             </w:r>
             <w:r>
               <w:rPr>
@@ -1842,7 +1851,7 @@
               <w:noProof/>
             </w:rPr>
           </w:pPr>
-          <w:hyperlink w:anchor="_Toc35548021" w:history="1">
+          <w:hyperlink w:anchor="_Toc37936950" w:history="1">
             <w:r>
               <w:rPr>
                 <w:rStyle w:val="aa"/>
@@ -1877,7 +1886,7 @@
                 <w:noProof/>
                 <w:webHidden/>
               </w:rPr>
-              <w:instrText xml:space="preserve"> PAGEREF _Toc35548021 \h </w:instrText>
+              <w:instrText xml:space="preserve"> PAGEREF _Toc37936950 \h </w:instrText>
             </w:r>
             <w:r>
               <w:rPr>
@@ -1919,7 +1928,7 @@
               <w:noProof/>
             </w:rPr>
           </w:pPr>
-          <w:hyperlink w:anchor="_Toc35548022" w:history="1">
+          <w:hyperlink w:anchor="_Toc37936951" w:history="1">
             <w:r>
               <w:rPr>
                 <w:rStyle w:val="aa"/>
@@ -1954,7 +1963,7 @@
                 <w:noProof/>
                 <w:webHidden/>
               </w:rPr>
-              <w:instrText xml:space="preserve"> PAGEREF _Toc35548022 \h </w:instrText>
+              <w:instrText xml:space="preserve"> PAGEREF _Toc37936951 \h </w:instrText>
             </w:r>
             <w:r>
               <w:rPr>
@@ -1975,6 +1984,83 @@
                 <w:webHidden/>
               </w:rPr>
               <w:t>10</w:t>
+            </w:r>
+            <w:r>
+              <w:rPr>
+                <w:noProof/>
+                <w:webHidden/>
+              </w:rPr>
+              <w:fldChar w:fldCharType="end"/>
+            </w:r>
+          </w:hyperlink>
+        </w:p>
+        <w:p>
+          <w:pPr>
+            <w:pStyle w:val="30"/>
+            <w:tabs>
+              <w:tab w:val="right" w:leader="dot" w:pos="8302"/>
+            </w:tabs>
+            <w:rPr>
+              <w:rFonts w:asciiTheme="minorHAnsi" w:eastAsiaTheme="minorEastAsia" w:hAnsiTheme="minorHAnsi"/>
+              <w:noProof/>
+            </w:rPr>
+          </w:pPr>
+          <w:hyperlink w:anchor="_Toc37936952" w:history="1">
+            <w:r>
+              <w:rPr>
+                <w:rStyle w:val="aa"/>
+                <w:noProof/>
+              </w:rPr>
+              <w:t xml:space="preserve">3.8 </w:t>
+            </w:r>
+            <w:r>
+              <w:rPr>
+                <w:rStyle w:val="aa"/>
+                <w:rFonts w:hint="eastAsia"/>
+                <w:noProof/>
+              </w:rPr>
+              <w:t>签到模块</w:t>
+            </w:r>
+            <w:r>
+              <w:rPr>
+                <w:noProof/>
+                <w:webHidden/>
+              </w:rPr>
+              <w:tab/>
+            </w:r>
+            <w:r>
+              <w:rPr>
+                <w:noProof/>
+                <w:webHidden/>
+              </w:rPr>
+              <w:fldChar w:fldCharType="begin"/>
+            </w:r>
+            <w:r>
+              <w:rPr>
+                <w:noProof/>
+                <w:webHidden/>
+              </w:rPr>
+              <w:instrText xml:space="preserve"> PAGEREF _Toc37936952 \h </w:instrText>
+            </w:r>
+            <w:r>
+              <w:rPr>
+                <w:noProof/>
+                <w:webHidden/>
+              </w:rPr>
+            </w:r>
+            <w:r>
+              <w:rPr>
+                <w:noProof/>
+                <w:webHidden/>
+              </w:rPr>
+              <w:fldChar w:fldCharType="separate"/>
+            </w:r>
+            <w:r>
+              <w:rPr>
+                <w:noProof/>
+                <w:webHidden/>
+              </w:rPr>
+              <w:t>11</w:t>
             </w:r>
             <w:r>
               <w:rPr>
@@ -1996,7 +2082,7 @@
               <w:noProof/>
             </w:rPr>
           </w:pPr>
-          <w:hyperlink w:anchor="_Toc35548023" w:history="1">
+          <w:hyperlink w:anchor="_Toc37936953" w:history="1">
             <w:r>
               <w:rPr>
                 <w:rStyle w:val="aa"/>
@@ -2031,7 +2117,7 @@
                 <w:noProof/>
                 <w:webHidden/>
               </w:rPr>
-              <w:instrText xml:space="preserve"> PAGEREF _Toc35548023 \h </w:instrText>
+              <w:instrText xml:space="preserve"> PAGEREF _Toc37936953 \h </w:instrText>
             </w:r>
             <w:r>
               <w:rPr>
@@ -2051,7 +2137,7 @@
                 <w:noProof/>
                 <w:webHidden/>
               </w:rPr>
-              <w:t>11</w:t>
+              <w:t>12</w:t>
             </w:r>
             <w:r>
               <w:rPr>
@@ -2073,7 +2159,7 @@
               <w:noProof/>
             </w:rPr>
           </w:pPr>
-          <w:hyperlink w:anchor="_Toc35548024" w:history="1">
+          <w:hyperlink w:anchor="_Toc37936954" w:history="1">
             <w:r>
               <w:rPr>
                 <w:rStyle w:val="aa"/>
@@ -2108,7 +2194,7 @@
                 <w:noProof/>
                 <w:webHidden/>
               </w:rPr>
-              <w:instrText xml:space="preserve"> PAGEREF _Toc35548024 \h </w:instrText>
+              <w:instrText xml:space="preserve"> PAGEREF _Toc37936954 \h </w:instrText>
             </w:r>
             <w:r>
               <w:rPr>
@@ -2128,7 +2214,7 @@
                 <w:noProof/>
                 <w:webHidden/>
               </w:rPr>
-              <w:t>11</w:t>
+              <w:t>12</w:t>
             </w:r>
             <w:r>
               <w:rPr>
@@ -2150,7 +2236,7 @@
               <w:noProof/>
             </w:rPr>
           </w:pPr>
-          <w:hyperlink w:anchor="_Toc35548025" w:history="1">
+          <w:hyperlink w:anchor="_Toc37936955" w:history="1">
             <w:r>
               <w:rPr>
                 <w:rStyle w:val="aa"/>
@@ -2185,7 +2271,7 @@
                 <w:noProof/>
                 <w:webHidden/>
               </w:rPr>
-              <w:instrText xml:space="preserve"> PAGEREF _Toc35548025 \h </w:instrText>
+              <w:instrText xml:space="preserve"> PAGEREF _Toc37936955 \h </w:instrText>
             </w:r>
             <w:r>
               <w:rPr>
@@ -2227,7 +2313,7 @@
               <w:noProof/>
             </w:rPr>
           </w:pPr>
-          <w:hyperlink w:anchor="_Toc35548026" w:history="1">
+          <w:hyperlink w:anchor="_Toc37936956" w:history="1">
             <w:r>
               <w:rPr>
                 <w:rStyle w:val="aa"/>
@@ -2262,7 +2348,7 @@
                 <w:noProof/>
                 <w:webHidden/>
               </w:rPr>
-              <w:instrText xml:space="preserve"> PAGEREF _Toc35548026 \h </w:instrText>
+              <w:instrText xml:space="preserve"> PAGEREF _Toc37936956 \h </w:instrText>
             </w:r>
             <w:r>
               <w:rPr>
@@ -2282,7 +2368,7 @@
                 <w:noProof/>
                 <w:webHidden/>
               </w:rPr>
-              <w:t>12</w:t>
+              <w:t>13</w:t>
             </w:r>
             <w:r>
               <w:rPr>
@@ -2321,7 +2407,7 @@
       <w:pPr>
         <w:pStyle w:val="2"/>
       </w:pPr>
-      <w:bookmarkStart w:id="2" w:name="_Toc35548006"/>
+      <w:bookmarkStart w:id="2" w:name="_Toc37936935"/>
       <w:r>
         <w:rPr>
           <w:rFonts w:hint="eastAsia"/>
@@ -2341,7 +2427,7 @@
       <w:pPr>
         <w:pStyle w:val="3"/>
       </w:pPr>
-      <w:bookmarkStart w:id="3" w:name="_Toc35548007"/>
+      <w:bookmarkStart w:id="3" w:name="_Toc37936936"/>
       <w:r>
         <w:rPr>
           <w:rFonts w:hint="eastAsia"/>
@@ -2384,7 +2470,7 @@
         <w:pStyle w:val="3"/>
       </w:pPr>
       <w:bookmarkStart w:id="4" w:name="_Toc445691595"/>
-      <w:bookmarkStart w:id="5" w:name="_Toc35548008"/>
+      <w:bookmarkStart w:id="5" w:name="_Toc37936937"/>
       <w:r>
         <w:rPr>
           <w:rFonts w:hint="eastAsia"/>
@@ -2455,7 +2541,7 @@
         <w:pStyle w:val="3"/>
       </w:pPr>
       <w:bookmarkStart w:id="6" w:name="_Toc445691596"/>
-      <w:bookmarkStart w:id="7" w:name="_Toc35548009"/>
+      <w:bookmarkStart w:id="7" w:name="_Toc37936938"/>
       <w:r>
         <w:rPr>
           <w:rFonts w:hint="eastAsia"/>
@@ -2546,7 +2632,7 @@
       </w:pPr>
       <w:bookmarkStart w:id="8" w:name="_Toc436445620"/>
       <w:bookmarkStart w:id="9" w:name="_Toc445691598"/>
-      <w:bookmarkStart w:id="10" w:name="_Toc35548010"/>
+      <w:bookmarkStart w:id="10" w:name="_Toc37936939"/>
       <w:r>
         <w:rPr>
           <w:rFonts w:hint="eastAsia"/>
@@ -2569,7 +2655,7 @@
         <w:pStyle w:val="3"/>
       </w:pPr>
       <w:bookmarkStart w:id="11" w:name="_Toc445691599"/>
-      <w:bookmarkStart w:id="12" w:name="_Toc35548011"/>
+      <w:bookmarkStart w:id="12" w:name="_Toc37936940"/>
       <w:r>
         <w:rPr>
           <w:rFonts w:hint="eastAsia"/>
@@ -2694,7 +2780,7 @@
         <w:pStyle w:val="3"/>
       </w:pPr>
       <w:bookmarkStart w:id="13" w:name="_Toc445691600"/>
-      <w:bookmarkStart w:id="14" w:name="_Toc35548012"/>
+      <w:bookmarkStart w:id="14" w:name="_Toc37936941"/>
       <w:r>
         <w:rPr>
           <w:rFonts w:hint="eastAsia"/>
@@ -2827,7 +2913,7 @@
         <w:pStyle w:val="3"/>
       </w:pPr>
       <w:bookmarkStart w:id="15" w:name="_Toc445691601"/>
-      <w:bookmarkStart w:id="16" w:name="_Toc35548013"/>
+      <w:bookmarkStart w:id="16" w:name="_Toc37936942"/>
       <w:r>
         <w:rPr>
           <w:rFonts w:hint="eastAsia"/>
@@ -2946,7 +3032,7 @@
       <w:pPr>
         <w:pStyle w:val="3"/>
       </w:pPr>
-      <w:bookmarkStart w:id="18" w:name="_Toc35548014"/>
+      <w:bookmarkStart w:id="18" w:name="_Toc37936943"/>
       <w:r>
         <w:rPr>
           <w:rFonts w:hint="eastAsia"/>
@@ -3006,7 +3092,7 @@
         <w:pStyle w:val="2"/>
       </w:pPr>
       <w:bookmarkStart w:id="19" w:name="_Toc445691604"/>
-      <w:bookmarkStart w:id="20" w:name="_Toc35548015"/>
+      <w:bookmarkStart w:id="20" w:name="_Toc37936944"/>
       <w:r>
         <w:lastRenderedPageBreak/>
         <w:t>3</w:t>
@@ -3037,7 +3123,7 @@
         <w:pStyle w:val="3"/>
       </w:pPr>
       <w:bookmarkStart w:id="21" w:name="_Toc445691606"/>
-      <w:bookmarkStart w:id="22" w:name="_Toc35548016"/>
+      <w:bookmarkStart w:id="22" w:name="_Toc37936945"/>
       <w:r>
         <w:rPr>
           <w:rFonts w:hint="eastAsia"/>
@@ -4371,7 +4457,7 @@
       <w:pPr>
         <w:pStyle w:val="3"/>
       </w:pPr>
-      <w:bookmarkStart w:id="23" w:name="_Toc35548017"/>
+      <w:bookmarkStart w:id="23" w:name="_Toc37936946"/>
       <w:r>
         <w:rPr>
           <w:rFonts w:hint="eastAsia"/>
@@ -4741,7 +4827,7 @@
       <w:pPr>
         <w:pStyle w:val="3"/>
       </w:pPr>
-      <w:bookmarkStart w:id="24" w:name="_Toc35548018"/>
+      <w:bookmarkStart w:id="24" w:name="_Toc37936947"/>
       <w:r>
         <w:rPr>
           <w:rFonts w:hint="eastAsia"/>
@@ -5977,7 +6063,7 @@
       <w:pPr>
         <w:pStyle w:val="3"/>
       </w:pPr>
-      <w:bookmarkStart w:id="25" w:name="_Toc35548019"/>
+      <w:bookmarkStart w:id="25" w:name="_Toc37936948"/>
       <w:r>
         <w:rPr>
           <w:rFonts w:hint="eastAsia"/>
@@ -6559,7 +6645,7 @@
       <w:pPr>
         <w:pStyle w:val="3"/>
       </w:pPr>
-      <w:bookmarkStart w:id="27" w:name="_Toc35548020"/>
+      <w:bookmarkStart w:id="27" w:name="_Toc37936949"/>
       <w:r>
         <w:rPr>
           <w:rFonts w:hint="eastAsia"/>
@@ -6938,7 +7024,7 @@
       <w:pPr>
         <w:pStyle w:val="3"/>
       </w:pPr>
-      <w:bookmarkStart w:id="28" w:name="_Toc35548021"/>
+      <w:bookmarkStart w:id="28" w:name="_Toc37936950"/>
       <w:r>
         <w:rPr>
           <w:rFonts w:hint="eastAsia"/>
@@ -7319,7 +7405,7 @@
       <w:pPr>
         <w:pStyle w:val="3"/>
       </w:pPr>
-      <w:bookmarkStart w:id="29" w:name="_Toc35548022"/>
+      <w:bookmarkStart w:id="29" w:name="_Toc37936951"/>
       <w:r>
         <w:rPr>
           <w:rFonts w:hint="eastAsia"/>
@@ -7737,14 +7823,28 @@
         </w:tc>
       </w:tr>
     </w:tbl>
-    <w:p/>
     <w:p>
       <w:pPr>
-        <w:pStyle w:val="2"/>
+        <w:pStyle w:val="3"/>
+        <w:rPr>
+          <w:rFonts w:hint="eastAsia"/>
+        </w:rPr>
       </w:pPr>
-      <w:bookmarkStart w:id="30" w:name="_Toc35548023"/>
-      <w:r>
-        <w:t>4</w:t>
+      <w:bookmarkStart w:id="30" w:name="_Toc37936952"/>
+      <w:r>
+        <w:rPr>
+          <w:rFonts w:hint="eastAsia"/>
+        </w:rPr>
+        <w:t>3</w:t>
+      </w:r>
+      <w:r>
+        <w:t>.</w:t>
+      </w:r>
+      <w:r>
+        <w:rPr>
+          <w:rFonts w:hint="eastAsia"/>
+        </w:rPr>
+        <w:t>8</w:t>
       </w:r>
       <w:r>
         <w:rPr>
@@ -7756,110 +7856,51 @@
         <w:rPr>
           <w:rFonts w:hint="eastAsia"/>
         </w:rPr>
-        <w:t>非功能需求</w:t>
+        <w:t>签到</w:t>
+      </w:r>
+      <w:r>
+        <w:rPr>
+          <w:rFonts w:hint="eastAsia"/>
+        </w:rPr>
+        <w:t>模块</w:t>
       </w:r>
       <w:bookmarkEnd w:id="30"/>
     </w:p>
     <w:p>
       <w:pPr>
-        <w:pStyle w:val="3"/>
+        <w:rPr>
+          <w:rFonts w:hint="eastAsia"/>
+        </w:rPr>
       </w:pPr>
-      <w:bookmarkStart w:id="31" w:name="_Toc35548024"/>
-      <w:r>
-        <w:t>4</w:t>
-      </w:r>
-      <w:r>
-        <w:t>.</w:t>
-      </w:r>
-      <w:r>
-        <w:rPr>
-          <w:rFonts w:hint="eastAsia"/>
-        </w:rPr>
-        <w:t xml:space="preserve">1 </w:t>
-      </w:r>
-      <w:r>
-        <w:rPr>
-          <w:rFonts w:hint="eastAsia"/>
-        </w:rPr>
-        <w:t>密码保护</w:t>
-      </w:r>
-      <w:r>
-        <w:rPr>
-          <w:rFonts w:hint="eastAsia"/>
-        </w:rPr>
-        <w:t>模块</w:t>
-      </w:r>
-      <w:bookmarkEnd w:id="31"/>
-    </w:p>
-    <w:p>
-      <w:pPr>
-        <w:ind w:firstLineChars="200" w:firstLine="420"/>
-      </w:pPr>
-      <w:r>
-        <w:rPr>
-          <w:rFonts w:hint="eastAsia"/>
-        </w:rPr>
-        <w:t>密码输入错误</w:t>
-      </w:r>
-      <w:r>
-        <w:rPr>
-          <w:rFonts w:hint="eastAsia"/>
-        </w:rPr>
-        <w:t>6</w:t>
-      </w:r>
-      <w:r>
-        <w:rPr>
-          <w:rFonts w:hint="eastAsia"/>
-        </w:rPr>
-        <w:t>次则锁定用户，当用户登录时，若输错</w:t>
-      </w:r>
-      <w:r>
-        <w:rPr>
-          <w:rFonts w:hint="eastAsia"/>
-        </w:rPr>
-        <w:t>1</w:t>
-      </w:r>
-      <w:r>
-        <w:rPr>
-          <w:rFonts w:hint="eastAsia"/>
-        </w:rPr>
-        <w:t>次密码，就把输入错误次数加</w:t>
-      </w:r>
-      <w:r>
-        <w:rPr>
-          <w:rFonts w:hint="eastAsia"/>
-        </w:rPr>
-        <w:t>1</w:t>
-      </w:r>
-      <w:r>
-        <w:rPr>
-          <w:rFonts w:hint="eastAsia"/>
-        </w:rPr>
-        <w:t>，直到输入</w:t>
-      </w:r>
-      <w:r>
-        <w:rPr>
-          <w:rFonts w:hint="eastAsia"/>
-        </w:rPr>
-        <w:t>6</w:t>
-      </w:r>
-      <w:r>
-        <w:rPr>
-          <w:rFonts w:hint="eastAsia"/>
-        </w:rPr>
-        <w:t>次后再登录则提示用户已锁定。此时必须联系系统管理员重置此用户密码，并把输入错误次数置</w:t>
-      </w:r>
-      <w:r>
-        <w:rPr>
-          <w:rFonts w:hint="eastAsia"/>
-        </w:rPr>
-        <w:t>0</w:t>
-      </w:r>
-      <w:r>
-        <w:rPr>
-          <w:rFonts w:hint="eastAsia"/>
-        </w:rPr>
-        <w:t>，才能再次登录。</w:t>
+      <w:r>
+        <w:rPr>
+          <w:rFonts w:hint="eastAsia"/>
+        </w:rPr>
+        <w:t>该模块即课堂中教师发起签到以观察学生的</w:t>
+      </w:r>
+      <w:r>
+        <w:rPr>
+          <w:rFonts w:hint="eastAsia"/>
+        </w:rPr>
+        <w:t>听课</w:t>
+      </w:r>
+      <w:r>
+        <w:rPr>
+          <w:rFonts w:hint="eastAsia"/>
+        </w:rPr>
+        <w:t>状态，</w:t>
+      </w:r>
+      <w:r>
+        <w:rPr>
+          <w:rFonts w:hint="eastAsia"/>
+        </w:rPr>
+        <w:t>可</w:t>
+      </w:r>
+      <w:r>
+        <w:rPr>
+          <w:rFonts w:hint="eastAsia"/>
+        </w:rPr>
+        <w:t>用于教师打平时分。教师在课堂中可随时发起和随时结束，并且可设定每一次签到的分数，将其参与经验值排名。学生签到成功后，给予签到成功反馈。签到形式可分为数字签到、图案签到（即九宫格）。具体功能流程如下：</w:t>
       </w:r>
     </w:p>
     <w:tbl>
@@ -7923,7 +7964,7 @@
               <w:rPr>
                 <w:rFonts w:hint="eastAsia"/>
               </w:rPr>
-              <w:t>以及学生用户</w:t>
+              <w:t>发起，学生用户参与</w:t>
             </w:r>
           </w:p>
         </w:tc>
@@ -7962,17 +8003,13 @@
             <w:tcW w:w="4148" w:type="dxa"/>
           </w:tcPr>
           <w:p>
-            <w:r>
-              <w:rPr>
-                <w:rFonts w:hint="eastAsia"/>
-              </w:rPr>
-              <w:t>用户</w:t>
-            </w:r>
-            <w:r>
-              <w:rPr>
-                <w:rFonts w:hint="eastAsia"/>
-              </w:rPr>
-              <w:t>已经成功注册</w:t>
+            <w:proofErr w:type="gramStart"/>
+            <w:r>
+              <w:t>班课已经</w:t>
+            </w:r>
+            <w:proofErr w:type="gramEnd"/>
+            <w:r>
+              <w:t>创建且有学生用户加入</w:t>
             </w:r>
           </w:p>
         </w:tc>
@@ -8025,19 +8062,7 @@
               <w:rPr>
                 <w:rFonts w:hint="eastAsia"/>
               </w:rPr>
-              <w:t>用户连续输入密码错误</w:t>
-            </w:r>
-            <w:r>
-              <w:rPr>
-                <w:rFonts w:hint="eastAsia"/>
-              </w:rPr>
-              <w:t>6</w:t>
-            </w:r>
-            <w:r>
-              <w:rPr>
-                <w:rFonts w:hint="eastAsia"/>
-              </w:rPr>
-              <w:t>次</w:t>
+              <w:t>教师用户处于登录状态</w:t>
             </w:r>
           </w:p>
         </w:tc>
@@ -8098,55 +8123,110 @@
               <w:rPr>
                 <w:rFonts w:hint="eastAsia"/>
               </w:rPr>
-              <w:t>用户登录时，每</w:t>
-            </w:r>
-            <w:r>
-              <w:rPr>
-                <w:rFonts w:hint="eastAsia"/>
-              </w:rPr>
-              <w:t>输错</w:t>
-            </w:r>
-            <w:r>
-              <w:rPr>
-                <w:rFonts w:hint="eastAsia"/>
-              </w:rPr>
-              <w:t>1</w:t>
-            </w:r>
-            <w:r>
-              <w:rPr>
-                <w:rFonts w:hint="eastAsia"/>
-              </w:rPr>
-              <w:t>次密码，就把输入错误次数加</w:t>
-            </w:r>
-            <w:r>
-              <w:rPr>
-                <w:rFonts w:hint="eastAsia"/>
-              </w:rPr>
-              <w:t>1</w:t>
-            </w:r>
-            <w:r>
-              <w:rPr>
-                <w:rFonts w:hint="eastAsia"/>
-              </w:rPr>
-              <w:t>，直到输入</w:t>
-            </w:r>
-            <w:r>
-              <w:rPr>
-                <w:rFonts w:hint="eastAsia"/>
-              </w:rPr>
-              <w:t>6</w:t>
-            </w:r>
-            <w:r>
-              <w:rPr>
-                <w:rFonts w:hint="eastAsia"/>
-              </w:rPr>
-              <w:t>次后再登录则提示用户已锁定</w:t>
-            </w:r>
-            <w:r>
-              <w:rPr>
-                <w:rFonts w:hint="eastAsia"/>
-              </w:rPr>
-              <w:t>；</w:t>
+              <w:t>入口（教师签到入口为：</w:t>
+            </w:r>
+            <w:proofErr w:type="gramStart"/>
+            <w:r>
+              <w:rPr>
+                <w:rFonts w:hint="eastAsia"/>
+              </w:rPr>
+              <w:t>班课—</w:t>
+            </w:r>
+            <w:proofErr w:type="gramEnd"/>
+            <w:r>
+              <w:rPr>
+                <w:rFonts w:hint="eastAsia"/>
+              </w:rPr>
+              <w:t>&gt;</w:t>
+            </w:r>
+            <w:r>
+              <w:rPr>
+                <w:rFonts w:hint="eastAsia"/>
+              </w:rPr>
+              <w:t>我创建的—</w:t>
+            </w:r>
+            <w:r>
+              <w:rPr>
+                <w:rFonts w:hint="eastAsia"/>
+              </w:rPr>
+              <w:t>&gt;</w:t>
+            </w:r>
+            <w:r>
+              <w:rPr>
+                <w:rFonts w:hint="eastAsia"/>
+              </w:rPr>
+              <w:t>具体课程—</w:t>
+            </w:r>
+            <w:r>
+              <w:rPr>
+                <w:rFonts w:hint="eastAsia"/>
+              </w:rPr>
+              <w:t>&gt;</w:t>
+            </w:r>
+            <w:r>
+              <w:rPr>
+                <w:rFonts w:hint="eastAsia"/>
+              </w:rPr>
+              <w:t>签到。学生签到入口为：</w:t>
+            </w:r>
+            <w:proofErr w:type="gramStart"/>
+            <w:r>
+              <w:rPr>
+                <w:rFonts w:hint="eastAsia"/>
+              </w:rPr>
+              <w:t>班课—</w:t>
+            </w:r>
+            <w:proofErr w:type="gramEnd"/>
+            <w:r>
+              <w:rPr>
+                <w:rFonts w:hint="eastAsia"/>
+              </w:rPr>
+              <w:t>&gt;</w:t>
+            </w:r>
+            <w:r>
+              <w:rPr>
+                <w:rFonts w:hint="eastAsia"/>
+              </w:rPr>
+              <w:t>我加入的—</w:t>
+            </w:r>
+            <w:r>
+              <w:rPr>
+                <w:rFonts w:hint="eastAsia"/>
+              </w:rPr>
+              <w:t>&gt;</w:t>
+            </w:r>
+            <w:r>
+              <w:rPr>
+                <w:rFonts w:hint="eastAsia"/>
+              </w:rPr>
+              <w:t>具体课程—</w:t>
+            </w:r>
+            <w:r>
+              <w:rPr>
+                <w:rFonts w:hint="eastAsia"/>
+              </w:rPr>
+              <w:t>&gt;</w:t>
+            </w:r>
+            <w:r>
+              <w:rPr>
+                <w:rFonts w:hint="eastAsia"/>
+              </w:rPr>
+              <w:t>签到</w:t>
+            </w:r>
+            <w:r>
+              <w:rPr>
+                <w:rFonts w:hint="eastAsia"/>
+              </w:rPr>
+              <w:t>。</w:t>
+            </w:r>
+            <w:r>
+              <w:rPr>
+                <w:rFonts w:hint="eastAsia"/>
+              </w:rPr>
+              <w:t>）</w:t>
+            </w:r>
+            <w:r>
+              <w:t xml:space="preserve"> </w:t>
             </w:r>
           </w:p>
           <w:p>
@@ -8172,25 +8252,7 @@
               <w:rPr>
                 <w:rFonts w:hint="eastAsia"/>
               </w:rPr>
-              <w:t>出现修改密码选项，点击后</w:t>
-            </w:r>
-            <w:r>
-              <w:rPr>
-                <w:rFonts w:hint="eastAsia"/>
-              </w:rPr>
-              <w:t>联系系统管理员重置此用户密码，并把输入错误次数置</w:t>
-            </w:r>
-            <w:r>
-              <w:rPr>
-                <w:rFonts w:hint="eastAsia"/>
-              </w:rPr>
-              <w:t>0</w:t>
-            </w:r>
-            <w:r>
-              <w:rPr>
-                <w:rFonts w:hint="eastAsia"/>
-              </w:rPr>
-              <w:t>，才能再次登录。</w:t>
+              <w:t>签到形式模块（教师可通过教师签到入口设定本次签到的形式、答案和分数并发起签到，之后学生通过学生签到入口输入本次签到的答案，答案正确则返回签到成功，否则返回签到失败）</w:t>
             </w:r>
           </w:p>
         </w:tc>
@@ -8198,11 +8260,33 @@
     </w:tbl>
     <w:p>
       <w:pPr>
+        <w:pStyle w:val="2"/>
+      </w:pPr>
+      <w:bookmarkStart w:id="31" w:name="_Toc37936953"/>
+      <w:r>
+        <w:lastRenderedPageBreak/>
+        <w:t>4</w:t>
+      </w:r>
+      <w:r>
+        <w:rPr>
+          <w:rFonts w:hint="eastAsia"/>
+        </w:rPr>
+        <w:t xml:space="preserve"> </w:t>
+      </w:r>
+      <w:r>
+        <w:rPr>
+          <w:rFonts w:hint="eastAsia"/>
+        </w:rPr>
+        <w:t>非功能需求</w:t>
+      </w:r>
+      <w:bookmarkEnd w:id="31"/>
+    </w:p>
+    <w:p>
+      <w:pPr>
         <w:pStyle w:val="3"/>
       </w:pPr>
-      <w:bookmarkStart w:id="32" w:name="_Toc35548025"/>
-      <w:r>
-        <w:lastRenderedPageBreak/>
+      <w:bookmarkStart w:id="32" w:name="_Toc37936954"/>
+      <w:r>
         <w:t>4</w:t>
       </w:r>
       <w:r>
@@ -8212,19 +8296,13 @@
         <w:rPr>
           <w:rFonts w:hint="eastAsia"/>
         </w:rPr>
-        <w:t>2</w:t>
-      </w:r>
-      <w:r>
-        <w:rPr>
-          <w:rFonts w:hint="eastAsia"/>
-        </w:rPr>
-        <w:t xml:space="preserve"> </w:t>
-      </w:r>
-      <w:r>
-        <w:rPr>
-          <w:rFonts w:hint="eastAsia"/>
-        </w:rPr>
-        <w:t>账号保护</w:t>
+        <w:t xml:space="preserve">1 </w:t>
+      </w:r>
+      <w:r>
+        <w:rPr>
+          <w:rFonts w:hint="eastAsia"/>
+        </w:rPr>
+        <w:t>密码保护</w:t>
       </w:r>
       <w:r>
         <w:rPr>
@@ -8235,8 +8313,74 @@
       <w:bookmarkEnd w:id="32"/>
     </w:p>
     <w:p>
-      <w:r>
-        <w:t>实现账号保护，保证账号只在一端登录。</w:t>
+      <w:pPr>
+        <w:ind w:firstLineChars="200" w:firstLine="420"/>
+      </w:pPr>
+      <w:r>
+        <w:rPr>
+          <w:rFonts w:hint="eastAsia"/>
+        </w:rPr>
+        <w:t>密码输入错误</w:t>
+      </w:r>
+      <w:r>
+        <w:rPr>
+          <w:rFonts w:hint="eastAsia"/>
+        </w:rPr>
+        <w:t>6</w:t>
+      </w:r>
+      <w:r>
+        <w:rPr>
+          <w:rFonts w:hint="eastAsia"/>
+        </w:rPr>
+        <w:t>次则锁定用户，当用户登录时，若输错</w:t>
+      </w:r>
+      <w:r>
+        <w:rPr>
+          <w:rFonts w:hint="eastAsia"/>
+        </w:rPr>
+        <w:t>1</w:t>
+      </w:r>
+      <w:r>
+        <w:rPr>
+          <w:rFonts w:hint="eastAsia"/>
+        </w:rPr>
+        <w:t>次密码，就把输入错误次数加</w:t>
+      </w:r>
+      <w:r>
+        <w:rPr>
+          <w:rFonts w:hint="eastAsia"/>
+        </w:rPr>
+        <w:t>1</w:t>
+      </w:r>
+      <w:r>
+        <w:rPr>
+          <w:rFonts w:hint="eastAsia"/>
+        </w:rPr>
+        <w:t>，直到输入</w:t>
+      </w:r>
+      <w:r>
+        <w:rPr>
+          <w:rFonts w:hint="eastAsia"/>
+        </w:rPr>
+        <w:t>6</w:t>
+      </w:r>
+      <w:r>
+        <w:rPr>
+          <w:rFonts w:hint="eastAsia"/>
+        </w:rPr>
+        <w:t>次后再登录则提示用户已锁定。此时必须联系系统管理员重置此用户密码，并把输入错误次数置</w:t>
+      </w:r>
+      <w:r>
+        <w:rPr>
+          <w:rFonts w:hint="eastAsia"/>
+        </w:rPr>
+        <w:t>0</w:t>
+      </w:r>
+      <w:r>
+        <w:rPr>
+          <w:rFonts w:hint="eastAsia"/>
+        </w:rPr>
+        <w:t>，才能再次登录。</w:t>
       </w:r>
     </w:p>
     <w:tbl>
@@ -8260,6 +8404,382 @@
           </w:tcPr>
           <w:p>
             <w:pPr>
+              <w:rPr>
+                <w:b/>
+                <w:bCs/>
+                <w:sz w:val="28"/>
+                <w:szCs w:val="28"/>
+              </w:rPr>
+            </w:pPr>
+            <w:r>
+              <w:rPr>
+                <w:rFonts w:hint="eastAsia"/>
+                <w:b/>
+                <w:bCs/>
+                <w:sz w:val="28"/>
+                <w:szCs w:val="28"/>
+              </w:rPr>
+              <w:t>执行者</w:t>
+            </w:r>
+          </w:p>
+        </w:tc>
+        <w:tc>
+          <w:tcPr>
+            <w:tcW w:w="4148" w:type="dxa"/>
+          </w:tcPr>
+          <w:p>
+            <w:r>
+              <w:rPr>
+                <w:rFonts w:hint="eastAsia"/>
+              </w:rPr>
+              <w:t>教师</w:t>
+            </w:r>
+            <w:r>
+              <w:rPr>
+                <w:rFonts w:hint="eastAsia"/>
+              </w:rPr>
+              <w:t>用户</w:t>
+            </w:r>
+            <w:r>
+              <w:rPr>
+                <w:rFonts w:hint="eastAsia"/>
+              </w:rPr>
+              <w:t>以及学生用户</w:t>
+            </w:r>
+          </w:p>
+        </w:tc>
+      </w:tr>
+      <w:tr>
+        <w:trPr>
+          <w:jc w:val="center"/>
+        </w:trPr>
+        <w:tc>
+          <w:tcPr>
+            <w:tcW w:w="4148" w:type="dxa"/>
+          </w:tcPr>
+          <w:p>
+            <w:pPr>
+              <w:rPr>
+                <w:b/>
+                <w:bCs/>
+                <w:sz w:val="28"/>
+                <w:szCs w:val="28"/>
+              </w:rPr>
+            </w:pPr>
+            <w:r>
+              <w:rPr>
+                <w:rFonts w:hint="eastAsia"/>
+                <w:b/>
+                <w:bCs/>
+                <w:sz w:val="28"/>
+                <w:szCs w:val="28"/>
+              </w:rPr>
+              <w:t>前置条件</w:t>
+            </w:r>
+          </w:p>
+        </w:tc>
+        <w:tc>
+          <w:tcPr>
+            <w:tcW w:w="4148" w:type="dxa"/>
+          </w:tcPr>
+          <w:p>
+            <w:r>
+              <w:rPr>
+                <w:rFonts w:hint="eastAsia"/>
+              </w:rPr>
+              <w:t>用户</w:t>
+            </w:r>
+            <w:r>
+              <w:rPr>
+                <w:rFonts w:hint="eastAsia"/>
+              </w:rPr>
+              <w:t>已经成功注册</w:t>
+            </w:r>
+          </w:p>
+        </w:tc>
+      </w:tr>
+      <w:tr>
+        <w:trPr>
+          <w:jc w:val="center"/>
+        </w:trPr>
+        <w:tc>
+          <w:tcPr>
+            <w:tcW w:w="4148" w:type="dxa"/>
+          </w:tcPr>
+          <w:p>
+            <w:pPr>
+              <w:rPr>
+                <w:b/>
+                <w:bCs/>
+                <w:sz w:val="28"/>
+                <w:szCs w:val="28"/>
+              </w:rPr>
+            </w:pPr>
+            <w:r>
+              <w:rPr>
+                <w:rFonts w:hint="eastAsia"/>
+                <w:b/>
+                <w:bCs/>
+                <w:sz w:val="28"/>
+                <w:szCs w:val="28"/>
+              </w:rPr>
+              <w:t>后置条件</w:t>
+            </w:r>
+            <w:r>
+              <w:rPr>
+                <w:rFonts w:hint="eastAsia"/>
+                <w:b/>
+                <w:bCs/>
+                <w:sz w:val="28"/>
+                <w:szCs w:val="28"/>
+              </w:rPr>
+              <w:t xml:space="preserve"> </w:t>
+            </w:r>
+          </w:p>
+        </w:tc>
+        <w:tc>
+          <w:tcPr>
+            <w:tcW w:w="4148" w:type="dxa"/>
+          </w:tcPr>
+          <w:p>
+            <w:r>
+              <w:rPr>
+                <w:rFonts w:hint="eastAsia"/>
+              </w:rPr>
+              <w:t>用户连续输入密码错误</w:t>
+            </w:r>
+            <w:r>
+              <w:rPr>
+                <w:rFonts w:hint="eastAsia"/>
+              </w:rPr>
+              <w:t>6</w:t>
+            </w:r>
+            <w:r>
+              <w:rPr>
+                <w:rFonts w:hint="eastAsia"/>
+              </w:rPr>
+              <w:t>次</w:t>
+            </w:r>
+          </w:p>
+        </w:tc>
+      </w:tr>
+      <w:tr>
+        <w:trPr>
+          <w:jc w:val="center"/>
+        </w:trPr>
+        <w:tc>
+          <w:tcPr>
+            <w:tcW w:w="4148" w:type="dxa"/>
+          </w:tcPr>
+          <w:p>
+            <w:pPr>
+              <w:rPr>
+                <w:b/>
+                <w:bCs/>
+                <w:sz w:val="28"/>
+                <w:szCs w:val="28"/>
+              </w:rPr>
+            </w:pPr>
+            <w:r>
+              <w:rPr>
+                <w:rFonts w:hint="eastAsia"/>
+                <w:b/>
+                <w:bCs/>
+                <w:sz w:val="28"/>
+                <w:szCs w:val="28"/>
+              </w:rPr>
+              <w:t>模块细分</w:t>
+            </w:r>
+          </w:p>
+        </w:tc>
+        <w:tc>
+          <w:tcPr>
+            <w:tcW w:w="4148" w:type="dxa"/>
+          </w:tcPr>
+          <w:p>
+            <w:r>
+              <w:rPr>
+                <w:rFonts w:hint="eastAsia"/>
+              </w:rPr>
+              <w:t>子模块</w:t>
+            </w:r>
+            <w:r>
+              <w:rPr>
+                <w:rFonts w:hint="eastAsia"/>
+              </w:rPr>
+              <w:t>1</w:t>
+            </w:r>
+            <w:r>
+              <w:rPr>
+                <w:rFonts w:hint="eastAsia"/>
+              </w:rPr>
+              <w:t>：</w:t>
+            </w:r>
+            <w:r>
+              <w:rPr>
+                <w:rFonts w:hint="eastAsia"/>
+              </w:rPr>
+              <w:t>用户登录时，每</w:t>
+            </w:r>
+            <w:r>
+              <w:rPr>
+                <w:rFonts w:hint="eastAsia"/>
+              </w:rPr>
+              <w:t>输错</w:t>
+            </w:r>
+            <w:r>
+              <w:rPr>
+                <w:rFonts w:hint="eastAsia"/>
+              </w:rPr>
+              <w:t>1</w:t>
+            </w:r>
+            <w:r>
+              <w:rPr>
+                <w:rFonts w:hint="eastAsia"/>
+              </w:rPr>
+              <w:t>次密码，就把输入错误次数加</w:t>
+            </w:r>
+            <w:r>
+              <w:rPr>
+                <w:rFonts w:hint="eastAsia"/>
+              </w:rPr>
+              <w:t>1</w:t>
+            </w:r>
+            <w:r>
+              <w:rPr>
+                <w:rFonts w:hint="eastAsia"/>
+              </w:rPr>
+              <w:t>，直到输入</w:t>
+            </w:r>
+            <w:r>
+              <w:rPr>
+                <w:rFonts w:hint="eastAsia"/>
+              </w:rPr>
+              <w:t>6</w:t>
+            </w:r>
+            <w:r>
+              <w:rPr>
+                <w:rFonts w:hint="eastAsia"/>
+              </w:rPr>
+              <w:t>次后再登录则提示用户已锁定</w:t>
+            </w:r>
+            <w:r>
+              <w:rPr>
+                <w:rFonts w:hint="eastAsia"/>
+              </w:rPr>
+              <w:t>；</w:t>
+            </w:r>
+          </w:p>
+          <w:p>
+            <w:r>
+              <w:rPr>
+                <w:rFonts w:hint="eastAsia"/>
+              </w:rPr>
+              <w:t>子模块</w:t>
+            </w:r>
+            <w:r>
+              <w:rPr>
+                <w:rFonts w:hint="eastAsia"/>
+              </w:rPr>
+              <w:t>2</w:t>
+            </w:r>
+            <w:r>
+              <w:rPr>
+                <w:rFonts w:hint="eastAsia"/>
+              </w:rPr>
+              <w:t>：</w:t>
+            </w:r>
+            <w:r>
+              <w:rPr>
+                <w:rFonts w:hint="eastAsia"/>
+              </w:rPr>
+              <w:t>出现修改密码选项，点击后</w:t>
+            </w:r>
+            <w:r>
+              <w:rPr>
+                <w:rFonts w:hint="eastAsia"/>
+              </w:rPr>
+              <w:t>联系系统管理员重置此用户密码，并把输入错误次数置</w:t>
+            </w:r>
+            <w:r>
+              <w:rPr>
+                <w:rFonts w:hint="eastAsia"/>
+              </w:rPr>
+              <w:t>0</w:t>
+            </w:r>
+            <w:r>
+              <w:rPr>
+                <w:rFonts w:hint="eastAsia"/>
+              </w:rPr>
+              <w:t>，才能再次登录。</w:t>
+            </w:r>
+          </w:p>
+        </w:tc>
+      </w:tr>
+    </w:tbl>
+    <w:p>
+      <w:pPr>
+        <w:pStyle w:val="3"/>
+      </w:pPr>
+      <w:bookmarkStart w:id="33" w:name="_Toc37936955"/>
+      <w:r>
+        <w:t>4</w:t>
+      </w:r>
+      <w:r>
+        <w:t>.</w:t>
+      </w:r>
+      <w:r>
+        <w:rPr>
+          <w:rFonts w:hint="eastAsia"/>
+        </w:rPr>
+        <w:t>2</w:t>
+      </w:r>
+      <w:r>
+        <w:rPr>
+          <w:rFonts w:hint="eastAsia"/>
+        </w:rPr>
+        <w:t xml:space="preserve"> </w:t>
+      </w:r>
+      <w:r>
+        <w:rPr>
+          <w:rFonts w:hint="eastAsia"/>
+        </w:rPr>
+        <w:t>账号保护</w:t>
+      </w:r>
+      <w:r>
+        <w:rPr>
+          <w:rFonts w:hint="eastAsia"/>
+        </w:rPr>
+        <w:t>模块</w:t>
+      </w:r>
+      <w:bookmarkEnd w:id="33"/>
+    </w:p>
+    <w:p>
+      <w:r>
+        <w:t>实现账号保护，保证账号只在一端登录。</w:t>
+      </w:r>
+    </w:p>
+    <w:tbl>
+      <w:tblPr>
+        <w:tblStyle w:val="a4"/>
+        <w:tblW w:w="0" w:type="auto"/>
+        <w:jc w:val="center"/>
+        <w:tblLook w:val="04A0" w:firstRow="1" w:lastRow="0" w:firstColumn="1" w:lastColumn="0" w:noHBand="0" w:noVBand="1"/>
+      </w:tblPr>
+      <w:tblGrid>
+        <w:gridCol w:w="4148"/>
+        <w:gridCol w:w="4148"/>
+      </w:tblGrid>
+      <w:tr>
+        <w:trPr>
+          <w:jc w:val="center"/>
+        </w:trPr>
+        <w:tc>
+          <w:tcPr>
+            <w:tcW w:w="4148" w:type="dxa"/>
+          </w:tcPr>
+          <w:p>
+            <w:pPr>
               <w:ind w:firstLine="562"/>
               <w:rPr>
                 <w:b/>
@@ -8483,8 +9003,9 @@
       <w:pPr>
         <w:pStyle w:val="3"/>
       </w:pPr>
-      <w:bookmarkStart w:id="33" w:name="_Toc35548026"/>
-      <w:r>
+      <w:bookmarkStart w:id="34" w:name="_Toc37936956"/>
+      <w:r>
+        <w:lastRenderedPageBreak/>
         <w:t>4</w:t>
       </w:r>
       <w:r>
@@ -8514,7 +9035,7 @@
         </w:rPr>
         <w:t>模块</w:t>
       </w:r>
-      <w:bookmarkEnd w:id="33"/>
+      <w:bookmarkEnd w:id="34"/>
     </w:p>
     <w:p>
       <w:pPr>
@@ -8856,7 +9377,7 @@
             <w:noProof/>
             <w:lang w:val="zh-CN"/>
           </w:rPr>
-          <w:t>12</w:t>
+          <w:t>13</w:t>
         </w:r>
         <w:r>
           <w:fldChar w:fldCharType="end"/>
@@ -10637,7 +11158,7 @@
 </file>
 
 <file path=customXml/itemProps1.xml><?xml version="1.0" encoding="utf-8"?>
-<ds:datastoreItem xmlns:ds="http://schemas.openxmlformats.org/officeDocument/2006/customXml" ds:itemID="{736CD24B-F54E-465F-8A7B-0B5C34347700}">
+<ds:datastoreItem xmlns:ds="http://schemas.openxmlformats.org/officeDocument/2006/customXml" ds:itemID="{99117611-A2F9-402D-819F-46340BFB1D96}">
   <ds:schemaRefs>
     <ds:schemaRef ds:uri="http://schemas.openxmlformats.org/officeDocument/2006/bibliography"/>
   </ds:schemaRefs>

--- a/25_到云移动端产品需求.docx
+++ b/25_到云移动端产品需求.docx
@@ -1,6 +1,6 @@
 
 <file path=word/document.xml><?xml version="1.0" encoding="utf-8"?>
-<w:document xmlns:wpc="http://schemas.microsoft.com/office/word/2010/wordprocessingCanvas" xmlns:mc="http://schemas.openxmlformats.org/markup-compatibility/2006" xmlns:o="urn:schemas-microsoft-com:office:office" xmlns:r="http://schemas.openxmlformats.org/officeDocument/2006/relationships" xmlns:m="http://schemas.openxmlformats.org/officeDocument/2006/math" xmlns:v="urn:schemas-microsoft-com:vml" xmlns:wp14="http://schemas.microsoft.com/office/word/2010/wordprocessingDrawing" xmlns:wp="http://schemas.openxmlformats.org/drawingml/2006/wordprocessingDrawing" xmlns:w10="urn:schemas-microsoft-com:office:word" xmlns:w="http://schemas.openxmlformats.org/wordprocessingml/2006/main" xmlns:w14="http://schemas.microsoft.com/office/word/2010/wordml" xmlns:wpg="http://schemas.microsoft.com/office/word/2010/wordprocessingGroup" xmlns:wpi="http://schemas.microsoft.com/office/word/2010/wordprocessingInk" xmlns:wne="http://schemas.microsoft.com/office/word/2006/wordml" xmlns:wps="http://schemas.microsoft.com/office/word/2010/wordprocessingShape" mc:Ignorable="w14 wp14">
+<w:document xmlns:wpc="http://schemas.microsoft.com/office/word/2010/wordprocessingCanvas" xmlns:mc="http://schemas.openxmlformats.org/markup-compatibility/2006" xmlns:o="urn:schemas-microsoft-com:office:office" xmlns:r="http://schemas.openxmlformats.org/officeDocument/2006/relationships" xmlns:m="http://schemas.openxmlformats.org/officeDocument/2006/math" xmlns:v="urn:schemas-microsoft-com:vml" xmlns:wp14="http://schemas.microsoft.com/office/word/2010/wordprocessingDrawing" xmlns:wp="http://schemas.openxmlformats.org/drawingml/2006/wordprocessingDrawing" xmlns:w10="urn:schemas-microsoft-com:office:word" xmlns:w="http://schemas.openxmlformats.org/wordprocessingml/2006/main" xmlns:w14="http://schemas.microsoft.com/office/word/2010/wordml" xmlns:w15="http://schemas.microsoft.com/office/word/2012/wordml" xmlns:wpg="http://schemas.microsoft.com/office/word/2010/wordprocessingGroup" xmlns:wpi="http://schemas.microsoft.com/office/word/2010/wordprocessingInk" xmlns:wne="http://schemas.microsoft.com/office/word/2006/wordml" xmlns:wps="http://schemas.microsoft.com/office/word/2010/wordprocessingShape" mc:Ignorable="w14 w15 wp14">
   <w:body>
     <w:p>
       <w:pPr>
@@ -54,7 +54,7 @@
           <w:szCs w:val="20"/>
         </w:rPr>
       </w:pPr>
-      <w:bookmarkStart w:id="0" w:name="_Toc37936934"/>
+      <w:bookmarkStart w:id="0" w:name="_Toc44713975"/>
       <w:r>
         <w:rPr>
           <w:rFonts w:ascii="黑体" w:eastAsia="黑体" w:cs="Times New Roman" w:hint="eastAsia"/>
@@ -62,9 +62,8 @@
           <w:sz w:val="52"/>
           <w:szCs w:val="20"/>
         </w:rPr>
-        <w:t>到云移动</w:t>
-      </w:r>
-      <w:proofErr w:type="gramStart"/>
+        <w:t>到云移动端产品</w:t>
+      </w:r>
       <w:r>
         <w:rPr>
           <w:rFonts w:ascii="黑体" w:eastAsia="黑体" w:cs="Times New Roman" w:hint="eastAsia"/>
@@ -72,28 +71,7 @@
           <w:sz w:val="52"/>
           <w:szCs w:val="20"/>
         </w:rPr>
-        <w:t>端产品</w:t>
-      </w:r>
-      <w:proofErr w:type="gramEnd"/>
-      <w:r>
-        <w:rPr>
-          <w:rFonts w:ascii="黑体" w:eastAsia="黑体" w:cs="Times New Roman" w:hint="eastAsia"/>
-          <w:b/>
-          <w:sz w:val="52"/>
-          <w:szCs w:val="20"/>
-        </w:rPr>
-        <w:t>需</w:t>
-      </w:r>
-      <w:bookmarkStart w:id="1" w:name="_GoBack"/>
-      <w:bookmarkEnd w:id="1"/>
-      <w:r>
-        <w:rPr>
-          <w:rFonts w:ascii="黑体" w:eastAsia="黑体" w:cs="Times New Roman" w:hint="eastAsia"/>
-          <w:b/>
-          <w:sz w:val="52"/>
-          <w:szCs w:val="20"/>
-        </w:rPr>
-        <w:t>求说明书</w:t>
+        <w:t>需求说明书</w:t>
       </w:r>
       <w:bookmarkEnd w:id="0"/>
     </w:p>
@@ -296,7 +274,6 @@
                 <w:szCs w:val="20"/>
               </w:rPr>
             </w:pPr>
-            <w:proofErr w:type="gramStart"/>
             <w:r>
               <w:rPr>
                 <w:rFonts w:cs="Times New Roman" w:hint="eastAsia"/>
@@ -305,7 +282,6 @@
               </w:rPr>
               <w:t>李超南</w:t>
             </w:r>
-            <w:proofErr w:type="gramEnd"/>
           </w:p>
         </w:tc>
       </w:tr>
@@ -361,25 +337,7 @@
                 <w:sz w:val="28"/>
                 <w:szCs w:val="20"/>
               </w:rPr>
-              <w:t>陈</w:t>
-            </w:r>
-            <w:proofErr w:type="gramStart"/>
-            <w:r>
-              <w:rPr>
-                <w:rFonts w:cs="Times New Roman" w:hint="eastAsia"/>
-                <w:sz w:val="28"/>
-                <w:szCs w:val="20"/>
-              </w:rPr>
-              <w:t>邡</w:t>
-            </w:r>
-            <w:proofErr w:type="gramEnd"/>
-            <w:r>
-              <w:rPr>
-                <w:rFonts w:cs="Times New Roman" w:hint="eastAsia"/>
-                <w:sz w:val="28"/>
-                <w:szCs w:val="20"/>
-              </w:rPr>
-              <w:t>、胡国琪、余成炜、赵旭</w:t>
+              <w:t>陈邡、胡国琪、余成炜、赵旭</w:t>
             </w:r>
           </w:p>
         </w:tc>
@@ -563,7 +521,7 @@
       <w:pPr>
         <w:ind w:firstLine="420"/>
         <w:sectPr>
-          <w:footerReference w:type="default" r:id="rId9"/>
+          <w:footerReference w:type="default" r:id="rId8"/>
           <w:pgSz w:w="11906" w:h="16838" w:code="9"/>
           <w:pgMar w:top="1440" w:right="1797" w:bottom="1440" w:left="1797" w:header="851" w:footer="992" w:gutter="0"/>
           <w:cols w:space="425"/>
@@ -625,7 +583,7 @@
           <w:r>
             <w:fldChar w:fldCharType="separate"/>
           </w:r>
-          <w:hyperlink w:anchor="_Toc37936934" w:history="1">
+          <w:hyperlink w:anchor="_Toc44713975" w:history="1">
             <w:r>
               <w:rPr>
                 <w:rStyle w:val="aa"/>
@@ -654,7 +612,7 @@
                 <w:noProof/>
                 <w:webHidden/>
               </w:rPr>
-              <w:instrText xml:space="preserve"> PAGEREF _Toc37936934 \h </w:instrText>
+              <w:instrText xml:space="preserve"> PAGEREF _Toc44713975 \h </w:instrText>
             </w:r>
             <w:r>
               <w:rPr>
@@ -696,7 +654,7 @@
               <w:noProof/>
             </w:rPr>
           </w:pPr>
-          <w:hyperlink w:anchor="_Toc37936935" w:history="1">
+          <w:hyperlink w:anchor="_Toc44713976" w:history="1">
             <w:r>
               <w:rPr>
                 <w:rStyle w:val="aa"/>
@@ -731,7 +689,7 @@
                 <w:noProof/>
                 <w:webHidden/>
               </w:rPr>
-              <w:instrText xml:space="preserve"> PAGEREF _Toc37936935 \h </w:instrText>
+              <w:instrText xml:space="preserve"> PAGEREF _Toc44713976 \h </w:instrText>
             </w:r>
             <w:r>
               <w:rPr>
@@ -773,7 +731,7 @@
               <w:noProof/>
             </w:rPr>
           </w:pPr>
-          <w:hyperlink w:anchor="_Toc37936936" w:history="1">
+          <w:hyperlink w:anchor="_Toc44713977" w:history="1">
             <w:r>
               <w:rPr>
                 <w:rStyle w:val="aa"/>
@@ -808,7 +766,7 @@
                 <w:noProof/>
                 <w:webHidden/>
               </w:rPr>
-              <w:instrText xml:space="preserve"> PAGEREF _Toc37936936 \h </w:instrText>
+              <w:instrText xml:space="preserve"> PAGEREF _Toc44713977 \h </w:instrText>
             </w:r>
             <w:r>
               <w:rPr>
@@ -850,7 +808,7 @@
               <w:noProof/>
             </w:rPr>
           </w:pPr>
-          <w:hyperlink w:anchor="_Toc37936937" w:history="1">
+          <w:hyperlink w:anchor="_Toc44713978" w:history="1">
             <w:r>
               <w:rPr>
                 <w:rStyle w:val="aa"/>
@@ -885,7 +843,7 @@
                 <w:noProof/>
                 <w:webHidden/>
               </w:rPr>
-              <w:instrText xml:space="preserve"> PAGEREF _Toc37936937 \h </w:instrText>
+              <w:instrText xml:space="preserve"> PAGEREF _Toc44713978 \h </w:instrText>
             </w:r>
             <w:r>
               <w:rPr>
@@ -927,7 +885,7 @@
               <w:noProof/>
             </w:rPr>
           </w:pPr>
-          <w:hyperlink w:anchor="_Toc37936938" w:history="1">
+          <w:hyperlink w:anchor="_Toc44713979" w:history="1">
             <w:r>
               <w:rPr>
                 <w:rStyle w:val="aa"/>
@@ -962,7 +920,7 @@
                 <w:noProof/>
                 <w:webHidden/>
               </w:rPr>
-              <w:instrText xml:space="preserve"> PAGEREF _Toc37936938 \h </w:instrText>
+              <w:instrText xml:space="preserve"> PAGEREF _Toc44713979 \h </w:instrText>
             </w:r>
             <w:r>
               <w:rPr>
@@ -1004,7 +962,7 @@
               <w:noProof/>
             </w:rPr>
           </w:pPr>
-          <w:hyperlink w:anchor="_Toc37936939" w:history="1">
+          <w:hyperlink w:anchor="_Toc44713980" w:history="1">
             <w:r>
               <w:rPr>
                 <w:rStyle w:val="aa"/>
@@ -1039,7 +997,7 @@
                 <w:noProof/>
                 <w:webHidden/>
               </w:rPr>
-              <w:instrText xml:space="preserve"> PAGEREF _Toc37936939 \h </w:instrText>
+              <w:instrText xml:space="preserve"> PAGEREF _Toc44713980 \h </w:instrText>
             </w:r>
             <w:r>
               <w:rPr>
@@ -1081,7 +1039,7 @@
               <w:noProof/>
             </w:rPr>
           </w:pPr>
-          <w:hyperlink w:anchor="_Toc37936940" w:history="1">
+          <w:hyperlink w:anchor="_Toc44713981" w:history="1">
             <w:r>
               <w:rPr>
                 <w:rStyle w:val="aa"/>
@@ -1116,7 +1074,7 @@
                 <w:noProof/>
                 <w:webHidden/>
               </w:rPr>
-              <w:instrText xml:space="preserve"> PAGEREF _Toc37936940 \h </w:instrText>
+              <w:instrText xml:space="preserve"> PAGEREF _Toc44713981 \h </w:instrText>
             </w:r>
             <w:r>
               <w:rPr>
@@ -1158,7 +1116,7 @@
               <w:noProof/>
             </w:rPr>
           </w:pPr>
-          <w:hyperlink w:anchor="_Toc37936941" w:history="1">
+          <w:hyperlink w:anchor="_Toc44713982" w:history="1">
             <w:r>
               <w:rPr>
                 <w:rStyle w:val="aa"/>
@@ -1193,7 +1151,7 @@
                 <w:noProof/>
                 <w:webHidden/>
               </w:rPr>
-              <w:instrText xml:space="preserve"> PAGEREF _Toc37936941 \h </w:instrText>
+              <w:instrText xml:space="preserve"> PAGEREF _Toc44713982 \h </w:instrText>
             </w:r>
             <w:r>
               <w:rPr>
@@ -1235,7 +1193,7 @@
               <w:noProof/>
             </w:rPr>
           </w:pPr>
-          <w:hyperlink w:anchor="_Toc37936942" w:history="1">
+          <w:hyperlink w:anchor="_Toc44713983" w:history="1">
             <w:r>
               <w:rPr>
                 <w:rStyle w:val="aa"/>
@@ -1270,7 +1228,7 @@
                 <w:noProof/>
                 <w:webHidden/>
               </w:rPr>
-              <w:instrText xml:space="preserve"> PAGEREF _Toc37936942 \h </w:instrText>
+              <w:instrText xml:space="preserve"> PAGEREF _Toc44713983 \h </w:instrText>
             </w:r>
             <w:r>
               <w:rPr>
@@ -1312,7 +1270,7 @@
               <w:noProof/>
             </w:rPr>
           </w:pPr>
-          <w:hyperlink w:anchor="_Toc37936943" w:history="1">
+          <w:hyperlink w:anchor="_Toc44713984" w:history="1">
             <w:r>
               <w:rPr>
                 <w:rStyle w:val="aa"/>
@@ -1347,7 +1305,7 @@
                 <w:noProof/>
                 <w:webHidden/>
               </w:rPr>
-              <w:instrText xml:space="preserve"> PAGEREF _Toc37936943 \h </w:instrText>
+              <w:instrText xml:space="preserve"> PAGEREF _Toc44713984 \h </w:instrText>
             </w:r>
             <w:r>
               <w:rPr>
@@ -1389,7 +1347,7 @@
               <w:noProof/>
             </w:rPr>
           </w:pPr>
-          <w:hyperlink w:anchor="_Toc37936944" w:history="1">
+          <w:hyperlink w:anchor="_Toc44713985" w:history="1">
             <w:r>
               <w:rPr>
                 <w:rStyle w:val="aa"/>
@@ -1424,7 +1382,7 @@
                 <w:noProof/>
                 <w:webHidden/>
               </w:rPr>
-              <w:instrText xml:space="preserve"> PAGEREF _Toc37936944 \h </w:instrText>
+              <w:instrText xml:space="preserve"> PAGEREF _Toc44713985 \h </w:instrText>
             </w:r>
             <w:r>
               <w:rPr>
@@ -1466,7 +1424,7 @@
               <w:noProof/>
             </w:rPr>
           </w:pPr>
-          <w:hyperlink w:anchor="_Toc37936945" w:history="1">
+          <w:hyperlink w:anchor="_Toc44713986" w:history="1">
             <w:r>
               <w:rPr>
                 <w:rStyle w:val="aa"/>
@@ -1501,7 +1459,7 @@
                 <w:noProof/>
                 <w:webHidden/>
               </w:rPr>
-              <w:instrText xml:space="preserve"> PAGEREF _Toc37936945 \h </w:instrText>
+              <w:instrText xml:space="preserve"> PAGEREF _Toc44713986 \h </w:instrText>
             </w:r>
             <w:r>
               <w:rPr>
@@ -1543,7 +1501,7 @@
               <w:noProof/>
             </w:rPr>
           </w:pPr>
-          <w:hyperlink w:anchor="_Toc37936946" w:history="1">
+          <w:hyperlink w:anchor="_Toc44713987" w:history="1">
             <w:r>
               <w:rPr>
                 <w:rStyle w:val="aa"/>
@@ -1578,7 +1536,7 @@
                 <w:noProof/>
                 <w:webHidden/>
               </w:rPr>
-              <w:instrText xml:space="preserve"> PAGEREF _Toc37936946 \h </w:instrText>
+              <w:instrText xml:space="preserve"> PAGEREF _Toc44713987 \h </w:instrText>
             </w:r>
             <w:r>
               <w:rPr>
@@ -1620,7 +1578,7 @@
               <w:noProof/>
             </w:rPr>
           </w:pPr>
-          <w:hyperlink w:anchor="_Toc37936947" w:history="1">
+          <w:hyperlink w:anchor="_Toc44713988" w:history="1">
             <w:r>
               <w:rPr>
                 <w:rStyle w:val="aa"/>
@@ -1655,7 +1613,7 @@
                 <w:noProof/>
                 <w:webHidden/>
               </w:rPr>
-              <w:instrText xml:space="preserve"> PAGEREF _Toc37936947 \h </w:instrText>
+              <w:instrText xml:space="preserve"> PAGEREF _Toc44713988 \h </w:instrText>
             </w:r>
             <w:r>
               <w:rPr>
@@ -1697,7 +1655,7 @@
               <w:noProof/>
             </w:rPr>
           </w:pPr>
-          <w:hyperlink w:anchor="_Toc37936948" w:history="1">
+          <w:hyperlink w:anchor="_Toc44713989" w:history="1">
             <w:r>
               <w:rPr>
                 <w:rStyle w:val="aa"/>
@@ -1732,7 +1690,7 @@
                 <w:noProof/>
                 <w:webHidden/>
               </w:rPr>
-              <w:instrText xml:space="preserve"> PAGEREF _Toc37936948 \h </w:instrText>
+              <w:instrText xml:space="preserve"> PAGEREF _Toc44713989 \h </w:instrText>
             </w:r>
             <w:r>
               <w:rPr>
@@ -1774,7 +1732,7 @@
               <w:noProof/>
             </w:rPr>
           </w:pPr>
-          <w:hyperlink w:anchor="_Toc37936949" w:history="1">
+          <w:hyperlink w:anchor="_Toc44713990" w:history="1">
             <w:r>
               <w:rPr>
                 <w:rStyle w:val="aa"/>
@@ -1809,7 +1767,7 @@
                 <w:noProof/>
                 <w:webHidden/>
               </w:rPr>
-              <w:instrText xml:space="preserve"> PAGEREF _Toc37936949 \h </w:instrText>
+              <w:instrText xml:space="preserve"> PAGEREF _Toc44713990 \h </w:instrText>
             </w:r>
             <w:r>
               <w:rPr>
@@ -1851,7 +1809,7 @@
               <w:noProof/>
             </w:rPr>
           </w:pPr>
-          <w:hyperlink w:anchor="_Toc37936950" w:history="1">
+          <w:hyperlink w:anchor="_Toc44713991" w:history="1">
             <w:r>
               <w:rPr>
                 <w:rStyle w:val="aa"/>
@@ -1865,7 +1823,7 @@
                 <w:rFonts w:hint="eastAsia"/>
                 <w:noProof/>
               </w:rPr>
-              <w:t>用户信息模块</w:t>
+              <w:t>查看班课成员模块</w:t>
             </w:r>
             <w:r>
               <w:rPr>
@@ -1886,7 +1844,7 @@
                 <w:noProof/>
                 <w:webHidden/>
               </w:rPr>
-              <w:instrText xml:space="preserve"> PAGEREF _Toc37936950 \h </w:instrText>
+              <w:instrText xml:space="preserve"> PAGEREF _Toc44713991 \h </w:instrText>
             </w:r>
             <w:r>
               <w:rPr>
@@ -1928,7 +1886,7 @@
               <w:noProof/>
             </w:rPr>
           </w:pPr>
-          <w:hyperlink w:anchor="_Toc37936951" w:history="1">
+          <w:hyperlink w:anchor="_Toc44713992" w:history="1">
             <w:r>
               <w:rPr>
                 <w:rStyle w:val="aa"/>
@@ -1942,7 +1900,7 @@
                 <w:rFonts w:hint="eastAsia"/>
                 <w:noProof/>
               </w:rPr>
-              <w:t>查看班课成员模块</w:t>
+              <w:t>签到模块</w:t>
             </w:r>
             <w:r>
               <w:rPr>
@@ -1963,7 +1921,7 @@
                 <w:noProof/>
                 <w:webHidden/>
               </w:rPr>
-              <w:instrText xml:space="preserve"> PAGEREF _Toc37936951 \h </w:instrText>
+              <w:instrText xml:space="preserve"> PAGEREF _Toc44713992 \h </w:instrText>
             </w:r>
             <w:r>
               <w:rPr>
@@ -1983,7 +1941,84 @@
                 <w:noProof/>
                 <w:webHidden/>
               </w:rPr>
-              <w:t>10</w:t>
+              <w:t>11</w:t>
+            </w:r>
+            <w:r>
+              <w:rPr>
+                <w:noProof/>
+                <w:webHidden/>
+              </w:rPr>
+              <w:fldChar w:fldCharType="end"/>
+            </w:r>
+          </w:hyperlink>
+        </w:p>
+        <w:p>
+          <w:pPr>
+            <w:pStyle w:val="20"/>
+            <w:tabs>
+              <w:tab w:val="right" w:leader="dot" w:pos="8302"/>
+            </w:tabs>
+            <w:rPr>
+              <w:rFonts w:asciiTheme="minorHAnsi" w:eastAsiaTheme="minorEastAsia" w:hAnsiTheme="minorHAnsi"/>
+              <w:noProof/>
+            </w:rPr>
+          </w:pPr>
+          <w:hyperlink w:anchor="_Toc44713993" w:history="1">
+            <w:r>
+              <w:rPr>
+                <w:rStyle w:val="aa"/>
+                <w:noProof/>
+              </w:rPr>
+              <w:t xml:space="preserve">4 </w:t>
+            </w:r>
+            <w:r>
+              <w:rPr>
+                <w:rStyle w:val="aa"/>
+                <w:rFonts w:hint="eastAsia"/>
+                <w:noProof/>
+              </w:rPr>
+              <w:t>非功能需求</w:t>
+            </w:r>
+            <w:r>
+              <w:rPr>
+                <w:noProof/>
+                <w:webHidden/>
+              </w:rPr>
+              <w:tab/>
+            </w:r>
+            <w:r>
+              <w:rPr>
+                <w:noProof/>
+                <w:webHidden/>
+              </w:rPr>
+              <w:fldChar w:fldCharType="begin"/>
+            </w:r>
+            <w:r>
+              <w:rPr>
+                <w:noProof/>
+                <w:webHidden/>
+              </w:rPr>
+              <w:instrText xml:space="preserve"> PAGEREF _Toc44713993 \h </w:instrText>
+            </w:r>
+            <w:r>
+              <w:rPr>
+                <w:noProof/>
+                <w:webHidden/>
+              </w:rPr>
+            </w:r>
+            <w:r>
+              <w:rPr>
+                <w:noProof/>
+                <w:webHidden/>
+              </w:rPr>
+              <w:fldChar w:fldCharType="separate"/>
+            </w:r>
+            <w:r>
+              <w:rPr>
+                <w:noProof/>
+                <w:webHidden/>
+              </w:rPr>
+              <w:t>12</w:t>
             </w:r>
             <w:r>
               <w:rPr>
@@ -2005,13 +2040,13 @@
               <w:noProof/>
             </w:rPr>
           </w:pPr>
-          <w:hyperlink w:anchor="_Toc37936952" w:history="1">
+          <w:hyperlink w:anchor="_Toc44713994" w:history="1">
             <w:r>
               <w:rPr>
                 <w:rStyle w:val="aa"/>
                 <w:noProof/>
               </w:rPr>
-              <w:t xml:space="preserve">3.8 </w:t>
+              <w:t xml:space="preserve">4.1 </w:t>
             </w:r>
             <w:r>
               <w:rPr>
@@ -2019,7 +2054,7 @@
                 <w:rFonts w:hint="eastAsia"/>
                 <w:noProof/>
               </w:rPr>
-              <w:t>签到模块</w:t>
+              <w:t>密码保护模块</w:t>
             </w:r>
             <w:r>
               <w:rPr>
@@ -2040,84 +2075,7 @@
                 <w:noProof/>
                 <w:webHidden/>
               </w:rPr>
-              <w:instrText xml:space="preserve"> PAGEREF _Toc37936952 \h </w:instrText>
-            </w:r>
-            <w:r>
-              <w:rPr>
-                <w:noProof/>
-                <w:webHidden/>
-              </w:rPr>
-            </w:r>
-            <w:r>
-              <w:rPr>
-                <w:noProof/>
-                <w:webHidden/>
-              </w:rPr>
-              <w:fldChar w:fldCharType="separate"/>
-            </w:r>
-            <w:r>
-              <w:rPr>
-                <w:noProof/>
-                <w:webHidden/>
-              </w:rPr>
-              <w:t>11</w:t>
-            </w:r>
-            <w:r>
-              <w:rPr>
-                <w:noProof/>
-                <w:webHidden/>
-              </w:rPr>
-              <w:fldChar w:fldCharType="end"/>
-            </w:r>
-          </w:hyperlink>
-        </w:p>
-        <w:p>
-          <w:pPr>
-            <w:pStyle w:val="20"/>
-            <w:tabs>
-              <w:tab w:val="right" w:leader="dot" w:pos="8302"/>
-            </w:tabs>
-            <w:rPr>
-              <w:rFonts w:asciiTheme="minorHAnsi" w:eastAsiaTheme="minorEastAsia" w:hAnsiTheme="minorHAnsi"/>
-              <w:noProof/>
-            </w:rPr>
-          </w:pPr>
-          <w:hyperlink w:anchor="_Toc37936953" w:history="1">
-            <w:r>
-              <w:rPr>
-                <w:rStyle w:val="aa"/>
-                <w:noProof/>
-              </w:rPr>
-              <w:t xml:space="preserve">4 </w:t>
-            </w:r>
-            <w:r>
-              <w:rPr>
-                <w:rStyle w:val="aa"/>
-                <w:rFonts w:hint="eastAsia"/>
-                <w:noProof/>
-              </w:rPr>
-              <w:t>非功能需求</w:t>
-            </w:r>
-            <w:r>
-              <w:rPr>
-                <w:noProof/>
-                <w:webHidden/>
-              </w:rPr>
-              <w:tab/>
-            </w:r>
-            <w:r>
-              <w:rPr>
-                <w:noProof/>
-                <w:webHidden/>
-              </w:rPr>
-              <w:fldChar w:fldCharType="begin"/>
-            </w:r>
-            <w:r>
-              <w:rPr>
-                <w:noProof/>
-                <w:webHidden/>
-              </w:rPr>
-              <w:instrText xml:space="preserve"> PAGEREF _Toc37936953 \h </w:instrText>
+              <w:instrText xml:space="preserve"> PAGEREF _Toc44713994 \h </w:instrText>
             </w:r>
             <w:r>
               <w:rPr>
@@ -2159,13 +2117,13 @@
               <w:noProof/>
             </w:rPr>
           </w:pPr>
-          <w:hyperlink w:anchor="_Toc37936954" w:history="1">
+          <w:hyperlink w:anchor="_Toc44713995" w:history="1">
             <w:r>
               <w:rPr>
                 <w:rStyle w:val="aa"/>
                 <w:noProof/>
               </w:rPr>
-              <w:t xml:space="preserve">4.1 </w:t>
+              <w:t xml:space="preserve">4.2 </w:t>
             </w:r>
             <w:r>
               <w:rPr>
@@ -2173,7 +2131,7 @@
                 <w:rFonts w:hint="eastAsia"/>
                 <w:noProof/>
               </w:rPr>
-              <w:t>密码保护模块</w:t>
+              <w:t>账号保护模块</w:t>
             </w:r>
             <w:r>
               <w:rPr>
@@ -2194,161 +2152,7 @@
                 <w:noProof/>
                 <w:webHidden/>
               </w:rPr>
-              <w:instrText xml:space="preserve"> PAGEREF _Toc37936954 \h </w:instrText>
-            </w:r>
-            <w:r>
-              <w:rPr>
-                <w:noProof/>
-                <w:webHidden/>
-              </w:rPr>
-            </w:r>
-            <w:r>
-              <w:rPr>
-                <w:noProof/>
-                <w:webHidden/>
-              </w:rPr>
-              <w:fldChar w:fldCharType="separate"/>
-            </w:r>
-            <w:r>
-              <w:rPr>
-                <w:noProof/>
-                <w:webHidden/>
-              </w:rPr>
-              <w:t>12</w:t>
-            </w:r>
-            <w:r>
-              <w:rPr>
-                <w:noProof/>
-                <w:webHidden/>
-              </w:rPr>
-              <w:fldChar w:fldCharType="end"/>
-            </w:r>
-          </w:hyperlink>
-        </w:p>
-        <w:p>
-          <w:pPr>
-            <w:pStyle w:val="30"/>
-            <w:tabs>
-              <w:tab w:val="right" w:leader="dot" w:pos="8302"/>
-            </w:tabs>
-            <w:rPr>
-              <w:rFonts w:asciiTheme="minorHAnsi" w:eastAsiaTheme="minorEastAsia" w:hAnsiTheme="minorHAnsi"/>
-              <w:noProof/>
-            </w:rPr>
-          </w:pPr>
-          <w:hyperlink w:anchor="_Toc37936955" w:history="1">
-            <w:r>
-              <w:rPr>
-                <w:rStyle w:val="aa"/>
-                <w:noProof/>
-              </w:rPr>
-              <w:t xml:space="preserve">4.2 </w:t>
-            </w:r>
-            <w:r>
-              <w:rPr>
-                <w:rStyle w:val="aa"/>
-                <w:rFonts w:hint="eastAsia"/>
-                <w:noProof/>
-              </w:rPr>
-              <w:t>账号保护模块</w:t>
-            </w:r>
-            <w:r>
-              <w:rPr>
-                <w:noProof/>
-                <w:webHidden/>
-              </w:rPr>
-              <w:tab/>
-            </w:r>
-            <w:r>
-              <w:rPr>
-                <w:noProof/>
-                <w:webHidden/>
-              </w:rPr>
-              <w:fldChar w:fldCharType="begin"/>
-            </w:r>
-            <w:r>
-              <w:rPr>
-                <w:noProof/>
-                <w:webHidden/>
-              </w:rPr>
-              <w:instrText xml:space="preserve"> PAGEREF _Toc37936955 \h </w:instrText>
-            </w:r>
-            <w:r>
-              <w:rPr>
-                <w:noProof/>
-                <w:webHidden/>
-              </w:rPr>
-            </w:r>
-            <w:r>
-              <w:rPr>
-                <w:noProof/>
-                <w:webHidden/>
-              </w:rPr>
-              <w:fldChar w:fldCharType="separate"/>
-            </w:r>
-            <w:r>
-              <w:rPr>
-                <w:noProof/>
-                <w:webHidden/>
-              </w:rPr>
-              <w:t>12</w:t>
-            </w:r>
-            <w:r>
-              <w:rPr>
-                <w:noProof/>
-                <w:webHidden/>
-              </w:rPr>
-              <w:fldChar w:fldCharType="end"/>
-            </w:r>
-          </w:hyperlink>
-        </w:p>
-        <w:p>
-          <w:pPr>
-            <w:pStyle w:val="30"/>
-            <w:tabs>
-              <w:tab w:val="right" w:leader="dot" w:pos="8302"/>
-            </w:tabs>
-            <w:rPr>
-              <w:rFonts w:asciiTheme="minorHAnsi" w:eastAsiaTheme="minorEastAsia" w:hAnsiTheme="minorHAnsi"/>
-              <w:noProof/>
-            </w:rPr>
-          </w:pPr>
-          <w:hyperlink w:anchor="_Toc37936956" w:history="1">
-            <w:r>
-              <w:rPr>
-                <w:rStyle w:val="aa"/>
-                <w:noProof/>
-              </w:rPr>
-              <w:t xml:space="preserve">4.3 </w:t>
-            </w:r>
-            <w:r>
-              <w:rPr>
-                <w:rStyle w:val="aa"/>
-                <w:rFonts w:hint="eastAsia"/>
-                <w:noProof/>
-              </w:rPr>
-              <w:t>防止作弊模块</w:t>
-            </w:r>
-            <w:r>
-              <w:rPr>
-                <w:noProof/>
-                <w:webHidden/>
-              </w:rPr>
-              <w:tab/>
-            </w:r>
-            <w:r>
-              <w:rPr>
-                <w:noProof/>
-                <w:webHidden/>
-              </w:rPr>
-              <w:fldChar w:fldCharType="begin"/>
-            </w:r>
-            <w:r>
-              <w:rPr>
-                <w:noProof/>
-                <w:webHidden/>
-              </w:rPr>
-              <w:instrText xml:space="preserve"> PAGEREF _Toc37936956 \h </w:instrText>
+              <w:instrText xml:space="preserve"> PAGEREF _Toc44713995 \h </w:instrText>
             </w:r>
             <w:r>
               <w:rPr>
@@ -2407,7 +2211,7 @@
       <w:pPr>
         <w:pStyle w:val="2"/>
       </w:pPr>
-      <w:bookmarkStart w:id="2" w:name="_Toc37936935"/>
+      <w:bookmarkStart w:id="1" w:name="_Toc44713976"/>
       <w:r>
         <w:rPr>
           <w:rFonts w:hint="eastAsia"/>
@@ -2421,13 +2225,13 @@
         </w:rPr>
         <w:t>引言</w:t>
       </w:r>
-      <w:bookmarkEnd w:id="2"/>
+      <w:bookmarkEnd w:id="1"/>
     </w:p>
     <w:p>
       <w:pPr>
         <w:pStyle w:val="3"/>
       </w:pPr>
-      <w:bookmarkStart w:id="3" w:name="_Toc37936936"/>
+      <w:bookmarkStart w:id="2" w:name="_Toc44713977"/>
       <w:r>
         <w:rPr>
           <w:rFonts w:hint="eastAsia"/>
@@ -2449,7 +2253,7 @@
         </w:rPr>
         <w:t>编写目的</w:t>
       </w:r>
-      <w:bookmarkEnd w:id="3"/>
+      <w:bookmarkEnd w:id="2"/>
     </w:p>
     <w:p>
       <w:r>
@@ -2469,8 +2273,8 @@
       <w:pPr>
         <w:pStyle w:val="3"/>
       </w:pPr>
-      <w:bookmarkStart w:id="4" w:name="_Toc445691595"/>
-      <w:bookmarkStart w:id="5" w:name="_Toc37936937"/>
+      <w:bookmarkStart w:id="3" w:name="_Toc445691595"/>
+      <w:bookmarkStart w:id="4" w:name="_Toc44713978"/>
       <w:r>
         <w:rPr>
           <w:rFonts w:hint="eastAsia"/>
@@ -2486,14 +2290,14 @@
         </w:rPr>
         <w:t xml:space="preserve">2 </w:t>
       </w:r>
+      <w:bookmarkEnd w:id="3"/>
+      <w:r>
+        <w:rPr>
+          <w:rFonts w:hint="eastAsia"/>
+        </w:rPr>
+        <w:t>背景</w:t>
+      </w:r>
       <w:bookmarkEnd w:id="4"/>
-      <w:r>
-        <w:rPr>
-          <w:rFonts w:hint="eastAsia"/>
-        </w:rPr>
-        <w:t>背景</w:t>
-      </w:r>
-      <w:bookmarkEnd w:id="5"/>
     </w:p>
     <w:p>
       <w:pPr>
@@ -2540,8 +2344,8 @@
       <w:pPr>
         <w:pStyle w:val="3"/>
       </w:pPr>
-      <w:bookmarkStart w:id="6" w:name="_Toc445691596"/>
-      <w:bookmarkStart w:id="7" w:name="_Toc37936938"/>
+      <w:bookmarkStart w:id="5" w:name="_Toc445691596"/>
+      <w:bookmarkStart w:id="6" w:name="_Toc44713979"/>
       <w:r>
         <w:rPr>
           <w:rFonts w:hint="eastAsia"/>
@@ -2563,8 +2367,8 @@
         </w:rPr>
         <w:t>定义</w:t>
       </w:r>
+      <w:bookmarkEnd w:id="5"/>
       <w:bookmarkEnd w:id="6"/>
-      <w:bookmarkEnd w:id="7"/>
     </w:p>
     <w:p>
       <w:pPr>
@@ -2598,21 +2402,7 @@
         <w:rPr>
           <w:rFonts w:hint="eastAsia"/>
         </w:rPr>
-        <w:t>教学，这种模式的教学对于</w:t>
-      </w:r>
-      <w:proofErr w:type="gramStart"/>
-      <w:r>
-        <w:rPr>
-          <w:rFonts w:hint="eastAsia"/>
-        </w:rPr>
-        <w:t>不</w:t>
-      </w:r>
-      <w:proofErr w:type="gramEnd"/>
-      <w:r>
-        <w:rPr>
-          <w:rFonts w:hint="eastAsia"/>
-        </w:rPr>
-        <w:t>分文理科以及学生的创意思维都很有帮助。</w:t>
+        <w:t>教学，这种模式的教学对于不分文理科以及学生的创意思维都很有帮助。</w:t>
       </w:r>
       <w:r>
         <w:rPr>
@@ -2630,9 +2420,9 @@
       <w:pPr>
         <w:pStyle w:val="2"/>
       </w:pPr>
-      <w:bookmarkStart w:id="8" w:name="_Toc436445620"/>
-      <w:bookmarkStart w:id="9" w:name="_Toc445691598"/>
-      <w:bookmarkStart w:id="10" w:name="_Toc37936939"/>
+      <w:bookmarkStart w:id="7" w:name="_Toc436445620"/>
+      <w:bookmarkStart w:id="8" w:name="_Toc445691598"/>
+      <w:bookmarkStart w:id="9" w:name="_Toc44713980"/>
       <w:r>
         <w:rPr>
           <w:rFonts w:hint="eastAsia"/>
@@ -2640,22 +2430,22 @@
         <w:lastRenderedPageBreak/>
         <w:t xml:space="preserve">2 </w:t>
       </w:r>
+      <w:bookmarkEnd w:id="7"/>
+      <w:r>
+        <w:rPr>
+          <w:rFonts w:hint="eastAsia"/>
+        </w:rPr>
+        <w:t>项目概述</w:t>
+      </w:r>
       <w:bookmarkEnd w:id="8"/>
-      <w:r>
-        <w:rPr>
-          <w:rFonts w:hint="eastAsia"/>
-        </w:rPr>
-        <w:t>项目概述</w:t>
-      </w:r>
       <w:bookmarkEnd w:id="9"/>
-      <w:bookmarkEnd w:id="10"/>
     </w:p>
     <w:p>
       <w:pPr>
         <w:pStyle w:val="3"/>
       </w:pPr>
-      <w:bookmarkStart w:id="11" w:name="_Toc445691599"/>
-      <w:bookmarkStart w:id="12" w:name="_Toc37936940"/>
+      <w:bookmarkStart w:id="10" w:name="_Toc445691599"/>
+      <w:bookmarkStart w:id="11" w:name="_Toc44713981"/>
       <w:r>
         <w:rPr>
           <w:rFonts w:hint="eastAsia"/>
@@ -2666,10 +2456,13 @@
         <w:t>.1</w:t>
       </w:r>
       <w:r>
+        <w:t xml:space="preserve"> </w:t>
+      </w:r>
+      <w:r>
         <w:t>产品结构图</w:t>
       </w:r>
+      <w:bookmarkEnd w:id="10"/>
       <w:bookmarkEnd w:id="11"/>
-      <w:bookmarkEnd w:id="12"/>
     </w:p>
     <w:p>
       <w:r>
@@ -2712,7 +2505,7 @@
           <w:noProof/>
         </w:rPr>
         <w:drawing>
-          <wp:anchor distT="0" distB="0" distL="114300" distR="114300" simplePos="0" relativeHeight="251651072" behindDoc="0" locked="0" layoutInCell="1" allowOverlap="1" wp14:anchorId="4AC6EFD9" wp14:editId="4CEC3FE8">
+          <wp:anchor distT="0" distB="0" distL="114300" distR="114300" simplePos="0" relativeHeight="251646464" behindDoc="0" locked="0" layoutInCell="1" allowOverlap="1" wp14:anchorId="4AC6EFD9" wp14:editId="4CEC3FE8">
             <wp:simplePos x="0" y="0"/>
             <wp:positionH relativeFrom="column">
               <wp:posOffset>0</wp:posOffset>
@@ -2737,7 +2530,7 @@
                     </pic:cNvPicPr>
                   </pic:nvPicPr>
                   <pic:blipFill>
-                    <a:blip r:embed="rId10">
+                    <a:blip r:embed="rId9">
                       <a:extLst>
                         <a:ext uri="{28A0092B-C50C-407E-A947-70E740481C1C}">
                           <a14:useLocalDpi xmlns:a14="http://schemas.microsoft.com/office/drawing/2010/main" val="0"/>
@@ -2779,8 +2572,8 @@
       <w:pPr>
         <w:pStyle w:val="3"/>
       </w:pPr>
-      <w:bookmarkStart w:id="13" w:name="_Toc445691600"/>
-      <w:bookmarkStart w:id="14" w:name="_Toc37936941"/>
+      <w:bookmarkStart w:id="12" w:name="_Toc445691600"/>
+      <w:bookmarkStart w:id="13" w:name="_Toc44713982"/>
       <w:r>
         <w:rPr>
           <w:rFonts w:hint="eastAsia"/>
@@ -2797,29 +2590,24 @@
         <w:t>2</w:t>
       </w:r>
       <w:r>
+        <w:t xml:space="preserve"> </w:t>
+      </w:r>
+      <w:r>
         <w:t>产品信息结构图</w:t>
       </w:r>
+      <w:bookmarkEnd w:id="12"/>
       <w:bookmarkEnd w:id="13"/>
-      <w:bookmarkEnd w:id="14"/>
     </w:p>
     <w:p>
       <w:r>
-        <w:t>到云的信息结构由用户信息</w:t>
-      </w:r>
-      <w:proofErr w:type="gramStart"/>
-      <w:r>
-        <w:t>和班课组成</w:t>
-      </w:r>
-      <w:proofErr w:type="gramEnd"/>
-      <w:r>
-        <w:t>，产品信息结构图如下</w:t>
+        <w:t>到云的信息结构由用户信息和班课组成，产品信息结构图如下</w:t>
       </w:r>
       <w:r>
         <w:rPr>
           <w:noProof/>
         </w:rPr>
         <w:drawing>
-          <wp:anchor distT="0" distB="0" distL="114300" distR="114300" simplePos="0" relativeHeight="251659264" behindDoc="0" locked="0" layoutInCell="1" allowOverlap="1" wp14:anchorId="1E5C8C96" wp14:editId="5F8A2025">
+          <wp:anchor distT="0" distB="0" distL="114300" distR="114300" simplePos="0" relativeHeight="251652608" behindDoc="0" locked="0" layoutInCell="1" allowOverlap="1" wp14:anchorId="1E5C8C96" wp14:editId="5F8A2025">
             <wp:simplePos x="0" y="0"/>
             <wp:positionH relativeFrom="column">
               <wp:posOffset>-41564</wp:posOffset>
@@ -2844,7 +2632,7 @@
                     </pic:cNvPicPr>
                   </pic:nvPicPr>
                   <pic:blipFill>
-                    <a:blip r:embed="rId11">
+                    <a:blip r:embed="rId10">
                       <a:extLst>
                         <a:ext uri="{28A0092B-C50C-407E-A947-70E740481C1C}">
                           <a14:useLocalDpi xmlns:a14="http://schemas.microsoft.com/office/drawing/2010/main" val="0"/>
@@ -2912,8 +2700,8 @@
       <w:pPr>
         <w:pStyle w:val="3"/>
       </w:pPr>
-      <w:bookmarkStart w:id="15" w:name="_Toc445691601"/>
-      <w:bookmarkStart w:id="16" w:name="_Toc37936942"/>
+      <w:bookmarkStart w:id="14" w:name="_Toc445691601"/>
+      <w:bookmarkStart w:id="15" w:name="_Toc44713983"/>
       <w:r>
         <w:rPr>
           <w:rFonts w:hint="eastAsia"/>
@@ -2936,8 +2724,8 @@
         </w:rPr>
         <w:t>用户特点</w:t>
       </w:r>
+      <w:bookmarkEnd w:id="14"/>
       <w:bookmarkEnd w:id="15"/>
-      <w:bookmarkEnd w:id="16"/>
     </w:p>
     <w:p>
       <w:pPr>
@@ -2960,7 +2748,7 @@
       </w:r>
     </w:p>
     <w:p>
-      <w:bookmarkStart w:id="17" w:name="_Toc445691602"/>
+      <w:bookmarkStart w:id="16" w:name="_Toc445691602"/>
       <w:r>
         <w:rPr>
           <w:noProof/>
@@ -2981,7 +2769,7 @@
                     <pic:cNvPicPr/>
                   </pic:nvPicPr>
                   <pic:blipFill>
-                    <a:blip r:embed="rId12">
+                    <a:blip r:embed="rId11">
                       <a:extLst>
                         <a:ext uri="{28A0092B-C50C-407E-A947-70E740481C1C}">
                           <a14:useLocalDpi xmlns:a14="http://schemas.microsoft.com/office/drawing/2010/main" val="0"/>
@@ -3032,7 +2820,7 @@
       <w:pPr>
         <w:pStyle w:val="3"/>
       </w:pPr>
-      <w:bookmarkStart w:id="18" w:name="_Toc37936943"/>
+      <w:bookmarkStart w:id="17" w:name="_Toc44713984"/>
       <w:r>
         <w:rPr>
           <w:rFonts w:hint="eastAsia"/>
@@ -3049,33 +2837,20 @@
         <w:t>4</w:t>
       </w:r>
       <w:r>
+        <w:t xml:space="preserve"> </w:t>
+      </w:r>
+      <w:r>
         <w:t>业务流程</w:t>
       </w:r>
+      <w:bookmarkEnd w:id="16"/>
       <w:bookmarkEnd w:id="17"/>
-      <w:bookmarkEnd w:id="18"/>
     </w:p>
     <w:p>
       <w:pPr>
         <w:ind w:firstLineChars="200" w:firstLine="420"/>
       </w:pPr>
       <w:r>
-        <w:t>教师通过注册登录进入系统，然后创建</w:t>
-      </w:r>
-      <w:proofErr w:type="gramStart"/>
-      <w:r>
-        <w:t>班课获得班课号</w:t>
-      </w:r>
-      <w:proofErr w:type="gramEnd"/>
-      <w:r>
-        <w:t>，学生通过注册登录后通过</w:t>
-      </w:r>
-      <w:proofErr w:type="gramStart"/>
-      <w:r>
-        <w:t>班课号</w:t>
-      </w:r>
-      <w:proofErr w:type="gramEnd"/>
-      <w:r>
-        <w:t>加入所对应的班级，通过这种方式实现教师和学生的交互。其中用户可以查看和更改自己的用户信息。</w:t>
+        <w:t>教师通过注册登录进入系统，然后创建班课获得班课号，学生通过注册登录后通过班课号加入所对应的班级，通过这种方式实现教师和学生的交互。其中用户可以查看和更改自己的用户信息。</w:t>
       </w:r>
     </w:p>
     <w:p>
@@ -3091,8 +2866,8 @@
       <w:pPr>
         <w:pStyle w:val="2"/>
       </w:pPr>
-      <w:bookmarkStart w:id="19" w:name="_Toc445691604"/>
-      <w:bookmarkStart w:id="20" w:name="_Toc37936944"/>
+      <w:bookmarkStart w:id="18" w:name="_Toc445691604"/>
+      <w:bookmarkStart w:id="19" w:name="_Toc44713985"/>
       <w:r>
         <w:lastRenderedPageBreak/>
         <w:t>3</w:t>
@@ -3115,15 +2890,15 @@
         </w:rPr>
         <w:t>需求</w:t>
       </w:r>
+      <w:bookmarkEnd w:id="18"/>
       <w:bookmarkEnd w:id="19"/>
-      <w:bookmarkEnd w:id="20"/>
     </w:p>
     <w:p>
       <w:pPr>
         <w:pStyle w:val="3"/>
       </w:pPr>
-      <w:bookmarkStart w:id="21" w:name="_Toc445691606"/>
-      <w:bookmarkStart w:id="22" w:name="_Toc37936945"/>
+      <w:bookmarkStart w:id="20" w:name="_Toc445691606"/>
+      <w:bookmarkStart w:id="21" w:name="_Toc44713986"/>
       <w:r>
         <w:rPr>
           <w:rFonts w:hint="eastAsia"/>
@@ -3139,14 +2914,14 @@
         </w:rPr>
         <w:t xml:space="preserve">1 </w:t>
       </w:r>
+      <w:bookmarkEnd w:id="20"/>
+      <w:r>
+        <w:rPr>
+          <w:rFonts w:hint="eastAsia"/>
+        </w:rPr>
+        <w:t>注册模块</w:t>
+      </w:r>
       <w:bookmarkEnd w:id="21"/>
-      <w:r>
-        <w:rPr>
-          <w:rFonts w:hint="eastAsia"/>
-        </w:rPr>
-        <w:t>注册模块</w:t>
-      </w:r>
-      <w:bookmarkEnd w:id="22"/>
     </w:p>
     <w:p>
       <w:r>
@@ -3347,7 +3122,19 @@
               <w:rPr>
                 <w:rFonts w:hint="eastAsia"/>
               </w:rPr>
-              <w:t>进入注册页面，选择学生注册或是老师注册，进入注册模块</w:t>
+              <w:t>进入注册页面</w:t>
+            </w:r>
+            <w:r>
+              <w:rPr>
+                <w:rFonts w:hint="eastAsia"/>
+              </w:rPr>
+              <w:t>，</w:t>
+            </w:r>
+            <w:r>
+              <w:rPr>
+                <w:rFonts w:hint="eastAsia"/>
+              </w:rPr>
+              <w:t>进入注册模块</w:t>
             </w:r>
             <w:r>
               <w:rPr>
@@ -3367,21 +3154,7 @@
               <w:rPr>
                 <w:rFonts w:hint="eastAsia"/>
               </w:rPr>
-              <w:t>用户未完</w:t>
-            </w:r>
-            <w:proofErr w:type="gramStart"/>
-            <w:r>
-              <w:rPr>
-                <w:rFonts w:hint="eastAsia"/>
-              </w:rPr>
-              <w:t>成注册</w:t>
-            </w:r>
-            <w:proofErr w:type="gramEnd"/>
-            <w:r>
-              <w:rPr>
-                <w:rFonts w:hint="eastAsia"/>
-              </w:rPr>
-              <w:t>过程退出注册界面，注册模块结束；</w:t>
+              <w:t>用户未完成注册过程退出注册界面，注册模块结束；</w:t>
             </w:r>
           </w:p>
           <w:p>
@@ -4391,7 +4164,7 @@
           <w:noProof/>
         </w:rPr>
         <w:drawing>
-          <wp:anchor distT="0" distB="0" distL="114300" distR="114300" simplePos="0" relativeHeight="251657216" behindDoc="0" locked="0" layoutInCell="1" allowOverlap="1" wp14:anchorId="5BD5B28F" wp14:editId="302FF649">
+          <wp:anchor distT="0" distB="0" distL="114300" distR="114300" simplePos="0" relativeHeight="251651584" behindDoc="0" locked="0" layoutInCell="1" allowOverlap="1" wp14:anchorId="5BD5B28F" wp14:editId="302FF649">
             <wp:simplePos x="0" y="0"/>
             <wp:positionH relativeFrom="column">
               <wp:posOffset>1551305</wp:posOffset>
@@ -4414,7 +4187,7 @@
                     <pic:cNvPicPr/>
                   </pic:nvPicPr>
                   <pic:blipFill>
-                    <a:blip r:embed="rId13"/>
+                    <a:blip r:embed="rId12"/>
                     <a:stretch>
                       <a:fillRect/>
                     </a:stretch>
@@ -4457,7 +4230,7 @@
       <w:pPr>
         <w:pStyle w:val="3"/>
       </w:pPr>
-      <w:bookmarkStart w:id="23" w:name="_Toc37936946"/>
+      <w:bookmarkStart w:id="22" w:name="_Toc44713987"/>
       <w:r>
         <w:rPr>
           <w:rFonts w:hint="eastAsia"/>
@@ -4471,12 +4244,15 @@
         <w:t>2</w:t>
       </w:r>
       <w:r>
+        <w:t xml:space="preserve"> </w:t>
+      </w:r>
+      <w:r>
         <w:rPr>
           <w:rFonts w:hint="eastAsia"/>
         </w:rPr>
         <w:t>登录模块</w:t>
       </w:r>
-      <w:bookmarkEnd w:id="23"/>
+      <w:bookmarkEnd w:id="22"/>
     </w:p>
     <w:p>
       <w:r>
@@ -4667,7 +4443,13 @@
               <w:rPr>
                 <w:rFonts w:hint="eastAsia"/>
               </w:rPr>
-              <w:t>用户选择教师登录或学生登录，输入用户名及密码</w:t>
+              <w:t>用户进行</w:t>
+            </w:r>
+            <w:r>
+              <w:rPr>
+                <w:rFonts w:hint="eastAsia"/>
+              </w:rPr>
+              <w:t>登录，输入用户名及密码</w:t>
             </w:r>
             <w:r>
               <w:rPr>
@@ -4751,28 +4533,22 @@
       </w:pPr>
       <w:r>
         <w:rPr>
-          <w:rFonts w:hint="eastAsia"/>
+          <w:noProof/>
         </w:rPr>
         <w:lastRenderedPageBreak/>
-        <w:t>图</w:t>
-      </w:r>
-      <w:r>
-        <w:rPr>
-          <w:noProof/>
-        </w:rPr>
         <w:drawing>
-          <wp:anchor distT="0" distB="0" distL="114300" distR="114300" simplePos="0" relativeHeight="251676672" behindDoc="0" locked="0" layoutInCell="1" allowOverlap="1" wp14:anchorId="2EE4D2F9" wp14:editId="1B7E799E">
+          <wp:anchor distT="0" distB="0" distL="114300" distR="114300" simplePos="0" relativeHeight="251666944" behindDoc="0" locked="0" layoutInCell="1" allowOverlap="1" wp14:anchorId="0E815C40" wp14:editId="2810AE21">
             <wp:simplePos x="0" y="0"/>
             <wp:positionH relativeFrom="column">
-              <wp:posOffset>1336964</wp:posOffset>
+              <wp:posOffset>1876425</wp:posOffset>
             </wp:positionH>
             <wp:positionV relativeFrom="paragraph">
-              <wp:posOffset>41391</wp:posOffset>
+              <wp:posOffset>228600</wp:posOffset>
             </wp:positionV>
-            <wp:extent cx="2486660" cy="4355465"/>
-            <wp:effectExtent l="0" t="0" r="8890" b="6985"/>
+            <wp:extent cx="1805940" cy="3308350"/>
+            <wp:effectExtent l="0" t="0" r="3810" b="6350"/>
             <wp:wrapTopAndBottom/>
-            <wp:docPr id="21" name="图片 21"/>
+            <wp:docPr id="1" name="图片 1"/>
             <wp:cNvGraphicFramePr>
               <a:graphicFrameLocks xmlns:a="http://schemas.openxmlformats.org/drawingml/2006/main" noChangeAspect="1"/>
             </wp:cNvGraphicFramePr>
@@ -4784,7 +4560,7 @@
                     <pic:cNvPicPr/>
                   </pic:nvPicPr>
                   <pic:blipFill>
-                    <a:blip r:embed="rId14"/>
+                    <a:blip r:embed="rId13"/>
                     <a:stretch>
                       <a:fillRect/>
                     </a:stretch>
@@ -4792,7 +4568,7 @@
                   <pic:spPr>
                     <a:xfrm>
                       <a:off x="0" y="0"/>
-                      <a:ext cx="2486660" cy="4355465"/>
+                      <a:ext cx="1805940" cy="3308350"/>
                     </a:xfrm>
                     <a:prstGeom prst="rect">
                       <a:avLst/>
@@ -4810,6 +4586,17 @@
           </wp:anchor>
         </w:drawing>
       </w:r>
+    </w:p>
+    <w:p>
+      <w:pPr>
+        <w:jc w:val="center"/>
+      </w:pPr>
+      <w:r>
+        <w:rPr>
+          <w:rFonts w:hint="eastAsia"/>
+        </w:rPr>
+        <w:t>图</w:t>
+      </w:r>
       <w:r>
         <w:rPr>
           <w:rFonts w:hint="eastAsia"/>
@@ -4827,7 +4614,7 @@
       <w:pPr>
         <w:pStyle w:val="3"/>
       </w:pPr>
-      <w:bookmarkStart w:id="24" w:name="_Toc37936947"/>
+      <w:bookmarkStart w:id="23" w:name="_Toc44713988"/>
       <w:r>
         <w:rPr>
           <w:rFonts w:hint="eastAsia"/>
@@ -4841,17 +4628,18 @@
         <w:rPr>
           <w:rFonts w:hint="eastAsia"/>
         </w:rPr>
-        <w:t xml:space="preserve">3 </w:t>
-      </w:r>
-      <w:proofErr w:type="gramStart"/>
+        <w:t>3</w:t>
+      </w:r>
+      <w:r>
+        <w:t xml:space="preserve"> </w:t>
+      </w:r>
       <w:r>
         <w:rPr>
           <w:rFonts w:hint="eastAsia"/>
         </w:rPr>
         <w:t>创建班课模块</w:t>
       </w:r>
-      <w:bookmarkEnd w:id="24"/>
-      <w:proofErr w:type="gramEnd"/>
+      <w:bookmarkEnd w:id="23"/>
     </w:p>
     <w:p>
       <w:pPr>
@@ -4861,21 +4649,7 @@
         <w:rPr>
           <w:rFonts w:hint="eastAsia"/>
         </w:rPr>
-        <w:t>当教师用户登录成功后，方拥有</w:t>
-      </w:r>
-      <w:proofErr w:type="gramStart"/>
-      <w:r>
-        <w:rPr>
-          <w:rFonts w:hint="eastAsia"/>
-        </w:rPr>
-        <w:t>创建班课的</w:t>
-      </w:r>
-      <w:proofErr w:type="gramEnd"/>
-      <w:r>
-        <w:rPr>
-          <w:rFonts w:hint="eastAsia"/>
-        </w:rPr>
-        <w:t>权限，学生用户无此权限。具体功能流程如下：</w:t>
+        <w:t>当教师用户登录成功后，方拥有创建班课的权限，学生用户无此权限。具体功能流程如下：</w:t>
       </w:r>
     </w:p>
     <w:tbl>
@@ -4976,21 +4750,7 @@
               <w:rPr>
                 <w:rFonts w:hint="eastAsia"/>
               </w:rPr>
-              <w:t>用户已经登录成功，且已经填写完成</w:t>
-            </w:r>
-            <w:proofErr w:type="gramStart"/>
-            <w:r>
-              <w:rPr>
-                <w:rFonts w:hint="eastAsia"/>
-              </w:rPr>
-              <w:t>创建班课的</w:t>
-            </w:r>
-            <w:proofErr w:type="gramEnd"/>
-            <w:r>
-              <w:rPr>
-                <w:rFonts w:hint="eastAsia"/>
-              </w:rPr>
-              <w:t>必要信息</w:t>
+              <w:t>用户已经登录成功，且已经填写完成创建班课的必要信息</w:t>
             </w:r>
           </w:p>
         </w:tc>
@@ -5033,21 +4793,7 @@
               <w:rPr>
                 <w:rFonts w:hint="eastAsia"/>
               </w:rPr>
-              <w:t>该用户现有该模块必要信息</w:t>
-            </w:r>
-            <w:proofErr w:type="gramStart"/>
-            <w:r>
-              <w:rPr>
-                <w:rFonts w:hint="eastAsia"/>
-              </w:rPr>
-              <w:t>增删改查的</w:t>
-            </w:r>
-            <w:proofErr w:type="gramEnd"/>
-            <w:r>
-              <w:rPr>
-                <w:rFonts w:hint="eastAsia"/>
-              </w:rPr>
-              <w:t>权限</w:t>
+              <w:t>该用户现有该模块必要信息增删改查的权限</w:t>
             </w:r>
           </w:p>
         </w:tc>
@@ -5114,21 +4860,7 @@
               <w:rPr>
                 <w:rFonts w:hint="eastAsia"/>
               </w:rPr>
-              <w:t>资源模块（用于上</w:t>
-            </w:r>
-            <w:proofErr w:type="gramStart"/>
-            <w:r>
-              <w:rPr>
-                <w:rFonts w:hint="eastAsia"/>
-              </w:rPr>
-              <w:t>传班课有关</w:t>
-            </w:r>
-            <w:proofErr w:type="gramEnd"/>
-            <w:r>
-              <w:rPr>
-                <w:rFonts w:hint="eastAsia"/>
-              </w:rPr>
-              <w:t>的资源）</w:t>
+              <w:t>信息模块（用于显示班课有关的信息，如已创建班课目录、课程名、学校、专业等）</w:t>
             </w:r>
           </w:p>
           <w:p>
@@ -5148,7 +4880,7 @@
               <w:rPr>
                 <w:rFonts w:hint="eastAsia"/>
               </w:rPr>
-              <w:t>：成员模块（用于管理班级成员，发起签到等）</w:t>
+              <w:t>：成员模块（用于查看和管理班级成员，发起签到等）</w:t>
             </w:r>
           </w:p>
           <w:p>
@@ -5168,55 +4900,7 @@
               <w:rPr>
                 <w:rFonts w:hint="eastAsia"/>
               </w:rPr>
-              <w:t>：消息模块（用于</w:t>
-            </w:r>
-            <w:proofErr w:type="gramStart"/>
-            <w:r>
-              <w:rPr>
-                <w:rFonts w:hint="eastAsia"/>
-              </w:rPr>
-              <w:t>发布班课通知</w:t>
-            </w:r>
-            <w:proofErr w:type="gramEnd"/>
-            <w:r>
-              <w:rPr>
-                <w:rFonts w:hint="eastAsia"/>
-              </w:rPr>
-              <w:t>，以及接受消息）</w:t>
-            </w:r>
-          </w:p>
-          <w:p>
-            <w:r>
-              <w:rPr>
-                <w:rFonts w:hint="eastAsia"/>
-              </w:rPr>
-              <w:t>子模块</w:t>
-            </w:r>
-            <w:r>
-              <w:rPr>
-                <w:rFonts w:hint="eastAsia"/>
-              </w:rPr>
-              <w:t>4</w:t>
-            </w:r>
-            <w:r>
-              <w:rPr>
-                <w:rFonts w:hint="eastAsia"/>
-              </w:rPr>
-              <w:t>：详情模块（用于查看修改</w:t>
-            </w:r>
-            <w:proofErr w:type="gramStart"/>
-            <w:r>
-              <w:rPr>
-                <w:rFonts w:hint="eastAsia"/>
-              </w:rPr>
-              <w:t>当前班课的</w:t>
-            </w:r>
-            <w:proofErr w:type="gramEnd"/>
-            <w:r>
-              <w:rPr>
-                <w:rFonts w:hint="eastAsia"/>
-              </w:rPr>
-              <w:t>基本信息）</w:t>
+              <w:t>：二维码模块（用于显示班课对应二维码，便于学生扫一扫加入）</w:t>
             </w:r>
           </w:p>
         </w:tc>
@@ -5230,22 +4914,7 @@
         <w:rPr>
           <w:rFonts w:hint="eastAsia"/>
         </w:rPr>
-        <w:lastRenderedPageBreak/>
-        <w:t>以下是创建班课时需要录入的</w:t>
-      </w:r>
-      <w:proofErr w:type="gramStart"/>
-      <w:r>
-        <w:rPr>
-          <w:rFonts w:hint="eastAsia"/>
-        </w:rPr>
-        <w:t>班课信息</w:t>
-      </w:r>
-      <w:proofErr w:type="gramEnd"/>
-      <w:r>
-        <w:rPr>
-          <w:rFonts w:hint="eastAsia"/>
-        </w:rPr>
-        <w:t>的基本字段：</w:t>
+        <w:t>以下是创建班课时需要录入的班课信息的基本字段：</w:t>
       </w:r>
     </w:p>
     <w:p>
@@ -5256,8 +4925,9 @@
         <w:rPr>
           <w:noProof/>
         </w:rPr>
+        <w:lastRenderedPageBreak/>
         <w:drawing>
-          <wp:anchor distT="0" distB="0" distL="114300" distR="114300" simplePos="0" relativeHeight="251664384" behindDoc="0" locked="0" layoutInCell="1" allowOverlap="1" wp14:anchorId="20410406" wp14:editId="79442D59">
+          <wp:anchor distT="0" distB="0" distL="114300" distR="114300" simplePos="0" relativeHeight="251665920" behindDoc="0" locked="0" layoutInCell="1" allowOverlap="1" wp14:anchorId="20410406" wp14:editId="79442D59">
             <wp:simplePos x="0" y="0"/>
             <wp:positionH relativeFrom="column">
               <wp:posOffset>1461539</wp:posOffset>
@@ -5280,7 +4950,7 @@
                     <pic:cNvPicPr/>
                   </pic:nvPicPr>
                   <pic:blipFill>
-                    <a:blip r:embed="rId15"/>
+                    <a:blip r:embed="rId14"/>
                     <a:stretch>
                       <a:fillRect/>
                     </a:stretch>
@@ -5319,15 +4989,7 @@
         <w:t>2</w:t>
       </w:r>
       <w:r>
-        <w:t>班</w:t>
-      </w:r>
-      <w:proofErr w:type="gramStart"/>
-      <w:r>
-        <w:t>课信息</w:t>
-      </w:r>
-      <w:proofErr w:type="gramEnd"/>
-      <w:r>
-        <w:t>表</w:t>
+        <w:t>班课信息表</w:t>
       </w:r>
     </w:p>
     <w:tbl>
@@ -5465,14 +5127,12 @@
             <w:pPr>
               <w:jc w:val="center"/>
             </w:pPr>
-            <w:proofErr w:type="gramStart"/>
             <w:r>
               <w:rPr>
                 <w:rFonts w:hint="eastAsia"/>
               </w:rPr>
               <w:t>班课号</w:t>
             </w:r>
-            <w:proofErr w:type="gramEnd"/>
           </w:p>
         </w:tc>
         <w:tc>
@@ -5484,11 +5144,9 @@
             <w:pPr>
               <w:jc w:val="center"/>
             </w:pPr>
-            <w:proofErr w:type="spellStart"/>
             <w:r>
               <w:t>Class_num</w:t>
             </w:r>
-            <w:proofErr w:type="spellEnd"/>
           </w:p>
         </w:tc>
         <w:tc>
@@ -5613,7 +5271,6 @@
             <w:pPr>
               <w:jc w:val="center"/>
             </w:pPr>
-            <w:proofErr w:type="spellStart"/>
             <w:r>
               <w:t>V</w:t>
             </w:r>
@@ -5623,7 +5280,6 @@
               </w:rPr>
               <w:t>archar</w:t>
             </w:r>
-            <w:proofErr w:type="spellEnd"/>
           </w:p>
         </w:tc>
         <w:tc>
@@ -5731,7 +5387,6 @@
             <w:pPr>
               <w:jc w:val="center"/>
             </w:pPr>
-            <w:proofErr w:type="spellStart"/>
             <w:r>
               <w:t>V</w:t>
             </w:r>
@@ -5741,7 +5396,6 @@
               </w:rPr>
               <w:t>archar</w:t>
             </w:r>
-            <w:proofErr w:type="spellEnd"/>
           </w:p>
         </w:tc>
         <w:tc>
@@ -5849,7 +5503,6 @@
             <w:pPr>
               <w:jc w:val="center"/>
             </w:pPr>
-            <w:proofErr w:type="spellStart"/>
             <w:r>
               <w:t>V</w:t>
             </w:r>
@@ -5859,7 +5512,6 @@
               </w:rPr>
               <w:t>archar</w:t>
             </w:r>
-            <w:proofErr w:type="spellEnd"/>
           </w:p>
         </w:tc>
         <w:tc>
@@ -5967,7 +5619,6 @@
             <w:pPr>
               <w:jc w:val="center"/>
             </w:pPr>
-            <w:proofErr w:type="spellStart"/>
             <w:r>
               <w:t>V</w:t>
             </w:r>
@@ -5977,7 +5628,6 @@
               </w:rPr>
               <w:t>archar</w:t>
             </w:r>
-            <w:proofErr w:type="spellEnd"/>
           </w:p>
         </w:tc>
         <w:tc>
@@ -6063,7 +5713,7 @@
       <w:pPr>
         <w:pStyle w:val="3"/>
       </w:pPr>
-      <w:bookmarkStart w:id="25" w:name="_Toc37936948"/>
+      <w:bookmarkStart w:id="24" w:name="_Toc44713989"/>
       <w:r>
         <w:rPr>
           <w:rFonts w:hint="eastAsia"/>
@@ -6080,12 +5730,15 @@
         <w:t>4</w:t>
       </w:r>
       <w:r>
+        <w:t xml:space="preserve"> </w:t>
+      </w:r>
+      <w:r>
         <w:rPr>
           <w:rFonts w:hint="eastAsia"/>
         </w:rPr>
         <w:t>班课模块</w:t>
       </w:r>
-      <w:bookmarkEnd w:id="25"/>
+      <w:bookmarkEnd w:id="24"/>
     </w:p>
     <w:p>
       <w:pPr>
@@ -6095,35 +5748,7 @@
         <w:rPr>
           <w:rFonts w:hint="eastAsia"/>
         </w:rPr>
-        <w:t>该模块用于管理班课，学生用户用于查看已经加入的班课，以及根据</w:t>
-      </w:r>
-      <w:proofErr w:type="gramStart"/>
-      <w:r>
-        <w:rPr>
-          <w:rFonts w:hint="eastAsia"/>
-        </w:rPr>
-        <w:t>班课号</w:t>
-      </w:r>
-      <w:proofErr w:type="gramEnd"/>
-      <w:r>
-        <w:rPr>
-          <w:rFonts w:hint="eastAsia"/>
-        </w:rPr>
-        <w:t>添加班课；教师用户可以查看管理自己创建了的班课，同时也可以根据</w:t>
-      </w:r>
-      <w:proofErr w:type="gramStart"/>
-      <w:r>
-        <w:rPr>
-          <w:rFonts w:hint="eastAsia"/>
-        </w:rPr>
-        <w:t>班课号</w:t>
-      </w:r>
-      <w:proofErr w:type="gramEnd"/>
-      <w:r>
-        <w:rPr>
-          <w:rFonts w:hint="eastAsia"/>
-        </w:rPr>
-        <w:t>添加班课。</w:t>
+        <w:t>该模块用于管理班课，学生用户用于查看已经加入的班课，以及根据班课号添加班课；教师用户可以查看管理自己创建了的班课，同时也可以根据班课号添加班课。</w:t>
       </w:r>
       <w:r>
         <w:rPr>
@@ -6131,6 +5756,11 @@
         </w:rPr>
         <w:t>具体功能流程如下：</w:t>
       </w:r>
+    </w:p>
+    <w:p>
+      <w:pPr>
+        <w:ind w:firstLineChars="200" w:firstLine="420"/>
+      </w:pPr>
     </w:p>
     <w:p>
       <w:pPr>
@@ -6190,7 +5820,7 @@
                 <w:szCs w:val="28"/>
               </w:rPr>
             </w:pPr>
-            <w:bookmarkStart w:id="26" w:name="_Hlk33787533"/>
+            <w:bookmarkStart w:id="25" w:name="_Hlk33787533"/>
             <w:r>
               <w:rPr>
                 <w:rFonts w:hint="eastAsia"/>
@@ -6388,35 +6018,7 @@
               <w:rPr>
                 <w:rFonts w:hint="eastAsia"/>
               </w:rPr>
-              <w:t>我创建</w:t>
-            </w:r>
-            <w:proofErr w:type="gramStart"/>
-            <w:r>
-              <w:rPr>
-                <w:rFonts w:hint="eastAsia"/>
-              </w:rPr>
-              <w:t>的班课模块</w:t>
-            </w:r>
-            <w:proofErr w:type="gramEnd"/>
-            <w:r>
-              <w:rPr>
-                <w:rFonts w:hint="eastAsia"/>
-              </w:rPr>
-              <w:t>（用于管理教师用户已经创建的班课，同时该模块连接了</w:t>
-            </w:r>
-            <w:proofErr w:type="gramStart"/>
-            <w:r>
-              <w:rPr>
-                <w:rFonts w:hint="eastAsia"/>
-              </w:rPr>
-              <w:t>创建班课模块</w:t>
-            </w:r>
-            <w:proofErr w:type="gramEnd"/>
-            <w:r>
-              <w:rPr>
-                <w:rFonts w:hint="eastAsia"/>
-              </w:rPr>
-              <w:t>的接口）</w:t>
+              <w:t>我创建的班课模块（用于管理教师用户已经创建的班课，同时该模块连接了创建班课模块的接口）</w:t>
             </w:r>
           </w:p>
           <w:p>
@@ -6436,66 +6038,133 @@
               <w:rPr>
                 <w:rFonts w:hint="eastAsia"/>
               </w:rPr>
-              <w:t>：我加入</w:t>
-            </w:r>
-            <w:proofErr w:type="gramStart"/>
-            <w:r>
-              <w:rPr>
-                <w:rFonts w:hint="eastAsia"/>
-              </w:rPr>
-              <w:t>的班课模块</w:t>
-            </w:r>
-            <w:proofErr w:type="gramEnd"/>
-            <w:r>
-              <w:rPr>
-                <w:rFonts w:hint="eastAsia"/>
-              </w:rPr>
-              <w:t>（用于管理当前用户已经加入的班课，用户拥有删除班课，</w:t>
-            </w:r>
-            <w:proofErr w:type="gramStart"/>
-            <w:r>
-              <w:rPr>
-                <w:rFonts w:hint="eastAsia"/>
-              </w:rPr>
-              <w:t>加入班课的</w:t>
-            </w:r>
-            <w:proofErr w:type="gramEnd"/>
-            <w:r>
-              <w:rPr>
-                <w:rFonts w:hint="eastAsia"/>
-              </w:rPr>
-              <w:t>权限功能）</w:t>
+              <w:t>：我加入的班课模块（用于管理当前用户已经加入的班课，用户拥有删除班课，加入班课的权限功能）</w:t>
             </w:r>
           </w:p>
           <w:p/>
         </w:tc>
       </w:tr>
     </w:tbl>
-    <w:bookmarkEnd w:id="26"/>
+    <w:bookmarkEnd w:id="25"/>
     <w:p>
       <w:pPr>
         <w:jc w:val="center"/>
       </w:pPr>
       <w:r>
-        <w:t>图</w:t>
-      </w:r>
-      <w:r>
         <w:rPr>
           <w:noProof/>
         </w:rPr>
         <w:drawing>
-          <wp:anchor distT="0" distB="0" distL="114300" distR="114300" simplePos="0" relativeHeight="251678720" behindDoc="0" locked="0" layoutInCell="1" allowOverlap="1" wp14:anchorId="2FD8D73D" wp14:editId="2CC6163A">
+          <wp:anchor distT="0" distB="0" distL="114300" distR="114300" simplePos="0" relativeHeight="251660800" behindDoc="0" locked="0" layoutInCell="1" allowOverlap="1" wp14:anchorId="3668281B" wp14:editId="54D765DB">
             <wp:simplePos x="0" y="0"/>
             <wp:positionH relativeFrom="column">
-              <wp:posOffset>1371600</wp:posOffset>
+              <wp:posOffset>1533525</wp:posOffset>
             </wp:positionH>
             <wp:positionV relativeFrom="paragraph">
-              <wp:posOffset>103101</wp:posOffset>
+              <wp:posOffset>157480</wp:posOffset>
             </wp:positionV>
-            <wp:extent cx="2368550" cy="4177030"/>
+            <wp:extent cx="1952625" cy="3543300"/>
+            <wp:effectExtent l="0" t="0" r="9525" b="0"/>
+            <wp:wrapTopAndBottom/>
+            <wp:docPr id="2" name="图片 2"/>
+            <wp:cNvGraphicFramePr>
+              <a:graphicFrameLocks xmlns:a="http://schemas.openxmlformats.org/drawingml/2006/main" noChangeAspect="1"/>
+            </wp:cNvGraphicFramePr>
+            <a:graphic xmlns:a="http://schemas.openxmlformats.org/drawingml/2006/main">
+              <a:graphicData uri="http://schemas.openxmlformats.org/drawingml/2006/picture">
+                <pic:pic xmlns:pic="http://schemas.openxmlformats.org/drawingml/2006/picture">
+                  <pic:nvPicPr>
+                    <pic:cNvPr id="1" name=""/>
+                    <pic:cNvPicPr/>
+                  </pic:nvPicPr>
+                  <pic:blipFill>
+                    <a:blip r:embed="rId15"/>
+                    <a:stretch>
+                      <a:fillRect/>
+                    </a:stretch>
+                  </pic:blipFill>
+                  <pic:spPr>
+                    <a:xfrm>
+                      <a:off x="0" y="0"/>
+                      <a:ext cx="1952625" cy="3543300"/>
+                    </a:xfrm>
+                    <a:prstGeom prst="rect">
+                      <a:avLst/>
+                    </a:prstGeom>
+                  </pic:spPr>
+                </pic:pic>
+              </a:graphicData>
+            </a:graphic>
+            <wp14:sizeRelH relativeFrom="margin">
+              <wp14:pctWidth>0</wp14:pctWidth>
+            </wp14:sizeRelH>
+            <wp14:sizeRelV relativeFrom="margin">
+              <wp14:pctHeight>0</wp14:pctHeight>
+            </wp14:sizeRelV>
+          </wp:anchor>
+        </w:drawing>
+      </w:r>
+    </w:p>
+    <w:p>
+      <w:pPr>
+        <w:jc w:val="center"/>
+      </w:pPr>
+      <w:r>
+        <w:t>图</w:t>
+      </w:r>
+      <w:r>
+        <w:rPr>
+          <w:rFonts w:hint="eastAsia"/>
+        </w:rPr>
+        <w:t>3-</w:t>
+      </w:r>
+      <w:r>
+        <w:t>4</w:t>
+      </w:r>
+      <w:r>
+        <w:t>班课</w:t>
+      </w:r>
+      <w:r>
+        <w:rPr>
+          <w:rFonts w:hint="eastAsia"/>
+        </w:rPr>
+        <w:t>_</w:t>
+      </w:r>
+      <w:r>
+        <w:t>学生端</w:t>
+      </w:r>
+    </w:p>
+    <w:p/>
+    <w:p/>
+    <w:p/>
+    <w:p/>
+    <w:p/>
+    <w:p/>
+    <w:p/>
+    <w:p/>
+    <w:p/>
+    <w:p>
+      <w:pPr>
+        <w:jc w:val="center"/>
+      </w:pPr>
+      <w:r>
+        <w:rPr>
+          <w:noProof/>
+        </w:rPr>
+        <w:lastRenderedPageBreak/>
+        <w:drawing>
+          <wp:anchor distT="0" distB="0" distL="114300" distR="114300" simplePos="0" relativeHeight="251661824" behindDoc="0" locked="0" layoutInCell="1" allowOverlap="1" wp14:anchorId="1327F8B0" wp14:editId="7F7C2783">
+            <wp:simplePos x="0" y="0"/>
+            <wp:positionH relativeFrom="column">
+              <wp:posOffset>1769745</wp:posOffset>
+            </wp:positionH>
+            <wp:positionV relativeFrom="paragraph">
+              <wp:posOffset>76200</wp:posOffset>
+            </wp:positionV>
+            <wp:extent cx="1714500" cy="3068320"/>
             <wp:effectExtent l="0" t="0" r="0" b="0"/>
             <wp:wrapTopAndBottom/>
-            <wp:docPr id="23" name="图片 23"/>
+            <wp:docPr id="4" name="图片 4"/>
             <wp:cNvGraphicFramePr>
               <a:graphicFrameLocks xmlns:a="http://schemas.openxmlformats.org/drawingml/2006/main" noChangeAspect="1"/>
             </wp:cNvGraphicFramePr>
@@ -6515,7 +6184,7 @@
                   <pic:spPr>
                     <a:xfrm>
                       <a:off x="0" y="0"/>
-                      <a:ext cx="2368550" cy="4177030"/>
+                      <a:ext cx="1714500" cy="3068320"/>
                     </a:xfrm>
                     <a:prstGeom prst="rect">
                       <a:avLst/>
@@ -6537,24 +6206,331 @@
         <w:rPr>
           <w:rFonts w:hint="eastAsia"/>
         </w:rPr>
-        <w:t>3-</w:t>
-      </w:r>
-      <w:r>
-        <w:t>4</w:t>
-      </w:r>
-      <w:r>
-        <w:t>班课</w:t>
-      </w:r>
-      <w:r>
-        <w:rPr>
-          <w:rFonts w:hint="eastAsia"/>
-        </w:rPr>
-        <w:t>_</w:t>
-      </w:r>
-      <w:r>
-        <w:t>学生端</w:t>
+        <w:t>图</w:t>
+      </w:r>
+      <w:r>
+        <w:rPr>
+          <w:rFonts w:hint="eastAsia"/>
+        </w:rPr>
+        <w:t>3-5</w:t>
+      </w:r>
+      <w:r>
+        <w:rPr>
+          <w:rFonts w:hint="eastAsia"/>
+        </w:rPr>
+        <w:t>班课教师端</w:t>
       </w:r>
     </w:p>
+    <w:p>
+      <w:pPr>
+        <w:pStyle w:val="3"/>
+      </w:pPr>
+      <w:bookmarkStart w:id="26" w:name="_Toc44713990"/>
+      <w:r>
+        <w:rPr>
+          <w:rFonts w:hint="eastAsia"/>
+        </w:rPr>
+        <w:t>3</w:t>
+      </w:r>
+      <w:r>
+        <w:t>.</w:t>
+      </w:r>
+      <w:r>
+        <w:rPr>
+          <w:rFonts w:hint="eastAsia"/>
+        </w:rPr>
+        <w:t xml:space="preserve">5 </w:t>
+      </w:r>
+      <w:r>
+        <w:rPr>
+          <w:rFonts w:hint="eastAsia"/>
+        </w:rPr>
+        <w:t>我的</w:t>
+      </w:r>
+      <w:r>
+        <w:rPr>
+          <w:rFonts w:hint="eastAsia"/>
+        </w:rPr>
+        <w:t>模块</w:t>
+      </w:r>
+      <w:bookmarkEnd w:id="26"/>
+    </w:p>
+    <w:p>
+      <w:pPr>
+        <w:ind w:firstLine="420"/>
+      </w:pPr>
+      <w:r>
+        <w:rPr>
+          <w:rFonts w:hint="eastAsia"/>
+        </w:rPr>
+        <w:t>该模块用于管理查看用户信息，教师和学生用户可以进入个人资料模块查看并修改个人信息，进入账号安全模块修改安全信息，进入消息中心模块查看私信，查看软件版本信息等。</w:t>
+      </w:r>
+      <w:r>
+        <w:rPr>
+          <w:rFonts w:hint="eastAsia"/>
+        </w:rPr>
+        <w:t>具体功能流程如下：</w:t>
+      </w:r>
+    </w:p>
+    <w:tbl>
+      <w:tblPr>
+        <w:tblStyle w:val="a4"/>
+        <w:tblW w:w="0" w:type="auto"/>
+        <w:jc w:val="center"/>
+        <w:tblLook w:val="04A0" w:firstRow="1" w:lastRow="0" w:firstColumn="1" w:lastColumn="0" w:noHBand="0" w:noVBand="1"/>
+      </w:tblPr>
+      <w:tblGrid>
+        <w:gridCol w:w="4148"/>
+        <w:gridCol w:w="4148"/>
+      </w:tblGrid>
+      <w:tr>
+        <w:trPr>
+          <w:jc w:val="center"/>
+        </w:trPr>
+        <w:tc>
+          <w:tcPr>
+            <w:tcW w:w="4148" w:type="dxa"/>
+          </w:tcPr>
+          <w:p>
+            <w:pPr>
+              <w:rPr>
+                <w:b/>
+                <w:bCs/>
+                <w:sz w:val="28"/>
+                <w:szCs w:val="28"/>
+              </w:rPr>
+            </w:pPr>
+            <w:r>
+              <w:rPr>
+                <w:rFonts w:hint="eastAsia"/>
+                <w:b/>
+                <w:bCs/>
+                <w:sz w:val="28"/>
+                <w:szCs w:val="28"/>
+              </w:rPr>
+              <w:t>执行者</w:t>
+            </w:r>
+          </w:p>
+        </w:tc>
+        <w:tc>
+          <w:tcPr>
+            <w:tcW w:w="4148" w:type="dxa"/>
+          </w:tcPr>
+          <w:p>
+            <w:r>
+              <w:rPr>
+                <w:rFonts w:hint="eastAsia"/>
+              </w:rPr>
+              <w:t>教师</w:t>
+            </w:r>
+            <w:r>
+              <w:rPr>
+                <w:rFonts w:hint="eastAsia"/>
+              </w:rPr>
+              <w:t>用户</w:t>
+            </w:r>
+            <w:r>
+              <w:rPr>
+                <w:rFonts w:hint="eastAsia"/>
+              </w:rPr>
+              <w:t>以及学生用户</w:t>
+            </w:r>
+          </w:p>
+        </w:tc>
+      </w:tr>
+      <w:tr>
+        <w:trPr>
+          <w:jc w:val="center"/>
+        </w:trPr>
+        <w:tc>
+          <w:tcPr>
+            <w:tcW w:w="4148" w:type="dxa"/>
+          </w:tcPr>
+          <w:p>
+            <w:pPr>
+              <w:rPr>
+                <w:b/>
+                <w:bCs/>
+                <w:sz w:val="28"/>
+                <w:szCs w:val="28"/>
+              </w:rPr>
+            </w:pPr>
+            <w:r>
+              <w:rPr>
+                <w:rFonts w:hint="eastAsia"/>
+                <w:b/>
+                <w:bCs/>
+                <w:sz w:val="28"/>
+                <w:szCs w:val="28"/>
+              </w:rPr>
+              <w:t>前置条件</w:t>
+            </w:r>
+          </w:p>
+        </w:tc>
+        <w:tc>
+          <w:tcPr>
+            <w:tcW w:w="4148" w:type="dxa"/>
+          </w:tcPr>
+          <w:p>
+            <w:r>
+              <w:rPr>
+                <w:rFonts w:hint="eastAsia"/>
+              </w:rPr>
+              <w:t>用户已经登录成功</w:t>
+            </w:r>
+          </w:p>
+        </w:tc>
+      </w:tr>
+      <w:tr>
+        <w:trPr>
+          <w:jc w:val="center"/>
+        </w:trPr>
+        <w:tc>
+          <w:tcPr>
+            <w:tcW w:w="4148" w:type="dxa"/>
+          </w:tcPr>
+          <w:p>
+            <w:pPr>
+              <w:rPr>
+                <w:b/>
+                <w:bCs/>
+                <w:sz w:val="28"/>
+                <w:szCs w:val="28"/>
+              </w:rPr>
+            </w:pPr>
+            <w:r>
+              <w:rPr>
+                <w:rFonts w:hint="eastAsia"/>
+                <w:b/>
+                <w:bCs/>
+                <w:sz w:val="28"/>
+                <w:szCs w:val="28"/>
+              </w:rPr>
+              <w:t>后置条件</w:t>
+            </w:r>
+            <w:r>
+              <w:rPr>
+                <w:rFonts w:hint="eastAsia"/>
+                <w:b/>
+                <w:bCs/>
+                <w:sz w:val="28"/>
+                <w:szCs w:val="28"/>
+              </w:rPr>
+              <w:t xml:space="preserve"> </w:t>
+            </w:r>
+          </w:p>
+        </w:tc>
+        <w:tc>
+          <w:tcPr>
+            <w:tcW w:w="4148" w:type="dxa"/>
+          </w:tcPr>
+          <w:p>
+            <w:r>
+              <w:rPr>
+                <w:rFonts w:hint="eastAsia"/>
+              </w:rPr>
+              <w:t>该用户现有该模块必要信息增删改查的权限</w:t>
+            </w:r>
+          </w:p>
+        </w:tc>
+      </w:tr>
+      <w:tr>
+        <w:trPr>
+          <w:jc w:val="center"/>
+        </w:trPr>
+        <w:tc>
+          <w:tcPr>
+            <w:tcW w:w="4148" w:type="dxa"/>
+          </w:tcPr>
+          <w:p>
+            <w:pPr>
+              <w:rPr>
+                <w:b/>
+                <w:bCs/>
+                <w:sz w:val="28"/>
+                <w:szCs w:val="28"/>
+              </w:rPr>
+            </w:pPr>
+            <w:r>
+              <w:rPr>
+                <w:rFonts w:hint="eastAsia"/>
+                <w:b/>
+                <w:bCs/>
+                <w:sz w:val="28"/>
+                <w:szCs w:val="28"/>
+              </w:rPr>
+              <w:t>模块细分</w:t>
+            </w:r>
+          </w:p>
+        </w:tc>
+        <w:tc>
+          <w:tcPr>
+            <w:tcW w:w="4148" w:type="dxa"/>
+          </w:tcPr>
+          <w:p>
+            <w:r>
+              <w:rPr>
+                <w:rFonts w:hint="eastAsia"/>
+              </w:rPr>
+              <w:t>子模块</w:t>
+            </w:r>
+            <w:r>
+              <w:rPr>
+                <w:rFonts w:hint="eastAsia"/>
+              </w:rPr>
+              <w:t>1</w:t>
+            </w:r>
+            <w:r>
+              <w:rPr>
+                <w:rFonts w:hint="eastAsia"/>
+              </w:rPr>
+              <w:t>：个人资料模块（展示用户个人资料填写表单，同时该模块连接了用户信息模块的接口）</w:t>
+            </w:r>
+          </w:p>
+          <w:p>
+            <w:r>
+              <w:rPr>
+                <w:rFonts w:hint="eastAsia"/>
+              </w:rPr>
+              <w:t>子模块</w:t>
+            </w:r>
+            <w:r>
+              <w:rPr>
+                <w:rFonts w:hint="eastAsia"/>
+              </w:rPr>
+              <w:t>2</w:t>
+            </w:r>
+            <w:r>
+              <w:rPr>
+                <w:rFonts w:hint="eastAsia"/>
+              </w:rPr>
+              <w:t>：账户信息修改模块（如密码修改）</w:t>
+            </w:r>
+          </w:p>
+          <w:p>
+            <w:r>
+              <w:rPr>
+                <w:rFonts w:hint="eastAsia"/>
+              </w:rPr>
+              <w:t>子模块</w:t>
+            </w:r>
+            <w:r>
+              <w:rPr>
+                <w:rFonts w:hint="eastAsia"/>
+              </w:rPr>
+              <w:t>3</w:t>
+            </w:r>
+            <w:r>
+              <w:rPr>
+                <w:rFonts w:hint="eastAsia"/>
+              </w:rPr>
+              <w:t>：退出登录模块</w:t>
+            </w:r>
+          </w:p>
+        </w:tc>
+      </w:tr>
+    </w:tbl>
+    <w:p/>
     <w:p/>
     <w:p/>
     <w:p/>
@@ -6569,22 +6545,28 @@
       </w:pPr>
       <w:r>
         <w:rPr>
+          <w:rFonts w:hint="eastAsia"/>
+        </w:rPr>
+        <w:lastRenderedPageBreak/>
+        <w:t>图</w:t>
+      </w:r>
+      <w:r>
+        <w:rPr>
           <w:noProof/>
         </w:rPr>
-        <w:lastRenderedPageBreak/>
         <w:drawing>
-          <wp:anchor distT="0" distB="0" distL="114300" distR="114300" simplePos="0" relativeHeight="251668480" behindDoc="0" locked="0" layoutInCell="1" allowOverlap="1" wp14:anchorId="7950216F" wp14:editId="121F9EDB">
+          <wp:anchor distT="0" distB="0" distL="114300" distR="114300" simplePos="0" relativeHeight="251667968" behindDoc="0" locked="0" layoutInCell="1" allowOverlap="1" wp14:anchorId="7D951D4B" wp14:editId="6073F024">
             <wp:simplePos x="0" y="0"/>
             <wp:positionH relativeFrom="column">
-              <wp:posOffset>1393825</wp:posOffset>
+              <wp:posOffset>1221105</wp:posOffset>
             </wp:positionH>
             <wp:positionV relativeFrom="paragraph">
-              <wp:posOffset>76200</wp:posOffset>
+              <wp:posOffset>22860</wp:posOffset>
             </wp:positionV>
-            <wp:extent cx="1905000" cy="3407410"/>
-            <wp:effectExtent l="0" t="0" r="0" b="2540"/>
+            <wp:extent cx="2129155" cy="3779520"/>
+            <wp:effectExtent l="0" t="0" r="4445" b="0"/>
             <wp:wrapTopAndBottom/>
-            <wp:docPr id="24" name="图片 24"/>
+            <wp:docPr id="8" name="图片 8"/>
             <wp:cNvGraphicFramePr>
               <a:graphicFrameLocks xmlns:a="http://schemas.openxmlformats.org/drawingml/2006/main" noChangeAspect="1"/>
             </wp:cNvGraphicFramePr>
@@ -6604,7 +6586,7 @@
                   <pic:spPr>
                     <a:xfrm>
                       <a:off x="0" y="0"/>
-                      <a:ext cx="1905000" cy="3407410"/>
+                      <a:ext cx="2129155" cy="3779520"/>
                     </a:xfrm>
                     <a:prstGeom prst="rect">
                       <a:avLst/>
@@ -6626,26 +6608,20 @@
         <w:rPr>
           <w:rFonts w:hint="eastAsia"/>
         </w:rPr>
-        <w:t>图</w:t>
-      </w:r>
-      <w:r>
-        <w:rPr>
-          <w:rFonts w:hint="eastAsia"/>
-        </w:rPr>
         <w:t>3-</w:t>
       </w:r>
       <w:r>
-        <w:t>5</w:t>
-      </w:r>
-      <w:r>
-        <w:t>班课教师端</w:t>
+        <w:t xml:space="preserve">6 </w:t>
+      </w:r>
+      <w:r>
+        <w:t>我的界面</w:t>
       </w:r>
     </w:p>
     <w:p>
       <w:pPr>
         <w:pStyle w:val="3"/>
       </w:pPr>
-      <w:bookmarkStart w:id="27" w:name="_Toc37936949"/>
+      <w:bookmarkStart w:id="27" w:name="_Toc44713991"/>
       <w:r>
         <w:rPr>
           <w:rFonts w:hint="eastAsia"/>
@@ -6656,16 +6632,19 @@
         <w:t>.</w:t>
       </w:r>
       <w:r>
-        <w:rPr>
-          <w:rFonts w:hint="eastAsia"/>
-        </w:rPr>
-        <w:t xml:space="preserve">5 </w:t>
-      </w:r>
-      <w:r>
-        <w:rPr>
-          <w:rFonts w:hint="eastAsia"/>
-        </w:rPr>
-        <w:t>我的</w:t>
+        <w:t>6</w:t>
+      </w:r>
+      <w:r>
+        <w:rPr>
+          <w:rFonts w:hint="eastAsia"/>
+        </w:rPr>
+        <w:t xml:space="preserve"> </w:t>
+      </w:r>
+      <w:r>
+        <w:rPr>
+          <w:rFonts w:hint="eastAsia"/>
+        </w:rPr>
+        <w:t>查看班课成员</w:t>
       </w:r>
       <w:r>
         <w:rPr>
@@ -6683,7 +6662,7 @@
         <w:rPr>
           <w:rFonts w:hint="eastAsia"/>
         </w:rPr>
-        <w:t>该模块用于管理查看用户信息，教师和学生用户可以进入个人资料模块查看并修改个人信息，进入账号安全模块修改安全信息，进入消息中心模块查看私信，查看软件版本信息等。</w:t>
+        <w:t>该模块用于教师查看当前班课的成员及其详细信息，包括经验值排名、头像、姓名、学号、经验值。可以更具经验值或学号降序排列。</w:t>
       </w:r>
       <w:r>
         <w:rPr>
@@ -6749,12 +6728,6 @@
               </w:rPr>
               <w:t>用户</w:t>
             </w:r>
-            <w:r>
-              <w:rPr>
-                <w:rFonts w:hint="eastAsia"/>
-              </w:rPr>
-              <w:t>以及学生用户</w:t>
-            </w:r>
           </w:p>
         </w:tc>
       </w:tr>
@@ -6793,10 +6766,7 @@
           </w:tcPr>
           <w:p>
             <w:r>
-              <w:rPr>
-                <w:rFonts w:hint="eastAsia"/>
-              </w:rPr>
-              <w:t>用户已经登录成功</w:t>
+              <w:t>班课已经创建且有学生用户加入</w:t>
             </w:r>
           </w:p>
         </w:tc>
@@ -6849,21 +6819,7 @@
               <w:rPr>
                 <w:rFonts w:hint="eastAsia"/>
               </w:rPr>
-              <w:t>该用户现有该模块必要信息</w:t>
-            </w:r>
-            <w:proofErr w:type="gramStart"/>
-            <w:r>
-              <w:rPr>
-                <w:rFonts w:hint="eastAsia"/>
-              </w:rPr>
-              <w:t>增删改查的</w:t>
-            </w:r>
-            <w:proofErr w:type="gramEnd"/>
-            <w:r>
-              <w:rPr>
-                <w:rFonts w:hint="eastAsia"/>
-              </w:rPr>
-              <w:t>权限</w:t>
+              <w:t>教师用户处于登录状态</w:t>
             </w:r>
           </w:p>
         </w:tc>
@@ -6918,164 +6874,81 @@
               <w:rPr>
                 <w:rFonts w:hint="eastAsia"/>
               </w:rPr>
-              <w:t>：个人资料模块（展示用户个人资料填写表单，同时该模块连接了用户信息模块的接口）</w:t>
-            </w:r>
-          </w:p>
-          <w:p>
-            <w:r>
-              <w:rPr>
-                <w:rFonts w:hint="eastAsia"/>
-              </w:rPr>
-              <w:t>子模块</w:t>
-            </w:r>
-            <w:r>
-              <w:rPr>
-                <w:rFonts w:hint="eastAsia"/>
-              </w:rPr>
-              <w:t>2</w:t>
-            </w:r>
-            <w:r>
-              <w:rPr>
-                <w:rFonts w:hint="eastAsia"/>
-              </w:rPr>
-              <w:t>：账号安全模块（包括密码修改、绑定邮箱、绑定手机）</w:t>
-            </w:r>
-          </w:p>
-          <w:p>
-            <w:r>
-              <w:rPr>
-                <w:rFonts w:hint="eastAsia"/>
-              </w:rPr>
-              <w:t>子模块</w:t>
-            </w:r>
-            <w:r>
-              <w:rPr>
-                <w:rFonts w:hint="eastAsia"/>
-              </w:rPr>
-              <w:t>3</w:t>
-            </w:r>
-            <w:r>
-              <w:rPr>
-                <w:rFonts w:hint="eastAsia"/>
-              </w:rPr>
-              <w:t>：消息中心模块（显示平台实行内容，包括：平台其他用户手动下发，系统自动发送的私信）</w:t>
-            </w:r>
-          </w:p>
-          <w:p>
-            <w:r>
-              <w:rPr>
-                <w:rFonts w:hint="eastAsia"/>
-              </w:rPr>
-              <w:t>子模块</w:t>
-            </w:r>
-            <w:r>
-              <w:rPr>
-                <w:rFonts w:hint="eastAsia"/>
-              </w:rPr>
-              <w:t>4</w:t>
-            </w:r>
-            <w:r>
-              <w:rPr>
-                <w:rFonts w:hint="eastAsia"/>
-              </w:rPr>
-              <w:t>：关于我们模块（展示</w:t>
-            </w:r>
-            <w:r>
-              <w:rPr>
-                <w:rFonts w:hint="eastAsia"/>
-              </w:rPr>
-              <w:t>A</w:t>
-            </w:r>
-            <w:r>
-              <w:t>PP</w:t>
-            </w:r>
-            <w:r>
-              <w:rPr>
-                <w:rFonts w:hint="eastAsia"/>
-              </w:rPr>
-              <w:t>版本信息以及版权信息等）</w:t>
-            </w:r>
-          </w:p>
-          <w:p>
-            <w:r>
-              <w:rPr>
-                <w:rFonts w:hint="eastAsia"/>
-              </w:rPr>
-              <w:t>子模块</w:t>
-            </w:r>
-            <w:r>
-              <w:rPr>
-                <w:rFonts w:hint="eastAsia"/>
-              </w:rPr>
-              <w:t>5</w:t>
-            </w:r>
-            <w:r>
-              <w:rPr>
-                <w:rFonts w:hint="eastAsia"/>
-              </w:rPr>
-              <w:t>：退出当前账号</w:t>
+              <w:t>：成员列表模块（展示</w:t>
+            </w:r>
+            <w:r>
+              <w:rPr>
+                <w:rFonts w:hint="eastAsia"/>
+              </w:rPr>
+              <w:t>经验值排名、头像、姓名、学号、经验值。可以更具经验值或者学号降序排列</w:t>
+            </w:r>
+            <w:r>
+              <w:rPr>
+                <w:rFonts w:hint="eastAsia"/>
+              </w:rPr>
+              <w:t>）</w:t>
             </w:r>
           </w:p>
           <w:p/>
         </w:tc>
       </w:tr>
     </w:tbl>
+    <w:p/>
+    <w:p/>
+    <w:p/>
+    <w:p/>
+    <w:p/>
+    <w:p/>
+    <w:p/>
     <w:p>
       <w:pPr>
-        <w:pStyle w:val="3"/>
+        <w:jc w:val="center"/>
       </w:pPr>
-      <w:bookmarkStart w:id="28" w:name="_Toc37936950"/>
       <w:r>
         <w:rPr>
           <w:rFonts w:hint="eastAsia"/>
         </w:rPr>
         <w:lastRenderedPageBreak/>
-        <w:t>3</w:t>
-      </w:r>
-      <w:r>
-        <w:t>.</w:t>
-      </w:r>
-      <w:r>
-        <w:rPr>
-          <w:rFonts w:hint="eastAsia"/>
-        </w:rPr>
-        <w:t xml:space="preserve">6 </w:t>
-      </w:r>
-      <w:r>
-        <w:rPr>
-          <w:rFonts w:hint="eastAsia"/>
-        </w:rPr>
-        <w:t>用户信息</w:t>
-      </w:r>
-      <w:r>
-        <w:rPr>
-          <w:rFonts w:hint="eastAsia"/>
-        </w:rPr>
-        <w:t>模块</w:t>
-      </w:r>
-      <w:bookmarkEnd w:id="28"/>
-    </w:p>
-    <w:p>
-      <w:pPr>
-        <w:ind w:firstLine="420"/>
-      </w:pPr>
+        <w:t>图</w:t>
+      </w:r>
+      <w:r>
+        <w:rPr>
+          <w:rFonts w:hint="eastAsia"/>
+        </w:rPr>
+        <w:t>3-</w:t>
+      </w:r>
+      <w:r>
+        <w:t>7</w:t>
+      </w:r>
+      <w:r>
+        <w:rPr>
+          <w:rFonts w:hint="eastAsia"/>
+        </w:rPr>
+        <w:t xml:space="preserve"> </w:t>
+      </w:r>
+      <w:r>
+        <w:rPr>
+          <w:rFonts w:hint="eastAsia"/>
+        </w:rPr>
+        <w:t>班课成员模块</w:t>
+      </w:r>
       <w:r>
         <w:rPr>
           <w:noProof/>
         </w:rPr>
         <w:drawing>
-          <wp:anchor distT="0" distB="0" distL="114300" distR="114300" simplePos="0" relativeHeight="251674624" behindDoc="0" locked="0" layoutInCell="1" allowOverlap="1" wp14:anchorId="74588EFA" wp14:editId="0471F859">
+          <wp:anchor distT="0" distB="0" distL="114300" distR="114300" simplePos="0" relativeHeight="251668992" behindDoc="0" locked="0" layoutInCell="1" allowOverlap="1" wp14:anchorId="531976A2" wp14:editId="590A0C6D">
             <wp:simplePos x="0" y="0"/>
             <wp:positionH relativeFrom="column">
-              <wp:posOffset>1468582</wp:posOffset>
+              <wp:posOffset>1556385</wp:posOffset>
             </wp:positionH>
             <wp:positionV relativeFrom="paragraph">
-              <wp:posOffset>2866909</wp:posOffset>
+              <wp:posOffset>-53340</wp:posOffset>
             </wp:positionV>
-            <wp:extent cx="2382520" cy="4232910"/>
+            <wp:extent cx="2232660" cy="4003040"/>
             <wp:effectExtent l="0" t="0" r="0" b="0"/>
             <wp:wrapTopAndBottom/>
-            <wp:docPr id="25" name="图片 25"/>
+            <wp:docPr id="9" name="图片 9"/>
             <wp:cNvGraphicFramePr>
               <a:graphicFrameLocks xmlns:a="http://schemas.openxmlformats.org/drawingml/2006/main" noChangeAspect="1"/>
             </wp:cNvGraphicFramePr>
@@ -7095,7 +6968,7 @@
                   <pic:spPr>
                     <a:xfrm>
                       <a:off x="0" y="0"/>
-                      <a:ext cx="2382520" cy="4232910"/>
+                      <a:ext cx="2232660" cy="4003040"/>
                     </a:xfrm>
                     <a:prstGeom prst="rect">
                       <a:avLst/>
@@ -7113,17 +6986,95 @@
           </wp:anchor>
         </w:drawing>
       </w:r>
-      <w:r>
-        <w:rPr>
-          <w:rFonts w:hint="eastAsia"/>
-        </w:rPr>
-        <w:t>该模块用于管理查看个人信息，教师和学生用户可以进入个人资料模块查看并修改头像，个人资料等信息。</w:t>
-      </w:r>
-      <w:r>
-        <w:rPr>
-          <w:rFonts w:hint="eastAsia"/>
-        </w:rPr>
-        <w:t>具体功能流程如下：</w:t>
+    </w:p>
+    <w:p>
+      <w:pPr>
+        <w:pStyle w:val="3"/>
+      </w:pPr>
+      <w:bookmarkStart w:id="28" w:name="_Toc44713992"/>
+      <w:r>
+        <w:rPr>
+          <w:rFonts w:hint="eastAsia"/>
+        </w:rPr>
+        <w:t>3</w:t>
+      </w:r>
+      <w:r>
+        <w:t>.</w:t>
+      </w:r>
+      <w:r>
+        <w:t>7</w:t>
+      </w:r>
+      <w:r>
+        <w:rPr>
+          <w:rFonts w:hint="eastAsia"/>
+        </w:rPr>
+        <w:t xml:space="preserve"> </w:t>
+      </w:r>
+      <w:r>
+        <w:rPr>
+          <w:rFonts w:hint="eastAsia"/>
+        </w:rPr>
+        <w:t>签到</w:t>
+      </w:r>
+      <w:r>
+        <w:rPr>
+          <w:rFonts w:hint="eastAsia"/>
+        </w:rPr>
+        <w:t>模块</w:t>
+      </w:r>
+      <w:bookmarkEnd w:id="28"/>
+    </w:p>
+    <w:p>
+      <w:r>
+        <w:rPr>
+          <w:rFonts w:hint="eastAsia"/>
+        </w:rPr>
+        <w:t>该模块即课堂中教师发起签到以观察学生的</w:t>
+      </w:r>
+      <w:r>
+        <w:rPr>
+          <w:rFonts w:hint="eastAsia"/>
+        </w:rPr>
+        <w:t>听课</w:t>
+      </w:r>
+      <w:r>
+        <w:rPr>
+          <w:rFonts w:hint="eastAsia"/>
+        </w:rPr>
+        <w:t>状态，</w:t>
+      </w:r>
+      <w:r>
+        <w:rPr>
+          <w:rFonts w:hint="eastAsia"/>
+        </w:rPr>
+        <w:t>可</w:t>
+      </w:r>
+      <w:r>
+        <w:rPr>
+          <w:rFonts w:hint="eastAsia"/>
+        </w:rPr>
+        <w:t>用于教师打平时分。教师在课堂中可随时发起</w:t>
+      </w:r>
+      <w:r>
+        <w:t xml:space="preserve"> </w:t>
+      </w:r>
+      <w:r>
+        <w:rPr>
+          <w:rFonts w:hint="eastAsia"/>
+        </w:rPr>
+        <w:t>，将其参与经验值排名。学生签到成功后，给予签到成功反馈。签到</w:t>
+      </w:r>
+      <w:r>
+        <w:rPr>
+          <w:rFonts w:hint="eastAsia"/>
+        </w:rPr>
+        <w:t>会获得具体位置</w:t>
+      </w:r>
+      <w:r>
+        <w:rPr>
+          <w:rFonts w:hint="eastAsia"/>
+        </w:rPr>
+        <w:t>。具体功能流程如下：</w:t>
       </w:r>
     </w:p>
     <w:tbl>
@@ -7187,7 +7138,7 @@
               <w:rPr>
                 <w:rFonts w:hint="eastAsia"/>
               </w:rPr>
-              <w:t>以及学生用户</w:t>
+              <w:t>发起，学生用户参与</w:t>
             </w:r>
           </w:p>
         </w:tc>
@@ -7227,10 +7178,7 @@
           </w:tcPr>
           <w:p>
             <w:r>
-              <w:rPr>
-                <w:rFonts w:hint="eastAsia"/>
-              </w:rPr>
-              <w:t>用户已经登录成功</w:t>
+              <w:t>班课已经创建且有学生用户加入</w:t>
             </w:r>
           </w:p>
         </w:tc>
@@ -7283,21 +7231,7 @@
               <w:rPr>
                 <w:rFonts w:hint="eastAsia"/>
               </w:rPr>
-              <w:t>该用户现有该模块必要信息</w:t>
-            </w:r>
-            <w:proofErr w:type="gramStart"/>
-            <w:r>
-              <w:rPr>
-                <w:rFonts w:hint="eastAsia"/>
-              </w:rPr>
-              <w:t>增删改查的</w:t>
-            </w:r>
-            <w:proofErr w:type="gramEnd"/>
-            <w:r>
-              <w:rPr>
-                <w:rFonts w:hint="eastAsia"/>
-              </w:rPr>
-              <w:t>权限</w:t>
+              <w:t>教师用户处于登录状态</w:t>
             </w:r>
           </w:p>
         </w:tc>
@@ -7352,7 +7286,94 @@
               <w:rPr>
                 <w:rFonts w:hint="eastAsia"/>
               </w:rPr>
-              <w:t>：用户头像模块（调用拍照或者从相册中选择，更改当前用户头像）</w:t>
+              <w:t>：入口（教师签到入口为：班课—</w:t>
+            </w:r>
+            <w:r>
+              <w:rPr>
+                <w:rFonts w:hint="eastAsia"/>
+              </w:rPr>
+              <w:t>&gt;</w:t>
+            </w:r>
+            <w:r>
+              <w:rPr>
+                <w:rFonts w:hint="eastAsia"/>
+              </w:rPr>
+              <w:t>我创建的—</w:t>
+            </w:r>
+            <w:r>
+              <w:rPr>
+                <w:rFonts w:hint="eastAsia"/>
+              </w:rPr>
+              <w:t>&gt;</w:t>
+            </w:r>
+            <w:r>
+              <w:rPr>
+                <w:rFonts w:hint="eastAsia"/>
+              </w:rPr>
+              <w:t>具体课程—</w:t>
+            </w:r>
+            <w:r>
+              <w:rPr>
+                <w:rFonts w:hint="eastAsia"/>
+              </w:rPr>
+              <w:t>&gt;</w:t>
+            </w:r>
+            <w:r>
+              <w:rPr>
+                <w:rFonts w:hint="eastAsia"/>
+              </w:rPr>
+              <w:t>签到。学生签到入口为：班课—</w:t>
+            </w:r>
+            <w:r>
+              <w:rPr>
+                <w:rFonts w:hint="eastAsia"/>
+              </w:rPr>
+              <w:t>&gt;</w:t>
+            </w:r>
+            <w:r>
+              <w:rPr>
+                <w:rFonts w:hint="eastAsia"/>
+              </w:rPr>
+              <w:t>我加入的—</w:t>
+            </w:r>
+            <w:r>
+              <w:rPr>
+                <w:rFonts w:hint="eastAsia"/>
+              </w:rPr>
+              <w:t>&gt;</w:t>
+            </w:r>
+            <w:r>
+              <w:rPr>
+                <w:rFonts w:hint="eastAsia"/>
+              </w:rPr>
+              <w:t>具体课程—</w:t>
+            </w:r>
+            <w:r>
+              <w:rPr>
+                <w:rFonts w:hint="eastAsia"/>
+              </w:rPr>
+              <w:t>&gt;</w:t>
+            </w:r>
+            <w:r>
+              <w:rPr>
+                <w:rFonts w:hint="eastAsia"/>
+              </w:rPr>
+              <w:t>签到</w:t>
+            </w:r>
+            <w:r>
+              <w:rPr>
+                <w:rFonts w:hint="eastAsia"/>
+              </w:rPr>
+              <w:t>。</w:t>
+            </w:r>
+            <w:r>
+              <w:rPr>
+                <w:rFonts w:hint="eastAsia"/>
+              </w:rPr>
+              <w:t>）</w:t>
+            </w:r>
+            <w:r>
+              <w:t xml:space="preserve"> </w:t>
             </w:r>
           </w:p>
           <w:p>
@@ -7372,18 +7393,105 @@
               <w:rPr>
                 <w:rFonts w:hint="eastAsia"/>
               </w:rPr>
-              <w:t>：信息修改（点击用户信息条目，可以修改用户注册时输入的个人信息并保存）</w:t>
+              <w:t>：</w:t>
+            </w:r>
+            <w:r>
+              <w:rPr>
+                <w:rFonts w:hint="eastAsia"/>
+              </w:rPr>
+              <w:t>签到形式模块（教师</w:t>
+            </w:r>
+            <w:r>
+              <w:rPr>
+                <w:rFonts w:hint="eastAsia"/>
+              </w:rPr>
+              <w:t>输入时间发起限时签到</w:t>
+            </w:r>
+            <w:r>
+              <w:rPr>
+                <w:rFonts w:hint="eastAsia"/>
+              </w:rPr>
+              <w:t>，之后学生通过学生签到入口输入本次签到</w:t>
+            </w:r>
+            <w:r>
+              <w:rPr>
+                <w:rFonts w:hint="eastAsia"/>
+              </w:rPr>
+              <w:t>，当位置在限定范围内且在指定时间内签到成功</w:t>
+            </w:r>
+            <w:r>
+              <w:rPr>
+                <w:rFonts w:hint="eastAsia"/>
+              </w:rPr>
+              <w:t>）</w:t>
             </w:r>
           </w:p>
         </w:tc>
       </w:tr>
     </w:tbl>
+    <w:p/>
+    <w:p/>
     <w:p>
       <w:pPr>
         <w:jc w:val="center"/>
       </w:pPr>
       <w:r>
         <w:rPr>
+          <w:noProof/>
+        </w:rPr>
+        <w:lastRenderedPageBreak/>
+        <w:drawing>
+          <wp:anchor distT="0" distB="0" distL="114300" distR="114300" simplePos="0" relativeHeight="251664896" behindDoc="0" locked="0" layoutInCell="1" allowOverlap="1" wp14:anchorId="7A72A238" wp14:editId="1AC648D0">
+            <wp:simplePos x="0" y="0"/>
+            <wp:positionH relativeFrom="column">
+              <wp:posOffset>1724025</wp:posOffset>
+            </wp:positionH>
+            <wp:positionV relativeFrom="paragraph">
+              <wp:posOffset>-99060</wp:posOffset>
+            </wp:positionV>
+            <wp:extent cx="2095500" cy="3667125"/>
+            <wp:effectExtent l="0" t="0" r="0" b="9525"/>
+            <wp:wrapTopAndBottom/>
+            <wp:docPr id="10" name="图片 10"/>
+            <wp:cNvGraphicFramePr>
+              <a:graphicFrameLocks xmlns:a="http://schemas.openxmlformats.org/drawingml/2006/main" noChangeAspect="1"/>
+            </wp:cNvGraphicFramePr>
+            <a:graphic xmlns:a="http://schemas.openxmlformats.org/drawingml/2006/main">
+              <a:graphicData uri="http://schemas.openxmlformats.org/drawingml/2006/picture">
+                <pic:pic xmlns:pic="http://schemas.openxmlformats.org/drawingml/2006/picture">
+                  <pic:nvPicPr>
+                    <pic:cNvPr id="1" name=""/>
+                    <pic:cNvPicPr/>
+                  </pic:nvPicPr>
+                  <pic:blipFill>
+                    <a:blip r:embed="rId19"/>
+                    <a:stretch>
+                      <a:fillRect/>
+                    </a:stretch>
+                  </pic:blipFill>
+                  <pic:spPr>
+                    <a:xfrm>
+                      <a:off x="0" y="0"/>
+                      <a:ext cx="2095500" cy="3667125"/>
+                    </a:xfrm>
+                    <a:prstGeom prst="rect">
+                      <a:avLst/>
+                    </a:prstGeom>
+                  </pic:spPr>
+                </pic:pic>
+              </a:graphicData>
+            </a:graphic>
+            <wp14:sizeRelH relativeFrom="margin">
+              <wp14:pctWidth>0</wp14:pctWidth>
+            </wp14:sizeRelH>
+            <wp14:sizeRelV relativeFrom="margin">
+              <wp14:pctHeight>0</wp14:pctHeight>
+            </wp14:sizeRelV>
+          </wp:anchor>
+        </w:drawing>
+      </w:r>
+      <w:r>
+        <w:rPr>
           <w:rFonts w:hint="eastAsia"/>
         </w:rPr>
         <w:t>图</w:t>
@@ -7395,22 +7503,41 @@
         <w:t>3-</w:t>
       </w:r>
       <w:r>
-        <w:t>6</w:t>
-      </w:r>
-      <w:r>
-        <w:t>用户信息</w:t>
-      </w:r>
+        <w:t xml:space="preserve">8 </w:t>
+      </w:r>
+      <w:r>
+        <w:t>签到界面</w:t>
+      </w:r>
+    </w:p>
+    <w:p>
+      <w:pPr>
+        <w:pStyle w:val="2"/>
+      </w:pPr>
+      <w:bookmarkStart w:id="29" w:name="_Toc44713993"/>
+      <w:r>
+        <w:t>4</w:t>
+      </w:r>
+      <w:r>
+        <w:rPr>
+          <w:rFonts w:hint="eastAsia"/>
+        </w:rPr>
+        <w:t xml:space="preserve"> </w:t>
+      </w:r>
+      <w:r>
+        <w:rPr>
+          <w:rFonts w:hint="eastAsia"/>
+        </w:rPr>
+        <w:t>非功能需求</w:t>
+      </w:r>
+      <w:bookmarkEnd w:id="29"/>
     </w:p>
     <w:p>
       <w:pPr>
         <w:pStyle w:val="3"/>
       </w:pPr>
-      <w:bookmarkStart w:id="29" w:name="_Toc37936951"/>
-      <w:r>
-        <w:rPr>
-          <w:rFonts w:hint="eastAsia"/>
-        </w:rPr>
-        <w:t>3</w:t>
+      <w:bookmarkStart w:id="30" w:name="_Toc44713994"/>
+      <w:r>
+        <w:t>4</w:t>
       </w:r>
       <w:r>
         <w:t>.</w:t>
@@ -7419,104 +7546,91 @@
         <w:rPr>
           <w:rFonts w:hint="eastAsia"/>
         </w:rPr>
-        <w:t xml:space="preserve">7 </w:t>
-      </w:r>
-      <w:r>
-        <w:rPr>
-          <w:rFonts w:hint="eastAsia"/>
-        </w:rPr>
-        <w:t>查看</w:t>
-      </w:r>
-      <w:proofErr w:type="gramStart"/>
-      <w:r>
-        <w:rPr>
-          <w:rFonts w:hint="eastAsia"/>
-        </w:rPr>
-        <w:t>班课成员</w:t>
-      </w:r>
-      <w:proofErr w:type="gramEnd"/>
+        <w:t xml:space="preserve">1 </w:t>
+      </w:r>
+      <w:r>
+        <w:rPr>
+          <w:rFonts w:hint="eastAsia"/>
+        </w:rPr>
+        <w:t>密码保护</w:t>
+      </w:r>
       <w:r>
         <w:rPr>
           <w:rFonts w:hint="eastAsia"/>
         </w:rPr>
         <w:t>模块</w:t>
       </w:r>
-      <w:bookmarkEnd w:id="29"/>
+      <w:bookmarkEnd w:id="30"/>
     </w:p>
     <w:p>
       <w:pPr>
-        <w:ind w:firstLine="420"/>
+        <w:ind w:firstLineChars="200" w:firstLine="420"/>
       </w:pPr>
       <w:r>
         <w:rPr>
           <w:rFonts w:hint="eastAsia"/>
         </w:rPr>
-        <w:t>该模块用于教师查看</w:t>
-      </w:r>
-      <w:proofErr w:type="gramStart"/>
-      <w:r>
-        <w:rPr>
-          <w:rFonts w:hint="eastAsia"/>
-        </w:rPr>
-        <w:t>当前班课的</w:t>
-      </w:r>
-      <w:proofErr w:type="gramEnd"/>
-      <w:r>
-        <w:rPr>
-          <w:rFonts w:hint="eastAsia"/>
-        </w:rPr>
-        <w:t>成员及其详细信息，包括经验值排名、头像、姓名、学</w:t>
-      </w:r>
-      <w:r>
-        <w:rPr>
-          <w:rFonts w:hint="eastAsia"/>
-        </w:rPr>
-        <w:lastRenderedPageBreak/>
-        <w:t>号、经验值。可以更具经验值或学号降序排列。也可查看</w:t>
-      </w:r>
-      <w:r>
-        <w:rPr>
-          <w:rFonts w:hint="eastAsia"/>
-        </w:rPr>
-        <w:t>学生的基本信息、签到统计信息：签到的</w:t>
-      </w:r>
-      <w:proofErr w:type="gramStart"/>
-      <w:r>
-        <w:rPr>
-          <w:rFonts w:hint="eastAsia"/>
-        </w:rPr>
-        <w:t>总经验</w:t>
-      </w:r>
-      <w:proofErr w:type="gramEnd"/>
-      <w:r>
-        <w:rPr>
-          <w:rFonts w:hint="eastAsia"/>
-        </w:rPr>
-        <w:t>值、实际签到经验值、出勤等级</w:t>
-      </w:r>
-      <w:r>
-        <w:rPr>
-          <w:rFonts w:hint="eastAsia"/>
-        </w:rPr>
-        <w:t>、</w:t>
-      </w:r>
-      <w:r>
-        <w:rPr>
-          <w:rFonts w:hint="eastAsia"/>
-        </w:rPr>
-        <w:t>成员获得经验值的明细</w:t>
-      </w:r>
-      <w:r>
-        <w:rPr>
-          <w:rFonts w:hint="eastAsia"/>
-        </w:rPr>
-        <w:t>。</w:t>
-      </w:r>
-      <w:r>
-        <w:rPr>
-          <w:rFonts w:hint="eastAsia"/>
-        </w:rPr>
-        <w:t>具体功能流程如下：</w:t>
+        <w:t>密码输入错误</w:t>
+      </w:r>
+      <w:r>
+        <w:rPr>
+          <w:rFonts w:hint="eastAsia"/>
+        </w:rPr>
+        <w:t>6</w:t>
+      </w:r>
+      <w:r>
+        <w:rPr>
+          <w:rFonts w:hint="eastAsia"/>
+        </w:rPr>
+        <w:t>次则锁定用户，当用户登录时，若输错</w:t>
+      </w:r>
+      <w:r>
+        <w:rPr>
+          <w:rFonts w:hint="eastAsia"/>
+        </w:rPr>
+        <w:t>1</w:t>
+      </w:r>
+      <w:r>
+        <w:rPr>
+          <w:rFonts w:hint="eastAsia"/>
+        </w:rPr>
+        <w:t>次密码，就把输入错误次数加</w:t>
+      </w:r>
+      <w:r>
+        <w:rPr>
+          <w:rFonts w:hint="eastAsia"/>
+        </w:rPr>
+        <w:t>1</w:t>
+      </w:r>
+      <w:r>
+        <w:rPr>
+          <w:rFonts w:hint="eastAsia"/>
+        </w:rPr>
+        <w:t>，直到输入</w:t>
+      </w:r>
+      <w:r>
+        <w:rPr>
+          <w:rFonts w:hint="eastAsia"/>
+        </w:rPr>
+        <w:t>6</w:t>
+      </w:r>
+      <w:r>
+        <w:rPr>
+          <w:rFonts w:hint="eastAsia"/>
+        </w:rPr>
+        <w:t>次后再登录则提示用户已锁定。此时必须联系系统管理员重置此用户密码，并把输入错误次数置</w:t>
+      </w:r>
+      <w:r>
+        <w:rPr>
+          <w:rFonts w:hint="eastAsia"/>
+        </w:rPr>
+        <w:t>0</w:t>
+      </w:r>
+      <w:r>
+        <w:rPr>
+          <w:rFonts w:hint="eastAsia"/>
+        </w:rPr>
+        <w:t>，才能再次登录。</w:t>
       </w:r>
     </w:p>
     <w:tbl>
@@ -7576,6 +7690,12 @@
               </w:rPr>
               <w:t>用户</w:t>
             </w:r>
+            <w:r>
+              <w:rPr>
+                <w:rFonts w:hint="eastAsia"/>
+              </w:rPr>
+              <w:t>以及学生用户</w:t>
+            </w:r>
           </w:p>
         </w:tc>
       </w:tr>
@@ -7613,13 +7733,17 @@
             <w:tcW w:w="4148" w:type="dxa"/>
           </w:tcPr>
           <w:p>
-            <w:proofErr w:type="gramStart"/>
-            <w:r>
-              <w:t>班课已经</w:t>
-            </w:r>
-            <w:proofErr w:type="gramEnd"/>
-            <w:r>
-              <w:t>创建且有学生用户加入</w:t>
+            <w:r>
+              <w:rPr>
+                <w:rFonts w:hint="eastAsia"/>
+              </w:rPr>
+              <w:t>用户</w:t>
+            </w:r>
+            <w:r>
+              <w:rPr>
+                <w:rFonts w:hint="eastAsia"/>
+              </w:rPr>
+              <w:t>已经成功注册</w:t>
             </w:r>
           </w:p>
         </w:tc>
@@ -7672,7 +7796,19 @@
               <w:rPr>
                 <w:rFonts w:hint="eastAsia"/>
               </w:rPr>
-              <w:t>教师用户处于登录状态</w:t>
+              <w:t>用户连续输入密码错误</w:t>
+            </w:r>
+            <w:r>
+              <w:rPr>
+                <w:rFonts w:hint="eastAsia"/>
+              </w:rPr>
+              <w:t>6</w:t>
+            </w:r>
+            <w:r>
+              <w:rPr>
+                <w:rFonts w:hint="eastAsia"/>
+              </w:rPr>
+              <w:t>次</w:t>
             </w:r>
           </w:p>
         </w:tc>
@@ -7727,33 +7863,61 @@
               <w:rPr>
                 <w:rFonts w:hint="eastAsia"/>
               </w:rPr>
-              <w:t>：成员列表模块（展示</w:t>
-            </w:r>
-            <w:r>
-              <w:rPr>
-                <w:rFonts w:hint="eastAsia"/>
-              </w:rPr>
-              <w:t>经验值排名、头像、姓名、学号、经验值。可以更具经验</w:t>
-            </w:r>
-            <w:proofErr w:type="gramStart"/>
-            <w:r>
-              <w:rPr>
-                <w:rFonts w:hint="eastAsia"/>
-              </w:rPr>
-              <w:t>值或者</w:t>
-            </w:r>
-            <w:proofErr w:type="gramEnd"/>
-            <w:r>
-              <w:rPr>
-                <w:rFonts w:hint="eastAsia"/>
-              </w:rPr>
-              <w:t>学号降序排列</w:t>
-            </w:r>
-            <w:r>
-              <w:rPr>
-                <w:rFonts w:hint="eastAsia"/>
-              </w:rPr>
-              <w:t>）</w:t>
+              <w:t>：</w:t>
+            </w:r>
+            <w:r>
+              <w:rPr>
+                <w:rFonts w:hint="eastAsia"/>
+              </w:rPr>
+              <w:t>用户登录时，每</w:t>
+            </w:r>
+            <w:r>
+              <w:rPr>
+                <w:rFonts w:hint="eastAsia"/>
+              </w:rPr>
+              <w:t>输错</w:t>
+            </w:r>
+            <w:r>
+              <w:rPr>
+                <w:rFonts w:hint="eastAsia"/>
+              </w:rPr>
+              <w:t>1</w:t>
+            </w:r>
+            <w:r>
+              <w:rPr>
+                <w:rFonts w:hint="eastAsia"/>
+              </w:rPr>
+              <w:t>次密码，就把输入错误次数加</w:t>
+            </w:r>
+            <w:r>
+              <w:rPr>
+                <w:rFonts w:hint="eastAsia"/>
+              </w:rPr>
+              <w:t>1</w:t>
+            </w:r>
+            <w:r>
+              <w:rPr>
+                <w:rFonts w:hint="eastAsia"/>
+              </w:rPr>
+              <w:t>，直到输入</w:t>
+            </w:r>
+            <w:r>
+              <w:rPr>
+                <w:rFonts w:hint="eastAsia"/>
+              </w:rPr>
+              <w:t>6</w:t>
+            </w:r>
+            <w:r>
+              <w:rPr>
+                <w:rFonts w:hint="eastAsia"/>
+              </w:rPr>
+              <w:t>次后再登录则提示用户已锁定</w:t>
+            </w:r>
+            <w:r>
+              <w:rPr>
+                <w:rFonts w:hint="eastAsia"/>
+              </w:rPr>
+              <w:t>；</w:t>
             </w:r>
           </w:p>
           <w:p>
@@ -7779,45 +7943,25 @@
               <w:rPr>
                 <w:rFonts w:hint="eastAsia"/>
               </w:rPr>
-              <w:t>成员详细信息模块（从成员列表中点击每个学生，可以查看</w:t>
-            </w:r>
-            <w:r>
-              <w:rPr>
-                <w:rFonts w:hint="eastAsia"/>
-              </w:rPr>
-              <w:t>学生的基本信息、签到统计信息：签到的</w:t>
-            </w:r>
-            <w:proofErr w:type="gramStart"/>
-            <w:r>
-              <w:rPr>
-                <w:rFonts w:hint="eastAsia"/>
-              </w:rPr>
-              <w:t>总经验</w:t>
-            </w:r>
-            <w:proofErr w:type="gramEnd"/>
-            <w:r>
-              <w:rPr>
-                <w:rFonts w:hint="eastAsia"/>
-              </w:rPr>
-              <w:t>值、实际签到经验值、出勤等级</w:t>
-            </w:r>
-            <w:r>
-              <w:rPr>
-                <w:rFonts w:hint="eastAsia"/>
-              </w:rPr>
-              <w:t>，以及</w:t>
-            </w:r>
-            <w:r>
-              <w:rPr>
-                <w:rFonts w:hint="eastAsia"/>
-              </w:rPr>
-              <w:t>获得经验值的明细</w:t>
-            </w:r>
-            <w:r>
-              <w:rPr>
-                <w:rFonts w:hint="eastAsia"/>
-              </w:rPr>
-              <w:t>）</w:t>
+              <w:t>出现修改密码选项，点击后</w:t>
+            </w:r>
+            <w:r>
+              <w:rPr>
+                <w:rFonts w:hint="eastAsia"/>
+              </w:rPr>
+              <w:t>联系系统管理员重置此用户密码，并把输入错误次数置</w:t>
+            </w:r>
+            <w:r>
+              <w:rPr>
+                <w:rFonts w:hint="eastAsia"/>
+              </w:rPr>
+              <w:t>0</w:t>
+            </w:r>
+            <w:r>
+              <w:rPr>
+                <w:rFonts w:hint="eastAsia"/>
+              </w:rPr>
+              <w:t>，才能再次登录。</w:t>
             </w:r>
           </w:p>
         </w:tc>
@@ -7826,16 +7970,13 @@
     <w:p>
       <w:pPr>
         <w:pStyle w:val="3"/>
-        <w:rPr>
-          <w:rFonts w:hint="eastAsia"/>
-        </w:rPr>
       </w:pPr>
-      <w:bookmarkStart w:id="30" w:name="_Toc37936952"/>
-      <w:r>
-        <w:rPr>
-          <w:rFonts w:hint="eastAsia"/>
-        </w:rPr>
-        <w:t>3</w:t>
+      <w:bookmarkStart w:id="31" w:name="_Toc44713995"/>
+      <w:bookmarkStart w:id="32" w:name="_GoBack"/>
+      <w:bookmarkEnd w:id="32"/>
+      <w:r>
+        <w:lastRenderedPageBreak/>
+        <w:t>4</w:t>
       </w:r>
       <w:r>
         <w:t>.</w:t>
@@ -7844,7 +7985,7 @@
         <w:rPr>
           <w:rFonts w:hint="eastAsia"/>
         </w:rPr>
-        <w:t>8</w:t>
+        <w:t>2</w:t>
       </w:r>
       <w:r>
         <w:rPr>
@@ -7856,7 +7997,7 @@
         <w:rPr>
           <w:rFonts w:hint="eastAsia"/>
         </w:rPr>
-        <w:t>签到</w:t>
+        <w:t>账号保护</w:t>
       </w:r>
       <w:r>
         <w:rPr>
@@ -7864,43 +8005,11 @@
         </w:rPr>
         <w:t>模块</w:t>
       </w:r>
-      <w:bookmarkEnd w:id="30"/>
+      <w:bookmarkEnd w:id="31"/>
     </w:p>
     <w:p>
-      <w:pPr>
-        <w:rPr>
-          <w:rFonts w:hint="eastAsia"/>
-        </w:rPr>
-      </w:pPr>
-      <w:r>
-        <w:rPr>
-          <w:rFonts w:hint="eastAsia"/>
-        </w:rPr>
-        <w:t>该模块即课堂中教师发起签到以观察学生的</w:t>
-      </w:r>
-      <w:r>
-        <w:rPr>
-          <w:rFonts w:hint="eastAsia"/>
-        </w:rPr>
-        <w:t>听课</w:t>
-      </w:r>
-      <w:r>
-        <w:rPr>
-          <w:rFonts w:hint="eastAsia"/>
-        </w:rPr>
-        <w:t>状态，</w:t>
-      </w:r>
-      <w:r>
-        <w:rPr>
-          <w:rFonts w:hint="eastAsia"/>
-        </w:rPr>
-        <w:t>可</w:t>
-      </w:r>
-      <w:r>
-        <w:rPr>
-          <w:rFonts w:hint="eastAsia"/>
-        </w:rPr>
-        <w:t>用于教师打平时分。教师在课堂中可随时发起和随时结束，并且可设定每一次签到的分数，将其参与经验值排名。学生签到成功后，给予签到成功反馈。签到形式可分为数字签到、图案签到（即九宫格）。具体功能流程如下：</w:t>
+      <w:r>
+        <w:t>实现账号保护，保证账号只在一端登录。</w:t>
       </w:r>
     </w:p>
     <w:tbl>
@@ -7924,6 +8033,7 @@
           </w:tcPr>
           <w:p>
             <w:pPr>
+              <w:ind w:firstLine="562"/>
               <w:rPr>
                 <w:b/>
                 <w:bCs/>
@@ -7964,7 +8074,7 @@
               <w:rPr>
                 <w:rFonts w:hint="eastAsia"/>
               </w:rPr>
-              <w:t>发起，学生用户参与</w:t>
+              <w:t>以及学生用户</w:t>
             </w:r>
           </w:p>
         </w:tc>
@@ -7979,6 +8089,7 @@
           </w:tcPr>
           <w:p>
             <w:pPr>
+              <w:ind w:firstLine="562"/>
               <w:rPr>
                 <w:b/>
                 <w:bCs/>
@@ -8003,13 +8114,11 @@
             <w:tcW w:w="4148" w:type="dxa"/>
           </w:tcPr>
           <w:p>
-            <w:proofErr w:type="gramStart"/>
-            <w:r>
-              <w:t>班课已经</w:t>
-            </w:r>
-            <w:proofErr w:type="gramEnd"/>
-            <w:r>
-              <w:t>创建且有学生用户加入</w:t>
+            <w:r>
+              <w:rPr>
+                <w:rFonts w:hint="eastAsia"/>
+              </w:rPr>
+              <w:t>用户已经在一端登录</w:t>
             </w:r>
           </w:p>
         </w:tc>
@@ -8024,6 +8133,7 @@
           </w:tcPr>
           <w:p>
             <w:pPr>
+              <w:ind w:firstLine="562"/>
               <w:rPr>
                 <w:b/>
                 <w:bCs/>
@@ -8059,10 +8169,13 @@
           </w:tcPr>
           <w:p>
             <w:r>
-              <w:rPr>
-                <w:rFonts w:hint="eastAsia"/>
-              </w:rPr>
-              <w:t>教师用户处于登录状态</w:t>
+              <w:t>该账号在登录的同时在其他端登录（如另一手机、</w:t>
+            </w:r>
+            <w:r>
+              <w:t>PC</w:t>
+            </w:r>
+            <w:r>
+              <w:t>）</w:t>
             </w:r>
           </w:p>
         </w:tc>
@@ -8077,6 +8190,7 @@
           </w:tcPr>
           <w:p>
             <w:pPr>
+              <w:ind w:firstLine="562"/>
               <w:rPr>
                 <w:b/>
                 <w:bCs/>
@@ -8117,1183 +8231,16 @@
               <w:rPr>
                 <w:rFonts w:hint="eastAsia"/>
               </w:rPr>
-              <w:t>：</w:t>
-            </w:r>
-            <w:r>
-              <w:rPr>
-                <w:rFonts w:hint="eastAsia"/>
-              </w:rPr>
-              <w:t>入口（教师签到入口为：</w:t>
-            </w:r>
-            <w:proofErr w:type="gramStart"/>
-            <w:r>
-              <w:rPr>
-                <w:rFonts w:hint="eastAsia"/>
-              </w:rPr>
-              <w:t>班课—</w:t>
-            </w:r>
-            <w:proofErr w:type="gramEnd"/>
-            <w:r>
-              <w:rPr>
-                <w:rFonts w:hint="eastAsia"/>
-              </w:rPr>
-              <w:t>&gt;</w:t>
-            </w:r>
-            <w:r>
-              <w:rPr>
-                <w:rFonts w:hint="eastAsia"/>
-              </w:rPr>
-              <w:t>我创建的—</w:t>
-            </w:r>
-            <w:r>
-              <w:rPr>
-                <w:rFonts w:hint="eastAsia"/>
-              </w:rPr>
-              <w:t>&gt;</w:t>
-            </w:r>
-            <w:r>
-              <w:rPr>
-                <w:rFonts w:hint="eastAsia"/>
-              </w:rPr>
-              <w:t>具体课程—</w:t>
-            </w:r>
-            <w:r>
-              <w:rPr>
-                <w:rFonts w:hint="eastAsia"/>
-              </w:rPr>
-              <w:t>&gt;</w:t>
-            </w:r>
-            <w:r>
-              <w:rPr>
-                <w:rFonts w:hint="eastAsia"/>
-              </w:rPr>
-              <w:t>签到。学生签到入口为：</w:t>
-            </w:r>
-            <w:proofErr w:type="gramStart"/>
-            <w:r>
-              <w:rPr>
-                <w:rFonts w:hint="eastAsia"/>
-              </w:rPr>
-              <w:t>班课—</w:t>
-            </w:r>
-            <w:proofErr w:type="gramEnd"/>
-            <w:r>
-              <w:rPr>
-                <w:rFonts w:hint="eastAsia"/>
-              </w:rPr>
-              <w:t>&gt;</w:t>
-            </w:r>
-            <w:r>
-              <w:rPr>
-                <w:rFonts w:hint="eastAsia"/>
-              </w:rPr>
-              <w:t>我加入的—</w:t>
-            </w:r>
-            <w:r>
-              <w:rPr>
-                <w:rFonts w:hint="eastAsia"/>
-              </w:rPr>
-              <w:t>&gt;</w:t>
-            </w:r>
-            <w:r>
-              <w:rPr>
-                <w:rFonts w:hint="eastAsia"/>
-              </w:rPr>
-              <w:t>具体课程—</w:t>
-            </w:r>
-            <w:r>
-              <w:rPr>
-                <w:rFonts w:hint="eastAsia"/>
-              </w:rPr>
-              <w:t>&gt;</w:t>
-            </w:r>
-            <w:r>
-              <w:rPr>
-                <w:rFonts w:hint="eastAsia"/>
-              </w:rPr>
-              <w:t>签到</w:t>
+              <w:t>：强制下线第一个账号，并提示“该账号已在其他设备登录”</w:t>
+            </w:r>
+            <w:r>
+              <w:t xml:space="preserve"> </w:t>
             </w:r>
             <w:r>
               <w:rPr>
                 <w:rFonts w:hint="eastAsia"/>
               </w:rPr>
               <w:t>。</w:t>
-            </w:r>
-            <w:r>
-              <w:rPr>
-                <w:rFonts w:hint="eastAsia"/>
-              </w:rPr>
-              <w:t>）</w:t>
-            </w:r>
-            <w:r>
-              <w:t xml:space="preserve"> </w:t>
-            </w:r>
-          </w:p>
-          <w:p>
-            <w:r>
-              <w:rPr>
-                <w:rFonts w:hint="eastAsia"/>
-              </w:rPr>
-              <w:t>子模块</w:t>
-            </w:r>
-            <w:r>
-              <w:rPr>
-                <w:rFonts w:hint="eastAsia"/>
-              </w:rPr>
-              <w:t>2</w:t>
-            </w:r>
-            <w:r>
-              <w:rPr>
-                <w:rFonts w:hint="eastAsia"/>
-              </w:rPr>
-              <w:t>：</w:t>
-            </w:r>
-            <w:r>
-              <w:rPr>
-                <w:rFonts w:hint="eastAsia"/>
-              </w:rPr>
-              <w:t>签到形式模块（教师可通过教师签到入口设定本次签到的形式、答案和分数并发起签到，之后学生通过学生签到入口输入本次签到的答案，答案正确则返回签到成功，否则返回签到失败）</w:t>
-            </w:r>
-          </w:p>
-        </w:tc>
-      </w:tr>
-    </w:tbl>
-    <w:p>
-      <w:pPr>
-        <w:pStyle w:val="2"/>
-      </w:pPr>
-      <w:bookmarkStart w:id="31" w:name="_Toc37936953"/>
-      <w:r>
-        <w:lastRenderedPageBreak/>
-        <w:t>4</w:t>
-      </w:r>
-      <w:r>
-        <w:rPr>
-          <w:rFonts w:hint="eastAsia"/>
-        </w:rPr>
-        <w:t xml:space="preserve"> </w:t>
-      </w:r>
-      <w:r>
-        <w:rPr>
-          <w:rFonts w:hint="eastAsia"/>
-        </w:rPr>
-        <w:t>非功能需求</w:t>
-      </w:r>
-      <w:bookmarkEnd w:id="31"/>
-    </w:p>
-    <w:p>
-      <w:pPr>
-        <w:pStyle w:val="3"/>
-      </w:pPr>
-      <w:bookmarkStart w:id="32" w:name="_Toc37936954"/>
-      <w:r>
-        <w:t>4</w:t>
-      </w:r>
-      <w:r>
-        <w:t>.</w:t>
-      </w:r>
-      <w:r>
-        <w:rPr>
-          <w:rFonts w:hint="eastAsia"/>
-        </w:rPr>
-        <w:t xml:space="preserve">1 </w:t>
-      </w:r>
-      <w:r>
-        <w:rPr>
-          <w:rFonts w:hint="eastAsia"/>
-        </w:rPr>
-        <w:t>密码保护</w:t>
-      </w:r>
-      <w:r>
-        <w:rPr>
-          <w:rFonts w:hint="eastAsia"/>
-        </w:rPr>
-        <w:t>模块</w:t>
-      </w:r>
-      <w:bookmarkEnd w:id="32"/>
-    </w:p>
-    <w:p>
-      <w:pPr>
-        <w:ind w:firstLineChars="200" w:firstLine="420"/>
-      </w:pPr>
-      <w:r>
-        <w:rPr>
-          <w:rFonts w:hint="eastAsia"/>
-        </w:rPr>
-        <w:t>密码输入错误</w:t>
-      </w:r>
-      <w:r>
-        <w:rPr>
-          <w:rFonts w:hint="eastAsia"/>
-        </w:rPr>
-        <w:t>6</w:t>
-      </w:r>
-      <w:r>
-        <w:rPr>
-          <w:rFonts w:hint="eastAsia"/>
-        </w:rPr>
-        <w:t>次则锁定用户，当用户登录时，若输错</w:t>
-      </w:r>
-      <w:r>
-        <w:rPr>
-          <w:rFonts w:hint="eastAsia"/>
-        </w:rPr>
-        <w:t>1</w:t>
-      </w:r>
-      <w:r>
-        <w:rPr>
-          <w:rFonts w:hint="eastAsia"/>
-        </w:rPr>
-        <w:t>次密码，就把输入错误次数加</w:t>
-      </w:r>
-      <w:r>
-        <w:rPr>
-          <w:rFonts w:hint="eastAsia"/>
-        </w:rPr>
-        <w:t>1</w:t>
-      </w:r>
-      <w:r>
-        <w:rPr>
-          <w:rFonts w:hint="eastAsia"/>
-        </w:rPr>
-        <w:t>，直到输入</w:t>
-      </w:r>
-      <w:r>
-        <w:rPr>
-          <w:rFonts w:hint="eastAsia"/>
-        </w:rPr>
-        <w:t>6</w:t>
-      </w:r>
-      <w:r>
-        <w:rPr>
-          <w:rFonts w:hint="eastAsia"/>
-        </w:rPr>
-        <w:t>次后再登录则提示用户已锁定。此时必须联系系统管理员重置此用户密码，并把输入错误次数置</w:t>
-      </w:r>
-      <w:r>
-        <w:rPr>
-          <w:rFonts w:hint="eastAsia"/>
-        </w:rPr>
-        <w:t>0</w:t>
-      </w:r>
-      <w:r>
-        <w:rPr>
-          <w:rFonts w:hint="eastAsia"/>
-        </w:rPr>
-        <w:t>，才能再次登录。</w:t>
-      </w:r>
-    </w:p>
-    <w:tbl>
-      <w:tblPr>
-        <w:tblStyle w:val="a4"/>
-        <w:tblW w:w="0" w:type="auto"/>
-        <w:jc w:val="center"/>
-        <w:tblLook w:val="04A0" w:firstRow="1" w:lastRow="0" w:firstColumn="1" w:lastColumn="0" w:noHBand="0" w:noVBand="1"/>
-      </w:tblPr>
-      <w:tblGrid>
-        <w:gridCol w:w="4148"/>
-        <w:gridCol w:w="4148"/>
-      </w:tblGrid>
-      <w:tr>
-        <w:trPr>
-          <w:jc w:val="center"/>
-        </w:trPr>
-        <w:tc>
-          <w:tcPr>
-            <w:tcW w:w="4148" w:type="dxa"/>
-          </w:tcPr>
-          <w:p>
-            <w:pPr>
-              <w:rPr>
-                <w:b/>
-                <w:bCs/>
-                <w:sz w:val="28"/>
-                <w:szCs w:val="28"/>
-              </w:rPr>
-            </w:pPr>
-            <w:r>
-              <w:rPr>
-                <w:rFonts w:hint="eastAsia"/>
-                <w:b/>
-                <w:bCs/>
-                <w:sz w:val="28"/>
-                <w:szCs w:val="28"/>
-              </w:rPr>
-              <w:t>执行者</w:t>
-            </w:r>
-          </w:p>
-        </w:tc>
-        <w:tc>
-          <w:tcPr>
-            <w:tcW w:w="4148" w:type="dxa"/>
-          </w:tcPr>
-          <w:p>
-            <w:r>
-              <w:rPr>
-                <w:rFonts w:hint="eastAsia"/>
-              </w:rPr>
-              <w:t>教师</w:t>
-            </w:r>
-            <w:r>
-              <w:rPr>
-                <w:rFonts w:hint="eastAsia"/>
-              </w:rPr>
-              <w:t>用户</w:t>
-            </w:r>
-            <w:r>
-              <w:rPr>
-                <w:rFonts w:hint="eastAsia"/>
-              </w:rPr>
-              <w:t>以及学生用户</w:t>
-            </w:r>
-          </w:p>
-        </w:tc>
-      </w:tr>
-      <w:tr>
-        <w:trPr>
-          <w:jc w:val="center"/>
-        </w:trPr>
-        <w:tc>
-          <w:tcPr>
-            <w:tcW w:w="4148" w:type="dxa"/>
-          </w:tcPr>
-          <w:p>
-            <w:pPr>
-              <w:rPr>
-                <w:b/>
-                <w:bCs/>
-                <w:sz w:val="28"/>
-                <w:szCs w:val="28"/>
-              </w:rPr>
-            </w:pPr>
-            <w:r>
-              <w:rPr>
-                <w:rFonts w:hint="eastAsia"/>
-                <w:b/>
-                <w:bCs/>
-                <w:sz w:val="28"/>
-                <w:szCs w:val="28"/>
-              </w:rPr>
-              <w:t>前置条件</w:t>
-            </w:r>
-          </w:p>
-        </w:tc>
-        <w:tc>
-          <w:tcPr>
-            <w:tcW w:w="4148" w:type="dxa"/>
-          </w:tcPr>
-          <w:p>
-            <w:r>
-              <w:rPr>
-                <w:rFonts w:hint="eastAsia"/>
-              </w:rPr>
-              <w:t>用户</w:t>
-            </w:r>
-            <w:r>
-              <w:rPr>
-                <w:rFonts w:hint="eastAsia"/>
-              </w:rPr>
-              <w:t>已经成功注册</w:t>
-            </w:r>
-          </w:p>
-        </w:tc>
-      </w:tr>
-      <w:tr>
-        <w:trPr>
-          <w:jc w:val="center"/>
-        </w:trPr>
-        <w:tc>
-          <w:tcPr>
-            <w:tcW w:w="4148" w:type="dxa"/>
-          </w:tcPr>
-          <w:p>
-            <w:pPr>
-              <w:rPr>
-                <w:b/>
-                <w:bCs/>
-                <w:sz w:val="28"/>
-                <w:szCs w:val="28"/>
-              </w:rPr>
-            </w:pPr>
-            <w:r>
-              <w:rPr>
-                <w:rFonts w:hint="eastAsia"/>
-                <w:b/>
-                <w:bCs/>
-                <w:sz w:val="28"/>
-                <w:szCs w:val="28"/>
-              </w:rPr>
-              <w:t>后置条件</w:t>
-            </w:r>
-            <w:r>
-              <w:rPr>
-                <w:rFonts w:hint="eastAsia"/>
-                <w:b/>
-                <w:bCs/>
-                <w:sz w:val="28"/>
-                <w:szCs w:val="28"/>
-              </w:rPr>
-              <w:t xml:space="preserve"> </w:t>
-            </w:r>
-          </w:p>
-        </w:tc>
-        <w:tc>
-          <w:tcPr>
-            <w:tcW w:w="4148" w:type="dxa"/>
-          </w:tcPr>
-          <w:p>
-            <w:r>
-              <w:rPr>
-                <w:rFonts w:hint="eastAsia"/>
-              </w:rPr>
-              <w:t>用户连续输入密码错误</w:t>
-            </w:r>
-            <w:r>
-              <w:rPr>
-                <w:rFonts w:hint="eastAsia"/>
-              </w:rPr>
-              <w:t>6</w:t>
-            </w:r>
-            <w:r>
-              <w:rPr>
-                <w:rFonts w:hint="eastAsia"/>
-              </w:rPr>
-              <w:t>次</w:t>
-            </w:r>
-          </w:p>
-        </w:tc>
-      </w:tr>
-      <w:tr>
-        <w:trPr>
-          <w:jc w:val="center"/>
-        </w:trPr>
-        <w:tc>
-          <w:tcPr>
-            <w:tcW w:w="4148" w:type="dxa"/>
-          </w:tcPr>
-          <w:p>
-            <w:pPr>
-              <w:rPr>
-                <w:b/>
-                <w:bCs/>
-                <w:sz w:val="28"/>
-                <w:szCs w:val="28"/>
-              </w:rPr>
-            </w:pPr>
-            <w:r>
-              <w:rPr>
-                <w:rFonts w:hint="eastAsia"/>
-                <w:b/>
-                <w:bCs/>
-                <w:sz w:val="28"/>
-                <w:szCs w:val="28"/>
-              </w:rPr>
-              <w:t>模块细分</w:t>
-            </w:r>
-          </w:p>
-        </w:tc>
-        <w:tc>
-          <w:tcPr>
-            <w:tcW w:w="4148" w:type="dxa"/>
-          </w:tcPr>
-          <w:p>
-            <w:r>
-              <w:rPr>
-                <w:rFonts w:hint="eastAsia"/>
-              </w:rPr>
-              <w:t>子模块</w:t>
-            </w:r>
-            <w:r>
-              <w:rPr>
-                <w:rFonts w:hint="eastAsia"/>
-              </w:rPr>
-              <w:t>1</w:t>
-            </w:r>
-            <w:r>
-              <w:rPr>
-                <w:rFonts w:hint="eastAsia"/>
-              </w:rPr>
-              <w:t>：</w:t>
-            </w:r>
-            <w:r>
-              <w:rPr>
-                <w:rFonts w:hint="eastAsia"/>
-              </w:rPr>
-              <w:t>用户登录时，每</w:t>
-            </w:r>
-            <w:r>
-              <w:rPr>
-                <w:rFonts w:hint="eastAsia"/>
-              </w:rPr>
-              <w:t>输错</w:t>
-            </w:r>
-            <w:r>
-              <w:rPr>
-                <w:rFonts w:hint="eastAsia"/>
-              </w:rPr>
-              <w:t>1</w:t>
-            </w:r>
-            <w:r>
-              <w:rPr>
-                <w:rFonts w:hint="eastAsia"/>
-              </w:rPr>
-              <w:t>次密码，就把输入错误次数加</w:t>
-            </w:r>
-            <w:r>
-              <w:rPr>
-                <w:rFonts w:hint="eastAsia"/>
-              </w:rPr>
-              <w:t>1</w:t>
-            </w:r>
-            <w:r>
-              <w:rPr>
-                <w:rFonts w:hint="eastAsia"/>
-              </w:rPr>
-              <w:t>，直到输入</w:t>
-            </w:r>
-            <w:r>
-              <w:rPr>
-                <w:rFonts w:hint="eastAsia"/>
-              </w:rPr>
-              <w:t>6</w:t>
-            </w:r>
-            <w:r>
-              <w:rPr>
-                <w:rFonts w:hint="eastAsia"/>
-              </w:rPr>
-              <w:t>次后再登录则提示用户已锁定</w:t>
-            </w:r>
-            <w:r>
-              <w:rPr>
-                <w:rFonts w:hint="eastAsia"/>
-              </w:rPr>
-              <w:t>；</w:t>
-            </w:r>
-          </w:p>
-          <w:p>
-            <w:r>
-              <w:rPr>
-                <w:rFonts w:hint="eastAsia"/>
-              </w:rPr>
-              <w:t>子模块</w:t>
-            </w:r>
-            <w:r>
-              <w:rPr>
-                <w:rFonts w:hint="eastAsia"/>
-              </w:rPr>
-              <w:t>2</w:t>
-            </w:r>
-            <w:r>
-              <w:rPr>
-                <w:rFonts w:hint="eastAsia"/>
-              </w:rPr>
-              <w:t>：</w:t>
-            </w:r>
-            <w:r>
-              <w:rPr>
-                <w:rFonts w:hint="eastAsia"/>
-              </w:rPr>
-              <w:t>出现修改密码选项，点击后</w:t>
-            </w:r>
-            <w:r>
-              <w:rPr>
-                <w:rFonts w:hint="eastAsia"/>
-              </w:rPr>
-              <w:t>联系系统管理员重置此用户密码，并把输入错误次数置</w:t>
-            </w:r>
-            <w:r>
-              <w:rPr>
-                <w:rFonts w:hint="eastAsia"/>
-              </w:rPr>
-              <w:t>0</w:t>
-            </w:r>
-            <w:r>
-              <w:rPr>
-                <w:rFonts w:hint="eastAsia"/>
-              </w:rPr>
-              <w:t>，才能再次登录。</w:t>
-            </w:r>
-          </w:p>
-        </w:tc>
-      </w:tr>
-    </w:tbl>
-    <w:p>
-      <w:pPr>
-        <w:pStyle w:val="3"/>
-      </w:pPr>
-      <w:bookmarkStart w:id="33" w:name="_Toc37936955"/>
-      <w:r>
-        <w:t>4</w:t>
-      </w:r>
-      <w:r>
-        <w:t>.</w:t>
-      </w:r>
-      <w:r>
-        <w:rPr>
-          <w:rFonts w:hint="eastAsia"/>
-        </w:rPr>
-        <w:t>2</w:t>
-      </w:r>
-      <w:r>
-        <w:rPr>
-          <w:rFonts w:hint="eastAsia"/>
-        </w:rPr>
-        <w:t xml:space="preserve"> </w:t>
-      </w:r>
-      <w:r>
-        <w:rPr>
-          <w:rFonts w:hint="eastAsia"/>
-        </w:rPr>
-        <w:t>账号保护</w:t>
-      </w:r>
-      <w:r>
-        <w:rPr>
-          <w:rFonts w:hint="eastAsia"/>
-        </w:rPr>
-        <w:t>模块</w:t>
-      </w:r>
-      <w:bookmarkEnd w:id="33"/>
-    </w:p>
-    <w:p>
-      <w:r>
-        <w:t>实现账号保护，保证账号只在一端登录。</w:t>
-      </w:r>
-    </w:p>
-    <w:tbl>
-      <w:tblPr>
-        <w:tblStyle w:val="a4"/>
-        <w:tblW w:w="0" w:type="auto"/>
-        <w:jc w:val="center"/>
-        <w:tblLook w:val="04A0" w:firstRow="1" w:lastRow="0" w:firstColumn="1" w:lastColumn="0" w:noHBand="0" w:noVBand="1"/>
-      </w:tblPr>
-      <w:tblGrid>
-        <w:gridCol w:w="4148"/>
-        <w:gridCol w:w="4148"/>
-      </w:tblGrid>
-      <w:tr>
-        <w:trPr>
-          <w:jc w:val="center"/>
-        </w:trPr>
-        <w:tc>
-          <w:tcPr>
-            <w:tcW w:w="4148" w:type="dxa"/>
-          </w:tcPr>
-          <w:p>
-            <w:pPr>
-              <w:ind w:firstLine="562"/>
-              <w:rPr>
-                <w:b/>
-                <w:bCs/>
-                <w:sz w:val="28"/>
-                <w:szCs w:val="28"/>
-              </w:rPr>
-            </w:pPr>
-            <w:r>
-              <w:rPr>
-                <w:rFonts w:hint="eastAsia"/>
-                <w:b/>
-                <w:bCs/>
-                <w:sz w:val="28"/>
-                <w:szCs w:val="28"/>
-              </w:rPr>
-              <w:t>执行者</w:t>
-            </w:r>
-          </w:p>
-        </w:tc>
-        <w:tc>
-          <w:tcPr>
-            <w:tcW w:w="4148" w:type="dxa"/>
-          </w:tcPr>
-          <w:p>
-            <w:r>
-              <w:rPr>
-                <w:rFonts w:hint="eastAsia"/>
-              </w:rPr>
-              <w:t>教师</w:t>
-            </w:r>
-            <w:r>
-              <w:rPr>
-                <w:rFonts w:hint="eastAsia"/>
-              </w:rPr>
-              <w:t>用户</w:t>
-            </w:r>
-            <w:r>
-              <w:rPr>
-                <w:rFonts w:hint="eastAsia"/>
-              </w:rPr>
-              <w:t>以及学生用户</w:t>
-            </w:r>
-          </w:p>
-        </w:tc>
-      </w:tr>
-      <w:tr>
-        <w:trPr>
-          <w:jc w:val="center"/>
-        </w:trPr>
-        <w:tc>
-          <w:tcPr>
-            <w:tcW w:w="4148" w:type="dxa"/>
-          </w:tcPr>
-          <w:p>
-            <w:pPr>
-              <w:ind w:firstLine="562"/>
-              <w:rPr>
-                <w:b/>
-                <w:bCs/>
-                <w:sz w:val="28"/>
-                <w:szCs w:val="28"/>
-              </w:rPr>
-            </w:pPr>
-            <w:r>
-              <w:rPr>
-                <w:rFonts w:hint="eastAsia"/>
-                <w:b/>
-                <w:bCs/>
-                <w:sz w:val="28"/>
-                <w:szCs w:val="28"/>
-              </w:rPr>
-              <w:t>前置条件</w:t>
-            </w:r>
-          </w:p>
-        </w:tc>
-        <w:tc>
-          <w:tcPr>
-            <w:tcW w:w="4148" w:type="dxa"/>
-          </w:tcPr>
-          <w:p>
-            <w:r>
-              <w:rPr>
-                <w:rFonts w:hint="eastAsia"/>
-              </w:rPr>
-              <w:t>用户已经在一端登录</w:t>
-            </w:r>
-          </w:p>
-        </w:tc>
-      </w:tr>
-      <w:tr>
-        <w:trPr>
-          <w:jc w:val="center"/>
-        </w:trPr>
-        <w:tc>
-          <w:tcPr>
-            <w:tcW w:w="4148" w:type="dxa"/>
-          </w:tcPr>
-          <w:p>
-            <w:pPr>
-              <w:ind w:firstLine="562"/>
-              <w:rPr>
-                <w:b/>
-                <w:bCs/>
-                <w:sz w:val="28"/>
-                <w:szCs w:val="28"/>
-              </w:rPr>
-            </w:pPr>
-            <w:r>
-              <w:rPr>
-                <w:rFonts w:hint="eastAsia"/>
-                <w:b/>
-                <w:bCs/>
-                <w:sz w:val="28"/>
-                <w:szCs w:val="28"/>
-              </w:rPr>
-              <w:t>后置条件</w:t>
-            </w:r>
-            <w:r>
-              <w:rPr>
-                <w:rFonts w:hint="eastAsia"/>
-                <w:b/>
-                <w:bCs/>
-                <w:sz w:val="28"/>
-                <w:szCs w:val="28"/>
-              </w:rPr>
-              <w:t xml:space="preserve"> </w:t>
-            </w:r>
-          </w:p>
-        </w:tc>
-        <w:tc>
-          <w:tcPr>
-            <w:tcW w:w="4148" w:type="dxa"/>
-          </w:tcPr>
-          <w:p>
-            <w:r>
-              <w:t>该账号在登录的同时在其他端登录（如另一手机、</w:t>
-            </w:r>
-            <w:r>
-              <w:t>PC</w:t>
-            </w:r>
-            <w:r>
-              <w:t>）</w:t>
-            </w:r>
-          </w:p>
-        </w:tc>
-      </w:tr>
-      <w:tr>
-        <w:trPr>
-          <w:jc w:val="center"/>
-        </w:trPr>
-        <w:tc>
-          <w:tcPr>
-            <w:tcW w:w="4148" w:type="dxa"/>
-          </w:tcPr>
-          <w:p>
-            <w:pPr>
-              <w:ind w:firstLine="562"/>
-              <w:rPr>
-                <w:b/>
-                <w:bCs/>
-                <w:sz w:val="28"/>
-                <w:szCs w:val="28"/>
-              </w:rPr>
-            </w:pPr>
-            <w:r>
-              <w:rPr>
-                <w:rFonts w:hint="eastAsia"/>
-                <w:b/>
-                <w:bCs/>
-                <w:sz w:val="28"/>
-                <w:szCs w:val="28"/>
-              </w:rPr>
-              <w:t>模块细分</w:t>
-            </w:r>
-          </w:p>
-        </w:tc>
-        <w:tc>
-          <w:tcPr>
-            <w:tcW w:w="4148" w:type="dxa"/>
-          </w:tcPr>
-          <w:p>
-            <w:r>
-              <w:rPr>
-                <w:rFonts w:hint="eastAsia"/>
-              </w:rPr>
-              <w:t>子模块</w:t>
-            </w:r>
-            <w:r>
-              <w:rPr>
-                <w:rFonts w:hint="eastAsia"/>
-              </w:rPr>
-              <w:t>1</w:t>
-            </w:r>
-            <w:r>
-              <w:rPr>
-                <w:rFonts w:hint="eastAsia"/>
-              </w:rPr>
-              <w:t>：强制下线第一个账号，并提示“该账号已在其他设备登录”</w:t>
-            </w:r>
-            <w:r>
-              <w:t xml:space="preserve"> </w:t>
-            </w:r>
-            <w:r>
-              <w:rPr>
-                <w:rFonts w:hint="eastAsia"/>
-              </w:rPr>
-              <w:t>。</w:t>
-            </w:r>
-          </w:p>
-        </w:tc>
-      </w:tr>
-    </w:tbl>
-    <w:p/>
-    <w:p/>
-    <w:p/>
-    <w:p/>
-    <w:p/>
-    <w:p/>
-    <w:p>
-      <w:pPr>
-        <w:pStyle w:val="3"/>
-      </w:pPr>
-      <w:bookmarkStart w:id="34" w:name="_Toc37936956"/>
-      <w:r>
-        <w:lastRenderedPageBreak/>
-        <w:t>4</w:t>
-      </w:r>
-      <w:r>
-        <w:t>.</w:t>
-      </w:r>
-      <w:r>
-        <w:rPr>
-          <w:rFonts w:hint="eastAsia"/>
-        </w:rPr>
-        <w:t>3</w:t>
-      </w:r>
-      <w:r>
-        <w:rPr>
-          <w:rFonts w:hint="eastAsia"/>
-        </w:rPr>
-        <w:t xml:space="preserve"> </w:t>
-      </w:r>
-      <w:r>
-        <w:rPr>
-          <w:rFonts w:hint="eastAsia"/>
-        </w:rPr>
-        <w:t>防止作弊</w:t>
-      </w:r>
-      <w:r>
-        <w:rPr>
-          <w:rFonts w:hint="eastAsia"/>
-        </w:rPr>
-        <w:t>模块</w:t>
-      </w:r>
-      <w:bookmarkEnd w:id="34"/>
-    </w:p>
-    <w:p>
-      <w:pPr>
-        <w:ind w:firstLine="480"/>
-      </w:pPr>
-      <w:r>
-        <w:t>获取用户的地理位置，以确定是否存在作弊（代答等）现象。</w:t>
-      </w:r>
-    </w:p>
-    <w:tbl>
-      <w:tblPr>
-        <w:tblStyle w:val="a4"/>
-        <w:tblW w:w="0" w:type="auto"/>
-        <w:jc w:val="center"/>
-        <w:tblLook w:val="04A0" w:firstRow="1" w:lastRow="0" w:firstColumn="1" w:lastColumn="0" w:noHBand="0" w:noVBand="1"/>
-      </w:tblPr>
-      <w:tblGrid>
-        <w:gridCol w:w="4148"/>
-        <w:gridCol w:w="4148"/>
-      </w:tblGrid>
-      <w:tr>
-        <w:trPr>
-          <w:jc w:val="center"/>
-        </w:trPr>
-        <w:tc>
-          <w:tcPr>
-            <w:tcW w:w="4148" w:type="dxa"/>
-          </w:tcPr>
-          <w:p>
-            <w:pPr>
-              <w:ind w:firstLine="562"/>
-              <w:rPr>
-                <w:b/>
-                <w:bCs/>
-                <w:sz w:val="28"/>
-                <w:szCs w:val="28"/>
-              </w:rPr>
-            </w:pPr>
-            <w:r>
-              <w:rPr>
-                <w:rFonts w:hint="eastAsia"/>
-                <w:b/>
-                <w:bCs/>
-                <w:sz w:val="28"/>
-                <w:szCs w:val="28"/>
-              </w:rPr>
-              <w:t>执行者</w:t>
-            </w:r>
-          </w:p>
-        </w:tc>
-        <w:tc>
-          <w:tcPr>
-            <w:tcW w:w="4148" w:type="dxa"/>
-          </w:tcPr>
-          <w:p>
-            <w:r>
-              <w:rPr>
-                <w:rFonts w:hint="eastAsia"/>
-              </w:rPr>
-              <w:t>教师</w:t>
-            </w:r>
-            <w:r>
-              <w:rPr>
-                <w:rFonts w:hint="eastAsia"/>
-              </w:rPr>
-              <w:t>用户</w:t>
-            </w:r>
-          </w:p>
-        </w:tc>
-      </w:tr>
-      <w:tr>
-        <w:trPr>
-          <w:jc w:val="center"/>
-        </w:trPr>
-        <w:tc>
-          <w:tcPr>
-            <w:tcW w:w="4148" w:type="dxa"/>
-          </w:tcPr>
-          <w:p>
-            <w:pPr>
-              <w:ind w:firstLine="562"/>
-              <w:rPr>
-                <w:b/>
-                <w:bCs/>
-                <w:sz w:val="28"/>
-                <w:szCs w:val="28"/>
-              </w:rPr>
-            </w:pPr>
-            <w:r>
-              <w:rPr>
-                <w:rFonts w:hint="eastAsia"/>
-                <w:b/>
-                <w:bCs/>
-                <w:sz w:val="28"/>
-                <w:szCs w:val="28"/>
-              </w:rPr>
-              <w:t>前置条件</w:t>
-            </w:r>
-          </w:p>
-        </w:tc>
-        <w:tc>
-          <w:tcPr>
-            <w:tcW w:w="4148" w:type="dxa"/>
-          </w:tcPr>
-          <w:p>
-            <w:r>
-              <w:t>执行此模块时应当为</w:t>
-            </w:r>
-            <w:r>
-              <w:t>“</w:t>
-            </w:r>
-            <w:r>
-              <w:t>正在上课</w:t>
-            </w:r>
-            <w:r>
-              <w:t>”</w:t>
-            </w:r>
-            <w:r>
-              <w:t>状态</w:t>
-            </w:r>
-          </w:p>
-        </w:tc>
-      </w:tr>
-      <w:tr>
-        <w:trPr>
-          <w:jc w:val="center"/>
-        </w:trPr>
-        <w:tc>
-          <w:tcPr>
-            <w:tcW w:w="4148" w:type="dxa"/>
-          </w:tcPr>
-          <w:p>
-            <w:pPr>
-              <w:ind w:firstLine="562"/>
-              <w:rPr>
-                <w:b/>
-                <w:bCs/>
-                <w:sz w:val="28"/>
-                <w:szCs w:val="28"/>
-              </w:rPr>
-            </w:pPr>
-            <w:r>
-              <w:rPr>
-                <w:rFonts w:hint="eastAsia"/>
-                <w:b/>
-                <w:bCs/>
-                <w:sz w:val="28"/>
-                <w:szCs w:val="28"/>
-              </w:rPr>
-              <w:t>后置条件</w:t>
-            </w:r>
-            <w:r>
-              <w:rPr>
-                <w:rFonts w:hint="eastAsia"/>
-                <w:b/>
-                <w:bCs/>
-                <w:sz w:val="28"/>
-                <w:szCs w:val="28"/>
-              </w:rPr>
-              <w:t xml:space="preserve"> </w:t>
-            </w:r>
-          </w:p>
-        </w:tc>
-        <w:tc>
-          <w:tcPr>
-            <w:tcW w:w="4148" w:type="dxa"/>
-          </w:tcPr>
-          <w:p>
-            <w:r>
-              <w:t>教师用户可以获取当前课堂所有学生用户的地理</w:t>
-            </w:r>
-            <w:r>
-              <w:t>位置</w:t>
-            </w:r>
-            <w:r>
-              <w:t>信息</w:t>
-            </w:r>
-          </w:p>
-        </w:tc>
-      </w:tr>
-      <w:tr>
-        <w:trPr>
-          <w:jc w:val="center"/>
-        </w:trPr>
-        <w:tc>
-          <w:tcPr>
-            <w:tcW w:w="4148" w:type="dxa"/>
-          </w:tcPr>
-          <w:p>
-            <w:pPr>
-              <w:ind w:firstLine="562"/>
-              <w:rPr>
-                <w:b/>
-                <w:bCs/>
-                <w:sz w:val="28"/>
-                <w:szCs w:val="28"/>
-              </w:rPr>
-            </w:pPr>
-            <w:r>
-              <w:rPr>
-                <w:rFonts w:hint="eastAsia"/>
-                <w:b/>
-                <w:bCs/>
-                <w:sz w:val="28"/>
-                <w:szCs w:val="28"/>
-              </w:rPr>
-              <w:t>模块细分</w:t>
-            </w:r>
-          </w:p>
-        </w:tc>
-        <w:tc>
-          <w:tcPr>
-            <w:tcW w:w="4148" w:type="dxa"/>
-          </w:tcPr>
-          <w:p>
-            <w:r>
-              <w:rPr>
-                <w:rFonts w:hint="eastAsia"/>
-              </w:rPr>
-              <w:t>子模块</w:t>
-            </w:r>
-            <w:r>
-              <w:rPr>
-                <w:rFonts w:hint="eastAsia"/>
-              </w:rPr>
-              <w:t>1</w:t>
-            </w:r>
-            <w:r>
-              <w:rPr>
-                <w:rFonts w:hint="eastAsia"/>
-              </w:rPr>
-              <w:t>：</w:t>
-            </w:r>
-            <w:r>
-              <w:rPr>
-                <w:rFonts w:hint="eastAsia"/>
-              </w:rPr>
-              <w:t>查看学生位置模块（点击后，在地图上显示所有学生位置）</w:t>
-            </w:r>
-          </w:p>
-          <w:p>
-            <w:r>
-              <w:rPr>
-                <w:rFonts w:hint="eastAsia"/>
-              </w:rPr>
-              <w:t>子模块</w:t>
-            </w:r>
-            <w:r>
-              <w:rPr>
-                <w:rFonts w:hint="eastAsia"/>
-              </w:rPr>
-              <w:t>2</w:t>
-            </w:r>
-            <w:r>
-              <w:rPr>
-                <w:rFonts w:hint="eastAsia"/>
-              </w:rPr>
-              <w:t>：刷新模块（刷新所有学生当前位置）</w:t>
             </w:r>
           </w:p>
         </w:tc>
@@ -9301,7 +8248,7 @@
     </w:tbl>
     <w:p/>
     <w:sectPr>
-      <w:footerReference w:type="default" r:id="rId19"/>
+      <w:footerReference w:type="default" r:id="rId20"/>
       <w:pgSz w:w="11906" w:h="16838" w:code="9"/>
       <w:pgMar w:top="1440" w:right="1797" w:bottom="1440" w:left="1797" w:header="851" w:footer="992" w:gutter="0"/>
       <w:pgNumType w:start="1"/>
@@ -9313,7 +8260,7 @@
 </file>
 
 <file path=word/endnotes.xml><?xml version="1.0" encoding="utf-8"?>
-<w:endnotes xmlns:wpc="http://schemas.microsoft.com/office/word/2010/wordprocessingCanvas" xmlns:mc="http://schemas.openxmlformats.org/markup-compatibility/2006" xmlns:o="urn:schemas-microsoft-com:office:office" xmlns:r="http://schemas.openxmlformats.org/officeDocument/2006/relationships" xmlns:m="http://schemas.openxmlformats.org/officeDocument/2006/math" xmlns:v="urn:schemas-microsoft-com:vml" xmlns:wp14="http://schemas.microsoft.com/office/word/2010/wordprocessingDrawing" xmlns:wp="http://schemas.openxmlformats.org/drawingml/2006/wordprocessingDrawing" xmlns:w10="urn:schemas-microsoft-com:office:word" xmlns:w="http://schemas.openxmlformats.org/wordprocessingml/2006/main" xmlns:w14="http://schemas.microsoft.com/office/word/2010/wordml" xmlns:wpg="http://schemas.microsoft.com/office/word/2010/wordprocessingGroup" xmlns:wpi="http://schemas.microsoft.com/office/word/2010/wordprocessingInk" xmlns:wne="http://schemas.microsoft.com/office/word/2006/wordml" xmlns:wps="http://schemas.microsoft.com/office/word/2010/wordprocessingShape" mc:Ignorable="w14 wp14">
+<w:endnotes xmlns:wpc="http://schemas.microsoft.com/office/word/2010/wordprocessingCanvas" xmlns:mc="http://schemas.openxmlformats.org/markup-compatibility/2006" xmlns:o="urn:schemas-microsoft-com:office:office" xmlns:r="http://schemas.openxmlformats.org/officeDocument/2006/relationships" xmlns:m="http://schemas.openxmlformats.org/officeDocument/2006/math" xmlns:v="urn:schemas-microsoft-com:vml" xmlns:wp14="http://schemas.microsoft.com/office/word/2010/wordprocessingDrawing" xmlns:wp="http://schemas.openxmlformats.org/drawingml/2006/wordprocessingDrawing" xmlns:w10="urn:schemas-microsoft-com:office:word" xmlns:w="http://schemas.openxmlformats.org/wordprocessingml/2006/main" xmlns:w14="http://schemas.microsoft.com/office/word/2010/wordml" xmlns:w15="http://schemas.microsoft.com/office/word/2012/wordml" xmlns:wpg="http://schemas.microsoft.com/office/word/2010/wordprocessingGroup" xmlns:wpi="http://schemas.microsoft.com/office/word/2010/wordprocessingInk" xmlns:wne="http://schemas.microsoft.com/office/word/2006/wordml" xmlns:wps="http://schemas.microsoft.com/office/word/2010/wordprocessingShape" mc:Ignorable="w14 w15 wp14">
   <w:endnote w:type="separator" w:id="-1">
     <w:p>
       <w:r>
@@ -9332,7 +8279,7 @@
 </file>
 
 <file path=word/footer1.xml><?xml version="1.0" encoding="utf-8"?>
-<w:ftr xmlns:wpc="http://schemas.microsoft.com/office/word/2010/wordprocessingCanvas" xmlns:mc="http://schemas.openxmlformats.org/markup-compatibility/2006" xmlns:o="urn:schemas-microsoft-com:office:office" xmlns:r="http://schemas.openxmlformats.org/officeDocument/2006/relationships" xmlns:m="http://schemas.openxmlformats.org/officeDocument/2006/math" xmlns:v="urn:schemas-microsoft-com:vml" xmlns:wp14="http://schemas.microsoft.com/office/word/2010/wordprocessingDrawing" xmlns:wp="http://schemas.openxmlformats.org/drawingml/2006/wordprocessingDrawing" xmlns:w10="urn:schemas-microsoft-com:office:word" xmlns:w="http://schemas.openxmlformats.org/wordprocessingml/2006/main" xmlns:w14="http://schemas.microsoft.com/office/word/2010/wordml" xmlns:wpg="http://schemas.microsoft.com/office/word/2010/wordprocessingGroup" xmlns:wpi="http://schemas.microsoft.com/office/word/2010/wordprocessingInk" xmlns:wne="http://schemas.microsoft.com/office/word/2006/wordml" xmlns:wps="http://schemas.microsoft.com/office/word/2010/wordprocessingShape" mc:Ignorable="w14 wp14">
+<w:ftr xmlns:wpc="http://schemas.microsoft.com/office/word/2010/wordprocessingCanvas" xmlns:mc="http://schemas.openxmlformats.org/markup-compatibility/2006" xmlns:o="urn:schemas-microsoft-com:office:office" xmlns:r="http://schemas.openxmlformats.org/officeDocument/2006/relationships" xmlns:m="http://schemas.openxmlformats.org/officeDocument/2006/math" xmlns:v="urn:schemas-microsoft-com:vml" xmlns:wp14="http://schemas.microsoft.com/office/word/2010/wordprocessingDrawing" xmlns:wp="http://schemas.openxmlformats.org/drawingml/2006/wordprocessingDrawing" xmlns:w10="urn:schemas-microsoft-com:office:word" xmlns:w="http://schemas.openxmlformats.org/wordprocessingml/2006/main" xmlns:w14="http://schemas.microsoft.com/office/word/2010/wordml" xmlns:w15="http://schemas.microsoft.com/office/word/2012/wordml" xmlns:wpg="http://schemas.microsoft.com/office/word/2010/wordprocessingGroup" xmlns:wpi="http://schemas.microsoft.com/office/word/2010/wordprocessingInk" xmlns:wne="http://schemas.microsoft.com/office/word/2006/wordml" xmlns:wps="http://schemas.microsoft.com/office/word/2010/wordprocessingShape" mc:Ignorable="w14 w15 wp14">
   <w:p>
     <w:pPr>
       <w:pStyle w:val="a9"/>
@@ -9347,7 +8294,7 @@
 </file>
 
 <file path=word/footer2.xml><?xml version="1.0" encoding="utf-8"?>
-<w:ftr xmlns:wpc="http://schemas.microsoft.com/office/word/2010/wordprocessingCanvas" xmlns:mc="http://schemas.openxmlformats.org/markup-compatibility/2006" xmlns:o="urn:schemas-microsoft-com:office:office" xmlns:r="http://schemas.openxmlformats.org/officeDocument/2006/relationships" xmlns:m="http://schemas.openxmlformats.org/officeDocument/2006/math" xmlns:v="urn:schemas-microsoft-com:vml" xmlns:wp14="http://schemas.microsoft.com/office/word/2010/wordprocessingDrawing" xmlns:wp="http://schemas.openxmlformats.org/drawingml/2006/wordprocessingDrawing" xmlns:w10="urn:schemas-microsoft-com:office:word" xmlns:w="http://schemas.openxmlformats.org/wordprocessingml/2006/main" xmlns:w14="http://schemas.microsoft.com/office/word/2010/wordml" xmlns:wpg="http://schemas.microsoft.com/office/word/2010/wordprocessingGroup" xmlns:wpi="http://schemas.microsoft.com/office/word/2010/wordprocessingInk" xmlns:wne="http://schemas.microsoft.com/office/word/2006/wordml" xmlns:wps="http://schemas.microsoft.com/office/word/2010/wordprocessingShape" mc:Ignorable="w14 wp14">
+<w:ftr xmlns:wpc="http://schemas.microsoft.com/office/word/2010/wordprocessingCanvas" xmlns:mc="http://schemas.openxmlformats.org/markup-compatibility/2006" xmlns:o="urn:schemas-microsoft-com:office:office" xmlns:r="http://schemas.openxmlformats.org/officeDocument/2006/relationships" xmlns:m="http://schemas.openxmlformats.org/officeDocument/2006/math" xmlns:v="urn:schemas-microsoft-com:vml" xmlns:wp14="http://schemas.microsoft.com/office/word/2010/wordprocessingDrawing" xmlns:wp="http://schemas.openxmlformats.org/drawingml/2006/wordprocessingDrawing" xmlns:w10="urn:schemas-microsoft-com:office:word" xmlns:w="http://schemas.openxmlformats.org/wordprocessingml/2006/main" xmlns:w14="http://schemas.microsoft.com/office/word/2010/wordml" xmlns:w15="http://schemas.microsoft.com/office/word/2012/wordml" xmlns:wpg="http://schemas.microsoft.com/office/word/2010/wordprocessingGroup" xmlns:wpi="http://schemas.microsoft.com/office/word/2010/wordprocessingInk" xmlns:wne="http://schemas.microsoft.com/office/word/2006/wordml" xmlns:wps="http://schemas.microsoft.com/office/word/2010/wordprocessingShape" mc:Ignorable="w14 w15 wp14">
   <w:sdt>
     <w:sdtPr>
       <w:id w:val="-141733182"/>
@@ -9377,7 +8324,7 @@
             <w:noProof/>
             <w:lang w:val="zh-CN"/>
           </w:rPr>
-          <w:t>13</w:t>
+          <w:t>12</w:t>
         </w:r>
         <w:r>
           <w:fldChar w:fldCharType="end"/>
@@ -9394,7 +8341,7 @@
 </file>
 
 <file path=word/footnotes.xml><?xml version="1.0" encoding="utf-8"?>
-<w:footnotes xmlns:wpc="http://schemas.microsoft.com/office/word/2010/wordprocessingCanvas" xmlns:mc="http://schemas.openxmlformats.org/markup-compatibility/2006" xmlns:o="urn:schemas-microsoft-com:office:office" xmlns:r="http://schemas.openxmlformats.org/officeDocument/2006/relationships" xmlns:m="http://schemas.openxmlformats.org/officeDocument/2006/math" xmlns:v="urn:schemas-microsoft-com:vml" xmlns:wp14="http://schemas.microsoft.com/office/word/2010/wordprocessingDrawing" xmlns:wp="http://schemas.openxmlformats.org/drawingml/2006/wordprocessingDrawing" xmlns:w10="urn:schemas-microsoft-com:office:word" xmlns:w="http://schemas.openxmlformats.org/wordprocessingml/2006/main" xmlns:w14="http://schemas.microsoft.com/office/word/2010/wordml" xmlns:wpg="http://schemas.microsoft.com/office/word/2010/wordprocessingGroup" xmlns:wpi="http://schemas.microsoft.com/office/word/2010/wordprocessingInk" xmlns:wne="http://schemas.microsoft.com/office/word/2006/wordml" xmlns:wps="http://schemas.microsoft.com/office/word/2010/wordprocessingShape" mc:Ignorable="w14 wp14">
+<w:footnotes xmlns:wpc="http://schemas.microsoft.com/office/word/2010/wordprocessingCanvas" xmlns:mc="http://schemas.openxmlformats.org/markup-compatibility/2006" xmlns:o="urn:schemas-microsoft-com:office:office" xmlns:r="http://schemas.openxmlformats.org/officeDocument/2006/relationships" xmlns:m="http://schemas.openxmlformats.org/officeDocument/2006/math" xmlns:v="urn:schemas-microsoft-com:vml" xmlns:wp14="http://schemas.microsoft.com/office/word/2010/wordprocessingDrawing" xmlns:wp="http://schemas.openxmlformats.org/drawingml/2006/wordprocessingDrawing" xmlns:w10="urn:schemas-microsoft-com:office:word" xmlns:w="http://schemas.openxmlformats.org/wordprocessingml/2006/main" xmlns:w14="http://schemas.microsoft.com/office/word/2010/wordml" xmlns:w15="http://schemas.microsoft.com/office/word/2012/wordml" xmlns:wpg="http://schemas.microsoft.com/office/word/2010/wordprocessingGroup" xmlns:wpi="http://schemas.microsoft.com/office/word/2010/wordprocessingInk" xmlns:wne="http://schemas.microsoft.com/office/word/2006/wordml" xmlns:wps="http://schemas.microsoft.com/office/word/2010/wordprocessingShape" mc:Ignorable="w14 w15 wp14">
   <w:footnote w:type="separator" w:id="-1">
     <w:p>
       <w:r>
@@ -9413,7 +8360,7 @@
 </file>
 
 <file path=word/numbering.xml><?xml version="1.0" encoding="utf-8"?>
-<w:numbering xmlns:wpc="http://schemas.microsoft.com/office/word/2010/wordprocessingCanvas" xmlns:mc="http://schemas.openxmlformats.org/markup-compatibility/2006" xmlns:o="urn:schemas-microsoft-com:office:office" xmlns:r="http://schemas.openxmlformats.org/officeDocument/2006/relationships" xmlns:m="http://schemas.openxmlformats.org/officeDocument/2006/math" xmlns:v="urn:schemas-microsoft-com:vml" xmlns:wp14="http://schemas.microsoft.com/office/word/2010/wordprocessingDrawing" xmlns:wp="http://schemas.openxmlformats.org/drawingml/2006/wordprocessingDrawing" xmlns:w10="urn:schemas-microsoft-com:office:word" xmlns:w="http://schemas.openxmlformats.org/wordprocessingml/2006/main" xmlns:w14="http://schemas.microsoft.com/office/word/2010/wordml" xmlns:wpg="http://schemas.microsoft.com/office/word/2010/wordprocessingGroup" xmlns:wpi="http://schemas.microsoft.com/office/word/2010/wordprocessingInk" xmlns:wne="http://schemas.microsoft.com/office/word/2006/wordml" xmlns:wps="http://schemas.microsoft.com/office/word/2010/wordprocessingShape" mc:Ignorable="w14 wp14">
+<w:numbering xmlns:wpc="http://schemas.microsoft.com/office/word/2010/wordprocessingCanvas" xmlns:mc="http://schemas.openxmlformats.org/markup-compatibility/2006" xmlns:o="urn:schemas-microsoft-com:office:office" xmlns:r="http://schemas.openxmlformats.org/officeDocument/2006/relationships" xmlns:m="http://schemas.openxmlformats.org/officeDocument/2006/math" xmlns:v="urn:schemas-microsoft-com:vml" xmlns:wp14="http://schemas.microsoft.com/office/word/2010/wordprocessingDrawing" xmlns:wp="http://schemas.openxmlformats.org/drawingml/2006/wordprocessingDrawing" xmlns:w10="urn:schemas-microsoft-com:office:word" xmlns:w="http://schemas.openxmlformats.org/wordprocessingml/2006/main" xmlns:w14="http://schemas.microsoft.com/office/word/2010/wordml" xmlns:w15="http://schemas.microsoft.com/office/word/2012/wordml" xmlns:wpg="http://schemas.microsoft.com/office/word/2010/wordprocessingGroup" xmlns:wpi="http://schemas.microsoft.com/office/word/2010/wordprocessingInk" xmlns:wne="http://schemas.microsoft.com/office/word/2006/wordml" xmlns:wps="http://schemas.microsoft.com/office/word/2010/wordprocessingShape" mc:Ignorable="w14 w15 wp14">
   <w:abstractNum w:abstractNumId="0">
     <w:nsid w:val="0D0F1D2D"/>
     <w:multiLevelType w:val="singleLevel"/>
@@ -9487,7 +8434,7 @@
 </file>
 
 <file path=word/styles.xml><?xml version="1.0" encoding="utf-8"?>
-<w:styles xmlns:mc="http://schemas.openxmlformats.org/markup-compatibility/2006" xmlns:r="http://schemas.openxmlformats.org/officeDocument/2006/relationships" xmlns:w="http://schemas.openxmlformats.org/wordprocessingml/2006/main" xmlns:w14="http://schemas.microsoft.com/office/word/2010/wordml" mc:Ignorable="w14">
+<w:styles xmlns:mc="http://schemas.openxmlformats.org/markup-compatibility/2006" xmlns:r="http://schemas.openxmlformats.org/officeDocument/2006/relationships" xmlns:w="http://schemas.openxmlformats.org/wordprocessingml/2006/main" xmlns:w14="http://schemas.microsoft.com/office/word/2010/wordml" xmlns:w15="http://schemas.microsoft.com/office/word/2012/wordml" mc:Ignorable="w14 w15">
   <w:docDefaults>
     <w:rPrDefault>
       <w:rPr>
@@ -9500,835 +8447,378 @@
     </w:rPrDefault>
     <w:pPrDefault/>
   </w:docDefaults>
-  <w:latentStyles w:defLockedState="0" w:defUIPriority="99" w:defSemiHidden="1" w:defUnhideWhenUsed="1" w:defQFormat="0" w:count="267">
-    <w:lsdException w:name="Normal" w:semiHidden="0" w:uiPriority="0" w:unhideWhenUsed="0" w:qFormat="1"/>
-    <w:lsdException w:name="heading 1" w:semiHidden="0" w:uiPriority="9" w:unhideWhenUsed="0" w:qFormat="1"/>
-    <w:lsdException w:name="heading 2" w:uiPriority="9" w:qFormat="1"/>
-    <w:lsdException w:name="heading 3" w:uiPriority="9" w:qFormat="1"/>
-    <w:lsdException w:name="heading 4" w:uiPriority="9" w:qFormat="1"/>
-    <w:lsdException w:name="heading 5" w:uiPriority="9" w:qFormat="1"/>
-    <w:lsdException w:name="heading 6" w:uiPriority="9" w:qFormat="1"/>
-    <w:lsdException w:name="heading 7" w:uiPriority="9" w:qFormat="1"/>
-    <w:lsdException w:name="heading 8" w:uiPriority="9" w:qFormat="1"/>
-    <w:lsdException w:name="heading 9" w:uiPriority="9" w:qFormat="1"/>
-    <w:lsdException w:name="toc 1" w:uiPriority="39"/>
-    <w:lsdException w:name="toc 2" w:uiPriority="39"/>
-    <w:lsdException w:name="toc 3" w:uiPriority="39"/>
-    <w:lsdException w:name="toc 4" w:uiPriority="39"/>
-    <w:lsdException w:name="toc 5" w:uiPriority="39"/>
-    <w:lsdException w:name="toc 6" w:uiPriority="39"/>
-    <w:lsdException w:name="toc 7" w:uiPriority="39"/>
-    <w:lsdException w:name="toc 8" w:uiPriority="39"/>
-    <w:lsdException w:name="toc 9" w:uiPriority="39"/>
-    <w:lsdException w:name="caption" w:uiPriority="35" w:qFormat="1"/>
-    <w:lsdException w:name="Title" w:semiHidden="0" w:uiPriority="10" w:unhideWhenUsed="0"/>
-    <w:lsdException w:name="Default Paragraph Font" w:uiPriority="1"/>
-    <w:lsdException w:name="Subtitle" w:semiHidden="0" w:uiPriority="11" w:unhideWhenUsed="0" w:qFormat="1"/>
-    <w:lsdException w:name="Strong" w:semiHidden="0" w:uiPriority="22" w:unhideWhenUsed="0" w:qFormat="1"/>
-    <w:lsdException w:name="Emphasis" w:semiHidden="0" w:uiPriority="20" w:unhideWhenUsed="0" w:qFormat="1"/>
-    <w:lsdException w:name="Table Grid" w:semiHidden="0" w:uiPriority="39" w:unhideWhenUsed="0"/>
-    <w:lsdException w:name="Placeholder Text" w:unhideWhenUsed="0"/>
-    <w:lsdException w:name="No Spacing" w:semiHidden="0" w:uiPriority="1" w:unhideWhenUsed="0" w:qFormat="1"/>
-    <w:lsdException w:name="Light Shading" w:semiHidden="0" w:uiPriority="60" w:unhideWhenUsed="0"/>
-    <w:lsdException w:name="Light List" w:semiHidden="0" w:uiPriority="61" w:unhideWhenUsed="0"/>
-    <w:lsdException w:name="Light Grid" w:semiHidden="0" w:uiPriority="62" w:unhideWhenUsed="0"/>
-    <w:lsdException w:name="Medium Shading 1" w:semiHidden="0" w:uiPriority="63" w:unhideWhenUsed="0"/>
-    <w:lsdException w:name="Medium Shading 2" w:semiHidden="0" w:uiPriority="64" w:unhideWhenUsed="0"/>
-    <w:lsdException w:name="Medium List 1" w:semiHidden="0" w:uiPriority="65" w:unhideWhenUsed="0"/>
-    <w:lsdException w:name="Medium List 2" w:semiHidden="0" w:uiPriority="66" w:unhideWhenUsed="0"/>
-    <w:lsdException w:name="Medium Grid 1" w:semiHidden="0" w:uiPriority="67" w:unhideWhenUsed="0"/>
-    <w:lsdException w:name="Medium Grid 2" w:semiHidden="0" w:uiPriority="68" w:unhideWhenUsed="0"/>
-    <w:lsdException w:name="Medium Grid 3" w:semiHidden="0" w:uiPriority="69" w:unhideWhenUsed="0"/>
-    <w:lsdException w:name="Dark List" w:semiHidden="0" w:uiPriority="70" w:unhideWhenUsed="0"/>
-    <w:lsdException w:name="Colorful Shading" w:semiHidden="0" w:uiPriority="71" w:unhideWhenUsed="0"/>
-    <w:lsdException w:name="Colorful List" w:semiHidden="0" w:uiPriority="72" w:unhideWhenUsed="0"/>
-    <w:lsdException w:name="Colorful Grid" w:semiHidden="0" w:uiPriority="73" w:unhideWhenUsed="0"/>
-    <w:lsdException w:name="Light Shading Accent 1" w:semiHidden="0" w:uiPriority="60" w:unhideWhenUsed="0"/>
-    <w:lsdException w:name="Light List Accent 1" w:semiHidden="0" w:uiPriority="61" w:unhideWhenUsed="0"/>
-    <w:lsdException w:name="Light Grid Accent 1" w:semiHidden="0" w:uiPriority="62" w:unhideWhenUsed="0"/>
-    <w:lsdException w:name="Medium Shading 1 Accent 1" w:semiHidden="0" w:uiPriority="63" w:unhideWhenUsed="0"/>
-    <w:lsdException w:name="Medium Shading 2 Accent 1" w:semiHidden="0" w:uiPriority="64" w:unhideWhenUsed="0"/>
-    <w:lsdException w:name="Medium List 1 Accent 1" w:semiHidden="0" w:uiPriority="65" w:unhideWhenUsed="0"/>
-    <w:lsdException w:name="Revision" w:unhideWhenUsed="0"/>
-    <w:lsdException w:name="List Paragraph" w:semiHidden="0" w:uiPriority="34" w:unhideWhenUsed="0" w:qFormat="1"/>
-    <w:lsdException w:name="Quote" w:semiHidden="0" w:uiPriority="29" w:unhideWhenUsed="0" w:qFormat="1"/>
-    <w:lsdException w:name="Intense Quote" w:semiHidden="0" w:uiPriority="30" w:unhideWhenUsed="0" w:qFormat="1"/>
-    <w:lsdException w:name="Medium List 2 Accent 1" w:semiHidden="0" w:uiPriority="66" w:unhideWhenUsed="0"/>
-    <w:lsdException w:name="Medium Grid 1 Accent 1" w:semiHidden="0" w:uiPriority="67" w:unhideWhenUsed="0"/>
-    <w:lsdException w:name="Medium Grid 2 Accent 1" w:semiHidden="0" w:uiPriority="68" w:unhideWhenUsed="0"/>
-    <w:lsdException w:name="Medium Grid 3 Accent 1" w:semiHidden="0" w:uiPriority="69" w:unhideWhenUsed="0"/>
-    <w:lsdException w:name="Dark List Accent 1" w:semiHidden="0" w:uiPriority="70" w:unhideWhenUsed="0"/>
-    <w:lsdException w:name="Colorful Shading Accent 1" w:semiHidden="0" w:uiPriority="71" w:unhideWhenUsed="0"/>
-    <w:lsdException w:name="Colorful List Accent 1" w:semiHidden="0" w:uiPriority="72" w:unhideWhenUsed="0"/>
-    <w:lsdException w:name="Colorful Grid Accent 1" w:semiHidden="0" w:uiPriority="73" w:unhideWhenUsed="0"/>
-    <w:lsdException w:name="Light Shading Accent 2" w:semiHidden="0" w:uiPriority="60" w:unhideWhenUsed="0"/>
-    <w:lsdException w:name="Light List Accent 2" w:semiHidden="0" w:uiPriority="61" w:unhideWhenUsed="0"/>
-    <w:lsdException w:name="Light Grid Accent 2" w:semiHidden="0" w:uiPriority="62" w:unhideWhenUsed="0"/>
-    <w:lsdException w:name="Medium Shading 1 Accent 2" w:semiHidden="0" w:uiPriority="63" w:unhideWhenUsed="0"/>
-    <w:lsdException w:name="Medium Shading 2 Accent 2" w:semiHidden="0" w:uiPriority="64" w:unhideWhenUsed="0"/>
-    <w:lsdException w:name="Medium List 1 Accent 2" w:semiHidden="0" w:uiPriority="65" w:unhideWhenUsed="0"/>
-    <w:lsdException w:name="Medium List 2 Accent 2" w:semiHidden="0" w:uiPriority="66" w:unhideWhenUsed="0"/>
-    <w:lsdException w:name="Medium Grid 1 Accent 2" w:semiHidden="0" w:uiPriority="67" w:unhideWhenUsed="0"/>
-    <w:lsdException w:name="Medium Grid 2 Accent 2" w:semiHidden="0" w:uiPriority="68" w:unhideWhenUsed="0"/>
-    <w:lsdException w:name="Medium Grid 3 Accent 2" w:semiHidden="0" w:uiPriority="69" w:unhideWhenUsed="0"/>
-    <w:lsdException w:name="Dark List Accent 2" w:semiHidden="0" w:uiPriority="70" w:unhideWhenUsed="0"/>
-    <w:lsdException w:name="Colorful Shading Accent 2" w:semiHidden="0" w:uiPriority="71" w:unhideWhenUsed="0"/>
-    <w:lsdException w:name="Colorful List Accent 2" w:semiHidden="0" w:uiPriority="72" w:unhideWhenUsed="0"/>
-    <w:lsdException w:name="Colorful Grid Accent 2" w:semiHidden="0" w:uiPriority="73" w:unhideWhenUsed="0"/>
-    <w:lsdException w:name="Light Shading Accent 3" w:semiHidden="0" w:uiPriority="60" w:unhideWhenUsed="0"/>
-    <w:lsdException w:name="Light List Accent 3" w:semiHidden="0" w:uiPriority="61" w:unhideWhenUsed="0"/>
-    <w:lsdException w:name="Light Grid Accent 3" w:semiHidden="0" w:uiPriority="62" w:unhideWhenUsed="0"/>
-    <w:lsdException w:name="Medium Shading 1 Accent 3" w:semiHidden="0" w:uiPriority="63" w:unhideWhenUsed="0"/>
-    <w:lsdException w:name="Medium Shading 2 Accent 3" w:semiHidden="0" w:uiPriority="64" w:unhideWhenUsed="0"/>
-    <w:lsdException w:name="Medium List 1 Accent 3" w:semiHidden="0" w:uiPriority="65" w:unhideWhenUsed="0"/>
-    <w:lsdException w:name="Medium List 2 Accent 3" w:semiHidden="0" w:uiPriority="66" w:unhideWhenUsed="0"/>
-    <w:lsdException w:name="Medium Grid 1 Accent 3" w:semiHidden="0" w:uiPriority="67" w:unhideWhenUsed="0"/>
-    <w:lsdException w:name="Medium Grid 2 Accent 3" w:semiHidden="0" w:uiPriority="68" w:unhideWhenUsed="0"/>
-    <w:lsdException w:name="Medium Grid 3 Accent 3" w:semiHidden="0" w:uiPriority="69" w:unhideWhenUsed="0"/>
-    <w:lsdException w:name="Dark List Accent 3" w:semiHidden="0" w:uiPriority="70" w:unhideWhenUsed="0"/>
-    <w:lsdException w:name="Colorful Shading Accent 3" w:semiHidden="0" w:uiPriority="71" w:unhideWhenUsed="0"/>
-    <w:lsdException w:name="Colorful List Accent 3" w:semiHidden="0" w:uiPriority="72" w:unhideWhenUsed="0"/>
-    <w:lsdException w:name="Colorful Grid Accent 3" w:semiHidden="0" w:uiPriority="73" w:unhideWhenUsed="0"/>
-    <w:lsdException w:name="Light Shading Accent 4" w:semiHidden="0" w:uiPriority="60" w:unhideWhenUsed="0"/>
-    <w:lsdException w:name="Light List Accent 4" w:semiHidden="0" w:uiPriority="61" w:unhideWhenUsed="0"/>
-    <w:lsdException w:name="Light Grid Accent 4" w:semiHidden="0" w:uiPriority="62" w:unhideWhenUsed="0"/>
-    <w:lsdException w:name="Medium Shading 1 Accent 4" w:semiHidden="0" w:uiPriority="63" w:unhideWhenUsed="0"/>
-    <w:lsdException w:name="Medium Shading 2 Accent 4" w:semiHidden="0" w:uiPriority="64" w:unhideWhenUsed="0"/>
-    <w:lsdException w:name="Medium List 1 Accent 4" w:semiHidden="0" w:uiPriority="65" w:unhideWhenUsed="0"/>
-    <w:lsdException w:name="Medium List 2 Accent 4" w:semiHidden="0" w:uiPriority="66" w:unhideWhenUsed="0"/>
-    <w:lsdException w:name="Medium Grid 1 Accent 4" w:semiHidden="0" w:uiPriority="67" w:unhideWhenUsed="0"/>
-    <w:lsdException w:name="Medium Grid 2 Accent 4" w:semiHidden="0" w:uiPriority="68" w:unhideWhenUsed="0"/>
-    <w:lsdException w:name="Medium Grid 3 Accent 4" w:semiHidden="0" w:uiPriority="69" w:unhideWhenUsed="0"/>
-    <w:lsdException w:name="Dark List Accent 4" w:semiHidden="0" w:uiPriority="70" w:unhideWhenUsed="0"/>
-    <w:lsdException w:name="Colorful Shading Accent 4" w:semiHidden="0" w:uiPriority="71" w:unhideWhenUsed="0"/>
-    <w:lsdException w:name="Colorful List Accent 4" w:semiHidden="0" w:uiPriority="72" w:unhideWhenUsed="0"/>
-    <w:lsdException w:name="Colorful Grid Accent 4" w:semiHidden="0" w:uiPriority="73" w:unhideWhenUsed="0"/>
-    <w:lsdException w:name="Light Shading Accent 5" w:semiHidden="0" w:uiPriority="60" w:unhideWhenUsed="0"/>
-    <w:lsdException w:name="Light List Accent 5" w:semiHidden="0" w:uiPriority="61" w:unhideWhenUsed="0"/>
-    <w:lsdException w:name="Light Grid Accent 5" w:semiHidden="0" w:uiPriority="62" w:unhideWhenUsed="0"/>
-    <w:lsdException w:name="Medium Shading 1 Accent 5" w:semiHidden="0" w:uiPriority="63" w:unhideWhenUsed="0"/>
-    <w:lsdException w:name="Medium Shading 2 Accent 5" w:semiHidden="0" w:uiPriority="64" w:unhideWhenUsed="0"/>
-    <w:lsdException w:name="Medium List 1 Accent 5" w:semiHidden="0" w:uiPriority="65" w:unhideWhenUsed="0"/>
-    <w:lsdException w:name="Medium List 2 Accent 5" w:semiHidden="0" w:uiPriority="66" w:unhideWhenUsed="0"/>
-    <w:lsdException w:name="Medium Grid 1 Accent 5" w:semiHidden="0" w:uiPriority="67" w:unhideWhenUsed="0"/>
-    <w:lsdException w:name="Medium Grid 2 Accent 5" w:semiHidden="0" w:uiPriority="68" w:unhideWhenUsed="0"/>
-    <w:lsdException w:name="Medium Grid 3 Accent 5" w:semiHidden="0" w:uiPriority="69" w:unhideWhenUsed="0"/>
-    <w:lsdException w:name="Dark List Accent 5" w:semiHidden="0" w:uiPriority="70" w:unhideWhenUsed="0"/>
-    <w:lsdException w:name="Colorful Shading Accent 5" w:semiHidden="0" w:uiPriority="71" w:unhideWhenUsed="0"/>
-    <w:lsdException w:name="Colorful List Accent 5" w:semiHidden="0" w:uiPriority="72" w:unhideWhenUsed="0"/>
-    <w:lsdException w:name="Colorful Grid Accent 5" w:semiHidden="0" w:uiPriority="73" w:unhideWhenUsed="0"/>
-    <w:lsdException w:name="Light Shading Accent 6" w:semiHidden="0" w:uiPriority="60" w:unhideWhenUsed="0"/>
-    <w:lsdException w:name="Light List Accent 6" w:semiHidden="0" w:uiPriority="61" w:unhideWhenUsed="0"/>
-    <w:lsdException w:name="Light Grid Accent 6" w:semiHidden="0" w:uiPriority="62" w:unhideWhenUsed="0"/>
-    <w:lsdException w:name="Medium Shading 1 Accent 6" w:semiHidden="0" w:uiPriority="63" w:unhideWhenUsed="0"/>
-    <w:lsdException w:name="Medium Shading 2 Accent 6" w:semiHidden="0" w:uiPriority="64" w:unhideWhenUsed="0"/>
-    <w:lsdException w:name="Medium List 1 Accent 6" w:semiHidden="0" w:uiPriority="65" w:unhideWhenUsed="0"/>
-    <w:lsdException w:name="Medium List 2 Accent 6" w:semiHidden="0" w:uiPriority="66" w:unhideWhenUsed="0"/>
-    <w:lsdException w:name="Medium Grid 1 Accent 6" w:semiHidden="0" w:uiPriority="67" w:unhideWhenUsed="0"/>
-    <w:lsdException w:name="Medium Grid 2 Accent 6" w:semiHidden="0" w:uiPriority="68" w:unhideWhenUsed="0"/>
-    <w:lsdException w:name="Medium Grid 3 Accent 6" w:semiHidden="0" w:uiPriority="69" w:unhideWhenUsed="0"/>
-    <w:lsdException w:name="Dark List Accent 6" w:semiHidden="0" w:uiPriority="70" w:unhideWhenUsed="0"/>
-    <w:lsdException w:name="Colorful Shading Accent 6" w:semiHidden="0" w:uiPriority="71" w:unhideWhenUsed="0"/>
-    <w:lsdException w:name="Colorful List Accent 6" w:semiHidden="0" w:uiPriority="72" w:unhideWhenUsed="0"/>
-    <w:lsdException w:name="Colorful Grid Accent 6" w:semiHidden="0" w:uiPriority="73" w:unhideWhenUsed="0"/>
-    <w:lsdException w:name="Subtle Emphasis" w:semiHidden="0" w:uiPriority="19" w:unhideWhenUsed="0" w:qFormat="1"/>
-    <w:lsdException w:name="Intense Emphasis" w:semiHidden="0" w:uiPriority="21" w:unhideWhenUsed="0" w:qFormat="1"/>
-    <w:lsdException w:name="Subtle Reference" w:semiHidden="0" w:uiPriority="31" w:unhideWhenUsed="0" w:qFormat="1"/>
-    <w:lsdException w:name="Intense Reference" w:semiHidden="0" w:uiPriority="32" w:unhideWhenUsed="0" w:qFormat="1"/>
-    <w:lsdException w:name="Book Title" w:semiHidden="0" w:uiPriority="33" w:unhideWhenUsed="0" w:qFormat="1"/>
-    <w:lsdException w:name="Bibliography" w:uiPriority="37"/>
-    <w:lsdException w:name="TOC Heading" w:uiPriority="39" w:qFormat="1"/>
-  </w:latentStyles>
-  <w:style w:type="paragraph" w:default="1" w:styleId="a">
-    <w:name w:val="Normal"/>
-    <w:qFormat/>
-    <w:rsid w:val="00EE1CA8"/>
-    <w:pPr>
-      <w:widowControl w:val="0"/>
-      <w:jc w:val="both"/>
-    </w:pPr>
-    <w:rPr>
-      <w:rFonts w:ascii="Times New Roman" w:eastAsia="宋体" w:hAnsi="Times New Roman"/>
-    </w:rPr>
-  </w:style>
-  <w:style w:type="paragraph" w:styleId="1">
-    <w:name w:val="heading 1"/>
-    <w:basedOn w:val="a"/>
-    <w:next w:val="a"/>
-    <w:link w:val="1Char"/>
-    <w:uiPriority w:val="9"/>
-    <w:qFormat/>
-    <w:rsid w:val="00736CEB"/>
-    <w:pPr>
-      <w:spacing w:beforeLines="50" w:before="50" w:afterLines="50" w:after="50"/>
-      <w:jc w:val="center"/>
-      <w:outlineLvl w:val="0"/>
-    </w:pPr>
-    <w:rPr>
-      <w:rFonts w:eastAsia="黑体" w:cs="Times New Roman"/>
-      <w:b/>
-      <w:bCs/>
-      <w:kern w:val="44"/>
-      <w:sz w:val="28"/>
-      <w:szCs w:val="44"/>
-    </w:rPr>
-  </w:style>
-  <w:style w:type="paragraph" w:styleId="2">
-    <w:name w:val="heading 2"/>
-    <w:basedOn w:val="a"/>
-    <w:next w:val="a0"/>
-    <w:link w:val="2Char"/>
-    <w:uiPriority w:val="9"/>
-    <w:unhideWhenUsed/>
-    <w:qFormat/>
-    <w:rsid w:val="00EE1CA8"/>
-    <w:pPr>
-      <w:keepNext/>
-      <w:keepLines/>
-      <w:spacing w:before="260" w:after="260" w:line="415" w:lineRule="auto"/>
-      <w:outlineLvl w:val="1"/>
-    </w:pPr>
-    <w:rPr>
-      <w:rFonts w:asciiTheme="majorHAnsi" w:eastAsia="黑体" w:hAnsiTheme="majorHAnsi" w:cstheme="majorBidi"/>
-      <w:b/>
-      <w:bCs/>
-      <w:sz w:val="32"/>
-      <w:szCs w:val="32"/>
-    </w:rPr>
-  </w:style>
-  <w:style w:type="paragraph" w:styleId="3">
-    <w:name w:val="heading 3"/>
-    <w:basedOn w:val="a"/>
-    <w:next w:val="a"/>
-    <w:link w:val="3Char"/>
-    <w:uiPriority w:val="9"/>
-    <w:unhideWhenUsed/>
-    <w:qFormat/>
-    <w:rsid w:val="00EE1CA8"/>
-    <w:pPr>
-      <w:keepNext/>
-      <w:keepLines/>
-      <w:spacing w:before="260" w:after="260" w:line="416" w:lineRule="auto"/>
-      <w:outlineLvl w:val="2"/>
-    </w:pPr>
-    <w:rPr>
-      <w:b/>
-      <w:bCs/>
-      <w:sz w:val="32"/>
-      <w:szCs w:val="32"/>
-    </w:rPr>
-  </w:style>
-  <w:style w:type="paragraph" w:styleId="4">
-    <w:name w:val="heading 4"/>
-    <w:basedOn w:val="a"/>
-    <w:next w:val="a"/>
-    <w:link w:val="4Char"/>
-    <w:uiPriority w:val="9"/>
-    <w:unhideWhenUsed/>
-    <w:qFormat/>
-    <w:rsid w:val="00B362C9"/>
-    <w:pPr>
-      <w:keepNext/>
-      <w:keepLines/>
-      <w:spacing w:before="280" w:after="290" w:line="376" w:lineRule="auto"/>
-      <w:outlineLvl w:val="3"/>
-    </w:pPr>
-    <w:rPr>
-      <w:rFonts w:asciiTheme="majorHAnsi" w:eastAsiaTheme="majorEastAsia" w:hAnsiTheme="majorHAnsi" w:cstheme="majorBidi"/>
-      <w:b/>
-      <w:bCs/>
-      <w:sz w:val="28"/>
-      <w:szCs w:val="28"/>
-    </w:rPr>
-  </w:style>
-  <w:style w:type="paragraph" w:styleId="5">
-    <w:name w:val="heading 5"/>
-    <w:basedOn w:val="a"/>
-    <w:next w:val="a"/>
-    <w:link w:val="5Char"/>
-    <w:uiPriority w:val="9"/>
-    <w:unhideWhenUsed/>
-    <w:qFormat/>
-    <w:rsid w:val="004E2589"/>
-    <w:pPr>
-      <w:keepNext/>
-      <w:keepLines/>
-      <w:spacing w:before="280" w:after="290" w:line="376" w:lineRule="auto"/>
-      <w:outlineLvl w:val="4"/>
-    </w:pPr>
-    <w:rPr>
-      <w:b/>
-      <w:bCs/>
-      <w:sz w:val="28"/>
-      <w:szCs w:val="28"/>
-    </w:rPr>
-  </w:style>
-  <w:style w:type="character" w:default="1" w:styleId="a1">
-    <w:name w:val="Default Paragraph Font"/>
-    <w:uiPriority w:val="1"/>
-    <w:semiHidden/>
-    <w:unhideWhenUsed/>
-  </w:style>
-  <w:style w:type="table" w:default="1" w:styleId="a2">
-    <w:name w:val="Normal Table"/>
-    <w:uiPriority w:val="99"/>
-    <w:semiHidden/>
-    <w:unhideWhenUsed/>
-    <w:tblPr>
-      <w:tblInd w:w="0" w:type="dxa"/>
-      <w:tblCellMar>
-        <w:top w:w="0" w:type="dxa"/>
-        <w:left w:w="108" w:type="dxa"/>
-        <w:bottom w:w="0" w:type="dxa"/>
-        <w:right w:w="108" w:type="dxa"/>
-      </w:tblCellMar>
-    </w:tblPr>
-  </w:style>
-  <w:style w:type="numbering" w:default="1" w:styleId="a3">
-    <w:name w:val="No List"/>
-    <w:uiPriority w:val="99"/>
-    <w:semiHidden/>
-    <w:unhideWhenUsed/>
-  </w:style>
-  <w:style w:type="character" w:customStyle="1" w:styleId="1Char">
-    <w:name w:val="标题 1 Char"/>
-    <w:basedOn w:val="a1"/>
-    <w:link w:val="1"/>
-    <w:uiPriority w:val="9"/>
-    <w:rsid w:val="00736CEB"/>
-    <w:rPr>
-      <w:rFonts w:ascii="Times New Roman" w:eastAsia="黑体" w:hAnsi="Times New Roman" w:cs="Times New Roman"/>
-      <w:b/>
-      <w:bCs/>
-      <w:kern w:val="44"/>
-      <w:sz w:val="28"/>
-      <w:szCs w:val="44"/>
-    </w:rPr>
-  </w:style>
-  <w:style w:type="table" w:customStyle="1" w:styleId="10">
-    <w:name w:val="样式1"/>
-    <w:basedOn w:val="a2"/>
-    <w:uiPriority w:val="99"/>
-    <w:rsid w:val="0048371C"/>
-    <w:tblPr>
-      <w:tblInd w:w="0" w:type="dxa"/>
-      <w:tblBorders>
-        <w:top w:val="single" w:sz="12" w:space="0" w:color="auto"/>
-        <w:bottom w:val="single" w:sz="12" w:space="0" w:color="auto"/>
-      </w:tblBorders>
-      <w:tblCellMar>
-        <w:top w:w="0" w:type="dxa"/>
-        <w:left w:w="108" w:type="dxa"/>
-        <w:bottom w:w="0" w:type="dxa"/>
-        <w:right w:w="108" w:type="dxa"/>
-      </w:tblCellMar>
-    </w:tblPr>
-    <w:tblStylePr w:type="firstRow">
-      <w:rPr>
-        <w:rFonts w:asciiTheme="majorHAnsi" w:eastAsia="华文中宋" w:hAnsiTheme="majorHAnsi"/>
-        <w:b/>
-        <w:sz w:val="21"/>
-      </w:rPr>
-      <w:tblPr/>
-      <w:tcPr>
-        <w:tcBorders>
-          <w:top w:val="single" w:sz="12" w:space="0" w:color="auto"/>
-          <w:left w:val="nil"/>
-          <w:bottom w:val="single" w:sz="12" w:space="0" w:color="auto"/>
-          <w:right w:val="nil"/>
-          <w:insideH w:val="nil"/>
-          <w:insideV w:val="nil"/>
-        </w:tcBorders>
-      </w:tcPr>
-    </w:tblStylePr>
-    <w:tblStylePr w:type="lastRow">
-      <w:rPr>
-        <w:rFonts w:asciiTheme="minorEastAsia" w:hAnsiTheme="minorEastAsia"/>
-        <w:sz w:val="24"/>
-      </w:rPr>
-    </w:tblStylePr>
-  </w:style>
-  <w:style w:type="table" w:styleId="a4">
-    <w:name w:val="Table Grid"/>
-    <w:basedOn w:val="a2"/>
-    <w:uiPriority w:val="39"/>
-    <w:rsid w:val="006F59FE"/>
-    <w:tblPr>
-      <w:tblInd w:w="0" w:type="dxa"/>
-      <w:tblBorders>
-        <w:top w:val="single" w:sz="4" w:space="0" w:color="auto"/>
-        <w:left w:val="single" w:sz="4" w:space="0" w:color="auto"/>
-        <w:bottom w:val="single" w:sz="4" w:space="0" w:color="auto"/>
-        <w:right w:val="single" w:sz="4" w:space="0" w:color="auto"/>
-        <w:insideH w:val="single" w:sz="4" w:space="0" w:color="auto"/>
-        <w:insideV w:val="single" w:sz="4" w:space="0" w:color="auto"/>
-      </w:tblBorders>
-      <w:tblCellMar>
-        <w:top w:w="0" w:type="dxa"/>
-        <w:left w:w="108" w:type="dxa"/>
-        <w:bottom w:w="0" w:type="dxa"/>
-        <w:right w:w="108" w:type="dxa"/>
-      </w:tblCellMar>
-    </w:tblPr>
-  </w:style>
-  <w:style w:type="paragraph" w:styleId="a5">
-    <w:name w:val="Balloon Text"/>
-    <w:basedOn w:val="a"/>
-    <w:link w:val="Char"/>
-    <w:uiPriority w:val="99"/>
-    <w:semiHidden/>
-    <w:unhideWhenUsed/>
-    <w:rsid w:val="00EE1CA8"/>
-    <w:rPr>
-      <w:sz w:val="18"/>
-      <w:szCs w:val="18"/>
-    </w:rPr>
-  </w:style>
-  <w:style w:type="character" w:customStyle="1" w:styleId="Char">
-    <w:name w:val="批注框文本 Char"/>
-    <w:basedOn w:val="a1"/>
-    <w:link w:val="a5"/>
-    <w:uiPriority w:val="99"/>
-    <w:semiHidden/>
-    <w:rsid w:val="00EE1CA8"/>
-    <w:rPr>
-      <w:rFonts w:ascii="Times New Roman" w:hAnsi="Times New Roman"/>
-      <w:sz w:val="18"/>
-      <w:szCs w:val="18"/>
-    </w:rPr>
-  </w:style>
-  <w:style w:type="character" w:customStyle="1" w:styleId="2Char">
-    <w:name w:val="标题 2 Char"/>
-    <w:basedOn w:val="a1"/>
-    <w:link w:val="2"/>
-    <w:uiPriority w:val="9"/>
-    <w:rsid w:val="00EE1CA8"/>
-    <w:rPr>
-      <w:rFonts w:asciiTheme="majorHAnsi" w:eastAsia="黑体" w:hAnsiTheme="majorHAnsi" w:cstheme="majorBidi"/>
-      <w:b/>
-      <w:bCs/>
-      <w:sz w:val="32"/>
-      <w:szCs w:val="32"/>
-    </w:rPr>
-  </w:style>
-  <w:style w:type="character" w:customStyle="1" w:styleId="3Char">
-    <w:name w:val="标题 3 Char"/>
-    <w:basedOn w:val="a1"/>
-    <w:link w:val="3"/>
-    <w:uiPriority w:val="9"/>
-    <w:rsid w:val="00EE1CA8"/>
-    <w:rPr>
-      <w:rFonts w:ascii="Times New Roman" w:hAnsi="Times New Roman"/>
-      <w:b/>
-      <w:bCs/>
-      <w:sz w:val="32"/>
-      <w:szCs w:val="32"/>
-    </w:rPr>
-  </w:style>
-  <w:style w:type="paragraph" w:styleId="a6">
-    <w:name w:val="Title"/>
-    <w:aliases w:val="标题3"/>
-    <w:basedOn w:val="a"/>
-    <w:next w:val="a0"/>
-    <w:link w:val="Char0"/>
-    <w:uiPriority w:val="10"/>
-    <w:rsid w:val="00EE1CA8"/>
-    <w:pPr>
-      <w:spacing w:before="260" w:after="260" w:line="415" w:lineRule="auto"/>
-      <w:outlineLvl w:val="2"/>
-    </w:pPr>
-    <w:rPr>
-      <w:rFonts w:asciiTheme="majorHAnsi" w:hAnsiTheme="majorHAnsi" w:cstheme="majorBidi"/>
-      <w:b/>
-      <w:bCs/>
-      <w:sz w:val="32"/>
-      <w:szCs w:val="32"/>
-    </w:rPr>
-  </w:style>
-  <w:style w:type="paragraph" w:styleId="a0">
-    <w:name w:val="Normal Indent"/>
-    <w:basedOn w:val="a"/>
-    <w:uiPriority w:val="99"/>
-    <w:semiHidden/>
-    <w:unhideWhenUsed/>
-    <w:rsid w:val="00EE1CA8"/>
-    <w:pPr>
-      <w:ind w:firstLineChars="200" w:firstLine="420"/>
-    </w:pPr>
-  </w:style>
-  <w:style w:type="character" w:customStyle="1" w:styleId="Char0">
-    <w:name w:val="标题 Char"/>
-    <w:aliases w:val="标题3 Char"/>
-    <w:basedOn w:val="a1"/>
-    <w:link w:val="a6"/>
-    <w:uiPriority w:val="10"/>
-    <w:rsid w:val="00EE1CA8"/>
-    <w:rPr>
-      <w:rFonts w:asciiTheme="majorHAnsi" w:eastAsia="宋体" w:hAnsiTheme="majorHAnsi" w:cstheme="majorBidi"/>
-      <w:b/>
-      <w:bCs/>
-      <w:sz w:val="32"/>
-      <w:szCs w:val="32"/>
-    </w:rPr>
-  </w:style>
-  <w:style w:type="paragraph" w:styleId="a7">
-    <w:name w:val="Subtitle"/>
-    <w:aliases w:val="标题4"/>
-    <w:basedOn w:val="a"/>
-    <w:next w:val="a"/>
-    <w:link w:val="Char1"/>
-    <w:uiPriority w:val="11"/>
-    <w:qFormat/>
-    <w:rsid w:val="00EE1CA8"/>
-    <w:pPr>
-      <w:spacing w:before="280" w:after="290" w:line="377" w:lineRule="auto"/>
-      <w:outlineLvl w:val="3"/>
-    </w:pPr>
-    <w:rPr>
-      <w:rFonts w:asciiTheme="majorHAnsi" w:eastAsia="黑体" w:hAnsiTheme="majorHAnsi" w:cstheme="majorBidi"/>
-      <w:b/>
-      <w:bCs/>
-      <w:kern w:val="28"/>
-      <w:sz w:val="28"/>
-      <w:szCs w:val="32"/>
-    </w:rPr>
-  </w:style>
-  <w:style w:type="character" w:customStyle="1" w:styleId="Char1">
-    <w:name w:val="副标题 Char"/>
-    <w:aliases w:val="标题4 Char"/>
-    <w:basedOn w:val="a1"/>
-    <w:link w:val="a7"/>
-    <w:uiPriority w:val="11"/>
-    <w:rsid w:val="00EE1CA8"/>
-    <w:rPr>
-      <w:rFonts w:asciiTheme="majorHAnsi" w:eastAsia="黑体" w:hAnsiTheme="majorHAnsi" w:cstheme="majorBidi"/>
-      <w:b/>
-      <w:bCs/>
-      <w:kern w:val="28"/>
-      <w:sz w:val="28"/>
-      <w:szCs w:val="32"/>
-    </w:rPr>
-  </w:style>
-  <w:style w:type="character" w:customStyle="1" w:styleId="4Char">
-    <w:name w:val="标题 4 Char"/>
-    <w:basedOn w:val="a1"/>
-    <w:link w:val="4"/>
-    <w:uiPriority w:val="9"/>
-    <w:rsid w:val="00B362C9"/>
-    <w:rPr>
-      <w:rFonts w:asciiTheme="majorHAnsi" w:eastAsiaTheme="majorEastAsia" w:hAnsiTheme="majorHAnsi" w:cstheme="majorBidi"/>
-      <w:b/>
-      <w:bCs/>
-      <w:sz w:val="28"/>
-      <w:szCs w:val="28"/>
-    </w:rPr>
-  </w:style>
-  <w:style w:type="paragraph" w:styleId="a8">
-    <w:name w:val="header"/>
-    <w:basedOn w:val="a"/>
-    <w:link w:val="Char2"/>
-    <w:uiPriority w:val="99"/>
-    <w:unhideWhenUsed/>
-    <w:rsid w:val="00BA603E"/>
-    <w:pPr>
-      <w:pBdr>
-        <w:bottom w:val="single" w:sz="6" w:space="1" w:color="auto"/>
-      </w:pBdr>
-      <w:tabs>
-        <w:tab w:val="center" w:pos="4153"/>
-        <w:tab w:val="right" w:pos="8306"/>
-      </w:tabs>
-      <w:snapToGrid w:val="0"/>
-      <w:jc w:val="center"/>
-    </w:pPr>
-    <w:rPr>
-      <w:sz w:val="18"/>
-      <w:szCs w:val="18"/>
-    </w:rPr>
-  </w:style>
-  <w:style w:type="character" w:customStyle="1" w:styleId="Char2">
-    <w:name w:val="页眉 Char"/>
-    <w:basedOn w:val="a1"/>
-    <w:link w:val="a8"/>
-    <w:uiPriority w:val="99"/>
-    <w:rsid w:val="00BA603E"/>
-    <w:rPr>
-      <w:rFonts w:ascii="Times New Roman" w:eastAsia="宋体" w:hAnsi="Times New Roman"/>
-      <w:sz w:val="18"/>
-      <w:szCs w:val="18"/>
-    </w:rPr>
-  </w:style>
-  <w:style w:type="paragraph" w:styleId="a9">
-    <w:name w:val="footer"/>
-    <w:basedOn w:val="a"/>
-    <w:link w:val="Char3"/>
-    <w:uiPriority w:val="99"/>
-    <w:unhideWhenUsed/>
-    <w:rsid w:val="00BA603E"/>
-    <w:pPr>
-      <w:tabs>
-        <w:tab w:val="center" w:pos="4153"/>
-        <w:tab w:val="right" w:pos="8306"/>
-      </w:tabs>
-      <w:snapToGrid w:val="0"/>
-      <w:jc w:val="left"/>
-    </w:pPr>
-    <w:rPr>
-      <w:sz w:val="18"/>
-      <w:szCs w:val="18"/>
-    </w:rPr>
-  </w:style>
-  <w:style w:type="character" w:customStyle="1" w:styleId="Char3">
-    <w:name w:val="页脚 Char"/>
-    <w:basedOn w:val="a1"/>
-    <w:link w:val="a9"/>
-    <w:uiPriority w:val="99"/>
-    <w:rsid w:val="00BA603E"/>
-    <w:rPr>
-      <w:rFonts w:ascii="Times New Roman" w:eastAsia="宋体" w:hAnsi="Times New Roman"/>
-      <w:sz w:val="18"/>
-      <w:szCs w:val="18"/>
-    </w:rPr>
-  </w:style>
-  <w:style w:type="paragraph" w:styleId="TOC">
-    <w:name w:val="TOC Heading"/>
-    <w:basedOn w:val="1"/>
-    <w:next w:val="a"/>
-    <w:uiPriority w:val="39"/>
-    <w:unhideWhenUsed/>
-    <w:qFormat/>
-    <w:rsid w:val="004E2589"/>
-    <w:pPr>
-      <w:keepNext/>
-      <w:keepLines/>
-      <w:widowControl/>
-      <w:spacing w:beforeLines="0" w:before="240" w:afterLines="0" w:after="0" w:line="259" w:lineRule="auto"/>
-      <w:jc w:val="left"/>
-      <w:outlineLvl w:val="9"/>
-    </w:pPr>
-    <w:rPr>
-      <w:rFonts w:asciiTheme="majorHAnsi" w:eastAsiaTheme="majorEastAsia" w:hAnsiTheme="majorHAnsi" w:cstheme="majorBidi"/>
-      <w:b w:val="0"/>
-      <w:bCs w:val="0"/>
-      <w:color w:val="365F91" w:themeColor="accent1" w:themeShade="BF"/>
-      <w:kern w:val="0"/>
-      <w:sz w:val="32"/>
-      <w:szCs w:val="32"/>
-    </w:rPr>
-  </w:style>
-  <w:style w:type="paragraph" w:styleId="11">
-    <w:name w:val="toc 1"/>
-    <w:basedOn w:val="a"/>
-    <w:next w:val="a"/>
-    <w:autoRedefine/>
-    <w:uiPriority w:val="39"/>
-    <w:unhideWhenUsed/>
-    <w:rsid w:val="004E2589"/>
-  </w:style>
-  <w:style w:type="paragraph" w:styleId="20">
-    <w:name w:val="toc 2"/>
-    <w:basedOn w:val="a"/>
-    <w:next w:val="a"/>
-    <w:autoRedefine/>
-    <w:uiPriority w:val="39"/>
-    <w:unhideWhenUsed/>
-    <w:rsid w:val="004E2589"/>
-    <w:pPr>
-      <w:ind w:leftChars="200" w:left="420"/>
-    </w:pPr>
-  </w:style>
-  <w:style w:type="paragraph" w:styleId="30">
-    <w:name w:val="toc 3"/>
-    <w:basedOn w:val="a"/>
-    <w:next w:val="a"/>
-    <w:autoRedefine/>
-    <w:uiPriority w:val="39"/>
-    <w:unhideWhenUsed/>
-    <w:rsid w:val="004E2589"/>
-    <w:pPr>
-      <w:ind w:leftChars="400" w:left="840"/>
-    </w:pPr>
-  </w:style>
-  <w:style w:type="character" w:styleId="aa">
-    <w:name w:val="Hyperlink"/>
-    <w:basedOn w:val="a1"/>
-    <w:uiPriority w:val="99"/>
-    <w:unhideWhenUsed/>
-    <w:rsid w:val="004E2589"/>
-    <w:rPr>
-      <w:color w:val="0000FF" w:themeColor="hyperlink"/>
-      <w:u w:val="single"/>
-    </w:rPr>
-  </w:style>
-  <w:style w:type="character" w:customStyle="1" w:styleId="5Char">
-    <w:name w:val="标题 5 Char"/>
-    <w:basedOn w:val="a1"/>
-    <w:link w:val="5"/>
-    <w:uiPriority w:val="9"/>
-    <w:rsid w:val="004E2589"/>
-    <w:rPr>
-      <w:rFonts w:ascii="Times New Roman" w:eastAsia="宋体" w:hAnsi="Times New Roman"/>
-      <w:b/>
-      <w:bCs/>
-      <w:sz w:val="28"/>
-      <w:szCs w:val="28"/>
-    </w:rPr>
-  </w:style>
-</w:styles>
-</file>
-
-<file path=word/stylesWithEffects.xml><?xml version="1.0" encoding="utf-8"?>
-<w:styles xmlns:wpc="http://schemas.microsoft.com/office/word/2010/wordprocessingCanvas" xmlns:mc="http://schemas.openxmlformats.org/markup-compatibility/2006" xmlns:o="urn:schemas-microsoft-com:office:office" xmlns:r="http://schemas.openxmlformats.org/officeDocument/2006/relationships" xmlns:m="http://schemas.openxmlformats.org/officeDocument/2006/math" xmlns:v="urn:schemas-microsoft-com:vml" xmlns:wp14="http://schemas.microsoft.com/office/word/2010/wordprocessingDrawing" xmlns:wp="http://schemas.openxmlformats.org/drawingml/2006/wordprocessingDrawing" xmlns:w10="urn:schemas-microsoft-com:office:word" xmlns:w="http://schemas.openxmlformats.org/wordprocessingml/2006/main" xmlns:w14="http://schemas.microsoft.com/office/word/2010/wordml" xmlns:wpg="http://schemas.microsoft.com/office/word/2010/wordprocessingGroup" xmlns:wpi="http://schemas.microsoft.com/office/word/2010/wordprocessingInk" xmlns:wne="http://schemas.microsoft.com/office/word/2006/wordml" xmlns:wps="http://schemas.microsoft.com/office/word/2010/wordprocessingShape" mc:Ignorable="w14 wp14">
-  <w:docDefaults>
-    <w:rPrDefault>
-      <w:rPr>
-        <w:rFonts w:asciiTheme="minorHAnsi" w:eastAsiaTheme="minorEastAsia" w:hAnsiTheme="minorHAnsi" w:cstheme="minorBidi"/>
-        <w:kern w:val="2"/>
-        <w:sz w:val="21"/>
-        <w:szCs w:val="22"/>
-        <w:lang w:val="en-US" w:eastAsia="zh-CN" w:bidi="ar-SA"/>
-      </w:rPr>
-    </w:rPrDefault>
-    <w:pPrDefault/>
-  </w:docDefaults>
-  <w:latentStyles w:defLockedState="0" w:defUIPriority="99" w:defSemiHidden="1" w:defUnhideWhenUsed="1" w:defQFormat="0" w:count="267">
-    <w:lsdException w:name="Normal" w:semiHidden="0" w:uiPriority="0" w:unhideWhenUsed="0" w:qFormat="1"/>
-    <w:lsdException w:name="heading 1" w:semiHidden="0" w:uiPriority="9" w:unhideWhenUsed="0" w:qFormat="1"/>
-    <w:lsdException w:name="heading 2" w:uiPriority="9" w:qFormat="1"/>
-    <w:lsdException w:name="heading 3" w:uiPriority="9" w:qFormat="1"/>
-    <w:lsdException w:name="heading 4" w:uiPriority="9" w:qFormat="1"/>
-    <w:lsdException w:name="heading 5" w:uiPriority="9" w:qFormat="1"/>
-    <w:lsdException w:name="heading 6" w:uiPriority="9" w:qFormat="1"/>
-    <w:lsdException w:name="heading 7" w:uiPriority="9" w:qFormat="1"/>
-    <w:lsdException w:name="heading 8" w:uiPriority="9" w:qFormat="1"/>
-    <w:lsdException w:name="heading 9" w:uiPriority="9" w:qFormat="1"/>
-    <w:lsdException w:name="toc 1" w:uiPriority="39"/>
-    <w:lsdException w:name="toc 2" w:uiPriority="39"/>
-    <w:lsdException w:name="toc 3" w:uiPriority="39"/>
-    <w:lsdException w:name="toc 4" w:uiPriority="39"/>
-    <w:lsdException w:name="toc 5" w:uiPriority="39"/>
-    <w:lsdException w:name="toc 6" w:uiPriority="39"/>
-    <w:lsdException w:name="toc 7" w:uiPriority="39"/>
-    <w:lsdException w:name="toc 8" w:uiPriority="39"/>
-    <w:lsdException w:name="toc 9" w:uiPriority="39"/>
-    <w:lsdException w:name="caption" w:uiPriority="35" w:qFormat="1"/>
-    <w:lsdException w:name="Title" w:semiHidden="0" w:uiPriority="10" w:unhideWhenUsed="0"/>
-    <w:lsdException w:name="Default Paragraph Font" w:uiPriority="1"/>
-    <w:lsdException w:name="Subtitle" w:semiHidden="0" w:uiPriority="11" w:unhideWhenUsed="0" w:qFormat="1"/>
-    <w:lsdException w:name="Strong" w:semiHidden="0" w:uiPriority="22" w:unhideWhenUsed="0" w:qFormat="1"/>
-    <w:lsdException w:name="Emphasis" w:semiHidden="0" w:uiPriority="20" w:unhideWhenUsed="0" w:qFormat="1"/>
-    <w:lsdException w:name="Table Grid" w:semiHidden="0" w:uiPriority="39" w:unhideWhenUsed="0"/>
-    <w:lsdException w:name="Placeholder Text" w:unhideWhenUsed="0"/>
-    <w:lsdException w:name="No Spacing" w:semiHidden="0" w:uiPriority="1" w:unhideWhenUsed="0" w:qFormat="1"/>
-    <w:lsdException w:name="Light Shading" w:semiHidden="0" w:uiPriority="60" w:unhideWhenUsed="0"/>
-    <w:lsdException w:name="Light List" w:semiHidden="0" w:uiPriority="61" w:unhideWhenUsed="0"/>
-    <w:lsdException w:name="Light Grid" w:semiHidden="0" w:uiPriority="62" w:unhideWhenUsed="0"/>
-    <w:lsdException w:name="Medium Shading 1" w:semiHidden="0" w:uiPriority="63" w:unhideWhenUsed="0"/>
-    <w:lsdException w:name="Medium Shading 2" w:semiHidden="0" w:uiPriority="64" w:unhideWhenUsed="0"/>
-    <w:lsdException w:name="Medium List 1" w:semiHidden="0" w:uiPriority="65" w:unhideWhenUsed="0"/>
-    <w:lsdException w:name="Medium List 2" w:semiHidden="0" w:uiPriority="66" w:unhideWhenUsed="0"/>
-    <w:lsdException w:name="Medium Grid 1" w:semiHidden="0" w:uiPriority="67" w:unhideWhenUsed="0"/>
-    <w:lsdException w:name="Medium Grid 2" w:semiHidden="0" w:uiPriority="68" w:unhideWhenUsed="0"/>
-    <w:lsdException w:name="Medium Grid 3" w:semiHidden="0" w:uiPriority="69" w:unhideWhenUsed="0"/>
-    <w:lsdException w:name="Dark List" w:semiHidden="0" w:uiPriority="70" w:unhideWhenUsed="0"/>
-    <w:lsdException w:name="Colorful Shading" w:semiHidden="0" w:uiPriority="71" w:unhideWhenUsed="0"/>
-    <w:lsdException w:name="Colorful List" w:semiHidden="0" w:uiPriority="72" w:unhideWhenUsed="0"/>
-    <w:lsdException w:name="Colorful Grid" w:semiHidden="0" w:uiPriority="73" w:unhideWhenUsed="0"/>
-    <w:lsdException w:name="Light Shading Accent 1" w:semiHidden="0" w:uiPriority="60" w:unhideWhenUsed="0"/>
-    <w:lsdException w:name="Light List Accent 1" w:semiHidden="0" w:uiPriority="61" w:unhideWhenUsed="0"/>
-    <w:lsdException w:name="Light Grid Accent 1" w:semiHidden="0" w:uiPriority="62" w:unhideWhenUsed="0"/>
-    <w:lsdException w:name="Medium Shading 1 Accent 1" w:semiHidden="0" w:uiPriority="63" w:unhideWhenUsed="0"/>
-    <w:lsdException w:name="Medium Shading 2 Accent 1" w:semiHidden="0" w:uiPriority="64" w:unhideWhenUsed="0"/>
-    <w:lsdException w:name="Medium List 1 Accent 1" w:semiHidden="0" w:uiPriority="65" w:unhideWhenUsed="0"/>
-    <w:lsdException w:name="Revision" w:unhideWhenUsed="0"/>
-    <w:lsdException w:name="List Paragraph" w:semiHidden="0" w:uiPriority="34" w:unhideWhenUsed="0" w:qFormat="1"/>
-    <w:lsdException w:name="Quote" w:semiHidden="0" w:uiPriority="29" w:unhideWhenUsed="0" w:qFormat="1"/>
-    <w:lsdException w:name="Intense Quote" w:semiHidden="0" w:uiPriority="30" w:unhideWhenUsed="0" w:qFormat="1"/>
-    <w:lsdException w:name="Medium List 2 Accent 1" w:semiHidden="0" w:uiPriority="66" w:unhideWhenUsed="0"/>
-    <w:lsdException w:name="Medium Grid 1 Accent 1" w:semiHidden="0" w:uiPriority="67" w:unhideWhenUsed="0"/>
-    <w:lsdException w:name="Medium Grid 2 Accent 1" w:semiHidden="0" w:uiPriority="68" w:unhideWhenUsed="0"/>
-    <w:lsdException w:name="Medium Grid 3 Accent 1" w:semiHidden="0" w:uiPriority="69" w:unhideWhenUsed="0"/>
-    <w:lsdException w:name="Dark List Accent 1" w:semiHidden="0" w:uiPriority="70" w:unhideWhenUsed="0"/>
-    <w:lsdException w:name="Colorful Shading Accent 1" w:semiHidden="0" w:uiPriority="71" w:unhideWhenUsed="0"/>
-    <w:lsdException w:name="Colorful List Accent 1" w:semiHidden="0" w:uiPriority="72" w:unhideWhenUsed="0"/>
-    <w:lsdException w:name="Colorful Grid Accent 1" w:semiHidden="0" w:uiPriority="73" w:unhideWhenUsed="0"/>
-    <w:lsdException w:name="Light Shading Accent 2" w:semiHidden="0" w:uiPriority="60" w:unhideWhenUsed="0"/>
-    <w:lsdException w:name="Light List Accent 2" w:semiHidden="0" w:uiPriority="61" w:unhideWhenUsed="0"/>
-    <w:lsdException w:name="Light Grid Accent 2" w:semiHidden="0" w:uiPriority="62" w:unhideWhenUsed="0"/>
-    <w:lsdException w:name="Medium Shading 1 Accent 2" w:semiHidden="0" w:uiPriority="63" w:unhideWhenUsed="0"/>
-    <w:lsdException w:name="Medium Shading 2 Accent 2" w:semiHidden="0" w:uiPriority="64" w:unhideWhenUsed="0"/>
-    <w:lsdException w:name="Medium List 1 Accent 2" w:semiHidden="0" w:uiPriority="65" w:unhideWhenUsed="0"/>
-    <w:lsdException w:name="Medium List 2 Accent 2" w:semiHidden="0" w:uiPriority="66" w:unhideWhenUsed="0"/>
-    <w:lsdException w:name="Medium Grid 1 Accent 2" w:semiHidden="0" w:uiPriority="67" w:unhideWhenUsed="0"/>
-    <w:lsdException w:name="Medium Grid 2 Accent 2" w:semiHidden="0" w:uiPriority="68" w:unhideWhenUsed="0"/>
-    <w:lsdException w:name="Medium Grid 3 Accent 2" w:semiHidden="0" w:uiPriority="69" w:unhideWhenUsed="0"/>
-    <w:lsdException w:name="Dark List Accent 2" w:semiHidden="0" w:uiPriority="70" w:unhideWhenUsed="0"/>
-    <w:lsdException w:name="Colorful Shading Accent 2" w:semiHidden="0" w:uiPriority="71" w:unhideWhenUsed="0"/>
-    <w:lsdException w:name="Colorful List Accent 2" w:semiHidden="0" w:uiPriority="72" w:unhideWhenUsed="0"/>
-    <w:lsdException w:name="Colorful Grid Accent 2" w:semiHidden="0" w:uiPriority="73" w:unhideWhenUsed="0"/>
-    <w:lsdException w:name="Light Shading Accent 3" w:semiHidden="0" w:uiPriority="60" w:unhideWhenUsed="0"/>
-    <w:lsdException w:name="Light List Accent 3" w:semiHidden="0" w:uiPriority="61" w:unhideWhenUsed="0"/>
-    <w:lsdException w:name="Light Grid Accent 3" w:semiHidden="0" w:uiPriority="62" w:unhideWhenUsed="0"/>
-    <w:lsdException w:name="Medium Shading 1 Accent 3" w:semiHidden="0" w:uiPriority="63" w:unhideWhenUsed="0"/>
-    <w:lsdException w:name="Medium Shading 2 Accent 3" w:semiHidden="0" w:uiPriority="64" w:unhideWhenUsed="0"/>
-    <w:lsdException w:name="Medium List 1 Accent 3" w:semiHidden="0" w:uiPriority="65" w:unhideWhenUsed="0"/>
-    <w:lsdException w:name="Medium List 2 Accent 3" w:semiHidden="0" w:uiPriority="66" w:unhideWhenUsed="0"/>
-    <w:lsdException w:name="Medium Grid 1 Accent 3" w:semiHidden="0" w:uiPriority="67" w:unhideWhenUsed="0"/>
-    <w:lsdException w:name="Medium Grid 2 Accent 3" w:semiHidden="0" w:uiPriority="68" w:unhideWhenUsed="0"/>
-    <w:lsdException w:name="Medium Grid 3 Accent 3" w:semiHidden="0" w:uiPriority="69" w:unhideWhenUsed="0"/>
-    <w:lsdException w:name="Dark List Accent 3" w:semiHidden="0" w:uiPriority="70" w:unhideWhenUsed="0"/>
-    <w:lsdException w:name="Colorful Shading Accent 3" w:semiHidden="0" w:uiPriority="71" w:unhideWhenUsed="0"/>
-    <w:lsdException w:name="Colorful List Accent 3" w:semiHidden="0" w:uiPriority="72" w:unhideWhenUsed="0"/>
-    <w:lsdException w:name="Colorful Grid Accent 3" w:semiHidden="0" w:uiPriority="73" w:unhideWhenUsed="0"/>
-    <w:lsdException w:name="Light Shading Accent 4" w:semiHidden="0" w:uiPriority="60" w:unhideWhenUsed="0"/>
-    <w:lsdException w:name="Light List Accent 4" w:semiHidden="0" w:uiPriority="61" w:unhideWhenUsed="0"/>
-    <w:lsdException w:name="Light Grid Accent 4" w:semiHidden="0" w:uiPriority="62" w:unhideWhenUsed="0"/>
-    <w:lsdException w:name="Medium Shading 1 Accent 4" w:semiHidden="0" w:uiPriority="63" w:unhideWhenUsed="0"/>
-    <w:lsdException w:name="Medium Shading 2 Accent 4" w:semiHidden="0" w:uiPriority="64" w:unhideWhenUsed="0"/>
-    <w:lsdException w:name="Medium List 1 Accent 4" w:semiHidden="0" w:uiPriority="65" w:unhideWhenUsed="0"/>
-    <w:lsdException w:name="Medium List 2 Accent 4" w:semiHidden="0" w:uiPriority="66" w:unhideWhenUsed="0"/>
-    <w:lsdException w:name="Medium Grid 1 Accent 4" w:semiHidden="0" w:uiPriority="67" w:unhideWhenUsed="0"/>
-    <w:lsdException w:name="Medium Grid 2 Accent 4" w:semiHidden="0" w:uiPriority="68" w:unhideWhenUsed="0"/>
-    <w:lsdException w:name="Medium Grid 3 Accent 4" w:semiHidden="0" w:uiPriority="69" w:unhideWhenUsed="0"/>
-    <w:lsdException w:name="Dark List Accent 4" w:semiHidden="0" w:uiPriority="70" w:unhideWhenUsed="0"/>
-    <w:lsdException w:name="Colorful Shading Accent 4" w:semiHidden="0" w:uiPriority="71" w:unhideWhenUsed="0"/>
-    <w:lsdException w:name="Colorful List Accent 4" w:semiHidden="0" w:uiPriority="72" w:unhideWhenUsed="0"/>
-    <w:lsdException w:name="Colorful Grid Accent 4" w:semiHidden="0" w:uiPriority="73" w:unhideWhenUsed="0"/>
-    <w:lsdException w:name="Light Shading Accent 5" w:semiHidden="0" w:uiPriority="60" w:unhideWhenUsed="0"/>
-    <w:lsdException w:name="Light List Accent 5" w:semiHidden="0" w:uiPriority="61" w:unhideWhenUsed="0"/>
-    <w:lsdException w:name="Light Grid Accent 5" w:semiHidden="0" w:uiPriority="62" w:unhideWhenUsed="0"/>
-    <w:lsdException w:name="Medium Shading 1 Accent 5" w:semiHidden="0" w:uiPriority="63" w:unhideWhenUsed="0"/>
-    <w:lsdException w:name="Medium Shading 2 Accent 5" w:semiHidden="0" w:uiPriority="64" w:unhideWhenUsed="0"/>
-    <w:lsdException w:name="Medium List 1 Accent 5" w:semiHidden="0" w:uiPriority="65" w:unhideWhenUsed="0"/>
-    <w:lsdException w:name="Medium List 2 Accent 5" w:semiHidden="0" w:uiPriority="66" w:unhideWhenUsed="0"/>
-    <w:lsdException w:name="Medium Grid 1 Accent 5" w:semiHidden="0" w:uiPriority="67" w:unhideWhenUsed="0"/>
-    <w:lsdException w:name="Medium Grid 2 Accent 5" w:semiHidden="0" w:uiPriority="68" w:unhideWhenUsed="0"/>
-    <w:lsdException w:name="Medium Grid 3 Accent 5" w:semiHidden="0" w:uiPriority="69" w:unhideWhenUsed="0"/>
-    <w:lsdException w:name="Dark List Accent 5" w:semiHidden="0" w:uiPriority="70" w:unhideWhenUsed="0"/>
-    <w:lsdException w:name="Colorful Shading Accent 5" w:semiHidden="0" w:uiPriority="71" w:unhideWhenUsed="0"/>
-    <w:lsdException w:name="Colorful List Accent 5" w:semiHidden="0" w:uiPriority="72" w:unhideWhenUsed="0"/>
-    <w:lsdException w:name="Colorful Grid Accent 5" w:semiHidden="0" w:uiPriority="73" w:unhideWhenUsed="0"/>
-    <w:lsdException w:name="Light Shading Accent 6" w:semiHidden="0" w:uiPriority="60" w:unhideWhenUsed="0"/>
-    <w:lsdException w:name="Light List Accent 6" w:semiHidden="0" w:uiPriority="61" w:unhideWhenUsed="0"/>
-    <w:lsdException w:name="Light Grid Accent 6" w:semiHidden="0" w:uiPriority="62" w:unhideWhenUsed="0"/>
-    <w:lsdException w:name="Medium Shading 1 Accent 6" w:semiHidden="0" w:uiPriority="63" w:unhideWhenUsed="0"/>
-    <w:lsdException w:name="Medium Shading 2 Accent 6" w:semiHidden="0" w:uiPriority="64" w:unhideWhenUsed="0"/>
-    <w:lsdException w:name="Medium List 1 Accent 6" w:semiHidden="0" w:uiPriority="65" w:unhideWhenUsed="0"/>
-    <w:lsdException w:name="Medium List 2 Accent 6" w:semiHidden="0" w:uiPriority="66" w:unhideWhenUsed="0"/>
-    <w:lsdException w:name="Medium Grid 1 Accent 6" w:semiHidden="0" w:uiPriority="67" w:unhideWhenUsed="0"/>
-    <w:lsdException w:name="Medium Grid 2 Accent 6" w:semiHidden="0" w:uiPriority="68" w:unhideWhenUsed="0"/>
-    <w:lsdException w:name="Medium Grid 3 Accent 6" w:semiHidden="0" w:uiPriority="69" w:unhideWhenUsed="0"/>
-    <w:lsdException w:name="Dark List Accent 6" w:semiHidden="0" w:uiPriority="70" w:unhideWhenUsed="0"/>
-    <w:lsdException w:name="Colorful Shading Accent 6" w:semiHidden="0" w:uiPriority="71" w:unhideWhenUsed="0"/>
-    <w:lsdException w:name="Colorful List Accent 6" w:semiHidden="0" w:uiPriority="72" w:unhideWhenUsed="0"/>
-    <w:lsdException w:name="Colorful Grid Accent 6" w:semiHidden="0" w:uiPriority="73" w:unhideWhenUsed="0"/>
-    <w:lsdException w:name="Subtle Emphasis" w:semiHidden="0" w:uiPriority="19" w:unhideWhenUsed="0" w:qFormat="1"/>
-    <w:lsdException w:name="Intense Emphasis" w:semiHidden="0" w:uiPriority="21" w:unhideWhenUsed="0" w:qFormat="1"/>
-    <w:lsdException w:name="Subtle Reference" w:semiHidden="0" w:uiPriority="31" w:unhideWhenUsed="0" w:qFormat="1"/>
-    <w:lsdException w:name="Intense Reference" w:semiHidden="0" w:uiPriority="32" w:unhideWhenUsed="0" w:qFormat="1"/>
-    <w:lsdException w:name="Book Title" w:semiHidden="0" w:uiPriority="33" w:unhideWhenUsed="0" w:qFormat="1"/>
-    <w:lsdException w:name="Bibliography" w:uiPriority="37"/>
-    <w:lsdException w:name="TOC Heading" w:uiPriority="39" w:qFormat="1"/>
+  <w:latentStyles w:defLockedState="0" w:defUIPriority="99" w:defSemiHidden="0" w:defUnhideWhenUsed="0" w:defQFormat="0" w:count="371">
+    <w:lsdException w:name="Normal" w:uiPriority="0" w:qFormat="1"/>
+    <w:lsdException w:name="heading 1" w:uiPriority="9" w:qFormat="1"/>
+    <w:lsdException w:name="heading 2" w:semiHidden="1" w:uiPriority="9" w:unhideWhenUsed="1" w:qFormat="1"/>
+    <w:lsdException w:name="heading 3" w:semiHidden="1" w:uiPriority="9" w:unhideWhenUsed="1" w:qFormat="1"/>
+    <w:lsdException w:name="heading 4" w:semiHidden="1" w:uiPriority="9" w:unhideWhenUsed="1" w:qFormat="1"/>
+    <w:lsdException w:name="heading 5" w:semiHidden="1" w:uiPriority="9" w:unhideWhenUsed="1" w:qFormat="1"/>
+    <w:lsdException w:name="heading 6" w:semiHidden="1" w:uiPriority="9" w:unhideWhenUsed="1" w:qFormat="1"/>
+    <w:lsdException w:name="heading 7" w:semiHidden="1" w:uiPriority="9" w:unhideWhenUsed="1" w:qFormat="1"/>
+    <w:lsdException w:name="heading 8" w:semiHidden="1" w:uiPriority="9" w:unhideWhenUsed="1" w:qFormat="1"/>
+    <w:lsdException w:name="heading 9" w:semiHidden="1" w:uiPriority="9" w:unhideWhenUsed="1" w:qFormat="1"/>
+    <w:lsdException w:name="index 1" w:semiHidden="1" w:unhideWhenUsed="1"/>
+    <w:lsdException w:name="index 2" w:semiHidden="1" w:unhideWhenUsed="1"/>
+    <w:lsdException w:name="index 3" w:semiHidden="1" w:unhideWhenUsed="1"/>
+    <w:lsdException w:name="index 4" w:semiHidden="1" w:unhideWhenUsed="1"/>
+    <w:lsdException w:name="index 5" w:semiHidden="1" w:unhideWhenUsed="1"/>
+    <w:lsdException w:name="index 6" w:semiHidden="1" w:unhideWhenUsed="1"/>
+    <w:lsdException w:name="index 7" w:semiHidden="1" w:unhideWhenUsed="1"/>
+    <w:lsdException w:name="index 8" w:semiHidden="1" w:unhideWhenUsed="1"/>
+    <w:lsdException w:name="index 9" w:semiHidden="1" w:unhideWhenUsed="1"/>
+    <w:lsdException w:name="toc 1" w:semiHidden="1" w:uiPriority="39" w:unhideWhenUsed="1"/>
+    <w:lsdException w:name="toc 2" w:semiHidden="1" w:uiPriority="39" w:unhideWhenUsed="1"/>
+    <w:lsdException w:name="toc 3" w:semiHidden="1" w:uiPriority="39" w:unhideWhenUsed="1"/>
+    <w:lsdException w:name="toc 4" w:semiHidden="1" w:uiPriority="39" w:unhideWhenUsed="1"/>
+    <w:lsdException w:name="toc 5" w:semiHidden="1" w:uiPriority="39" w:unhideWhenUsed="1"/>
+    <w:lsdException w:name="toc 6" w:semiHidden="1" w:uiPriority="39" w:unhideWhenUsed="1"/>
+    <w:lsdException w:name="toc 7" w:semiHidden="1" w:uiPriority="39" w:unhideWhenUsed="1"/>
+    <w:lsdException w:name="toc 8" w:semiHidden="1" w:uiPriority="39" w:unhideWhenUsed="1"/>
+    <w:lsdException w:name="toc 9" w:semiHidden="1" w:uiPriority="39" w:unhideWhenUsed="1"/>
+    <w:lsdException w:name="Normal Indent" w:semiHidden="1" w:unhideWhenUsed="1"/>
+    <w:lsdException w:name="footnote text" w:semiHidden="1" w:unhideWhenUsed="1"/>
+    <w:lsdException w:name="annotation text" w:semiHidden="1" w:unhideWhenUsed="1"/>
+    <w:lsdException w:name="header" w:semiHidden="1" w:unhideWhenUsed="1"/>
+    <w:lsdException w:name="footer" w:semiHidden="1" w:unhideWhenUsed="1"/>
+    <w:lsdException w:name="index heading" w:semiHidden="1" w:unhideWhenUsed="1"/>
+    <w:lsdException w:name="caption" w:semiHidden="1" w:uiPriority="35" w:unhideWhenUsed="1" w:qFormat="1"/>
+    <w:lsdException w:name="table of figures" w:semiHidden="1" w:unhideWhenUsed="1"/>
+    <w:lsdException w:name="envelope address" w:semiHidden="1" w:unhideWhenUsed="1"/>
+    <w:lsdException w:name="envelope return" w:semiHidden="1" w:unhideWhenUsed="1"/>
+    <w:lsdException w:name="footnote reference" w:semiHidden="1" w:unhideWhenUsed="1"/>
+    <w:lsdException w:name="annotation reference" w:semiHidden="1" w:unhideWhenUsed="1"/>
+    <w:lsdException w:name="line number" w:semiHidden="1" w:unhideWhenUsed="1"/>
+    <w:lsdException w:name="page number" w:semiHidden="1" w:unhideWhenUsed="1"/>
+    <w:lsdException w:name="endnote reference" w:semiHidden="1" w:unhideWhenUsed="1"/>
+    <w:lsdException w:name="endnote text" w:semiHidden="1" w:unhideWhenUsed="1"/>
+    <w:lsdException w:name="table of authorities" w:semiHidden="1" w:unhideWhenUsed="1"/>
+    <w:lsdException w:name="macro" w:semiHidden="1" w:unhideWhenUsed="1"/>
+    <w:lsdException w:name="toa heading" w:semiHidden="1" w:unhideWhenUsed="1"/>
+    <w:lsdException w:name="List" w:semiHidden="1" w:unhideWhenUsed="1"/>
+    <w:lsdException w:name="List Bullet" w:semiHidden="1" w:unhideWhenUsed="1"/>
+    <w:lsdException w:name="List Number" w:semiHidden="1" w:unhideWhenUsed="1"/>
+    <w:lsdException w:name="List 2" w:semiHidden="1" w:unhideWhenUsed="1"/>
+    <w:lsdException w:name="List 3" w:semiHidden="1" w:unhideWhenUsed="1"/>
+    <w:lsdException w:name="List 4" w:semiHidden="1" w:unhideWhenUsed="1"/>
+    <w:lsdException w:name="List 5" w:semiHidden="1" w:unhideWhenUsed="1"/>
+    <w:lsdException w:name="List Bullet 2" w:semiHidden="1" w:unhideWhenUsed="1"/>
+    <w:lsdException w:name="List Bullet 3" w:semiHidden="1" w:unhideWhenUsed="1"/>
+    <w:lsdException w:name="List Bullet 4" w:semiHidden="1" w:unhideWhenUsed="1"/>
+    <w:lsdException w:name="List Bullet 5" w:semiHidden="1" w:unhideWhenUsed="1"/>
+    <w:lsdException w:name="List Number 2" w:semiHidden="1" w:unhideWhenUsed="1"/>
+    <w:lsdException w:name="List Number 3" w:semiHidden="1" w:unhideWhenUsed="1"/>
+    <w:lsdException w:name="List Number 4" w:semiHidden="1" w:unhideWhenUsed="1"/>
+    <w:lsdException w:name="List Number 5" w:semiHidden="1" w:unhideWhenUsed="1"/>
+    <w:lsdException w:name="Title" w:uiPriority="10"/>
+    <w:lsdException w:name="Closing" w:semiHidden="1" w:unhideWhenUsed="1"/>
+    <w:lsdException w:name="Signature" w:semiHidden="1" w:unhideWhenUsed="1"/>
+    <w:lsdException w:name="Default Paragraph Font" w:semiHidden="1" w:uiPriority="1" w:unhideWhenUsed="1"/>
+    <w:lsdException w:name="Body Text" w:semiHidden="1" w:unhideWhenUsed="1"/>
+    <w:lsdException w:name="Body Text Indent" w:semiHidden="1" w:unhideWhenUsed="1"/>
+    <w:lsdException w:name="List Continue" w:semiHidden="1" w:unhideWhenUsed="1"/>
+    <w:lsdException w:name="List Continue 2" w:semiHidden="1" w:unhideWhenUsed="1"/>
+    <w:lsdException w:name="List Continue 3" w:semiHidden="1" w:unhideWhenUsed="1"/>
+    <w:lsdException w:name="List Continue 4" w:semiHidden="1" w:unhideWhenUsed="1"/>
+    <w:lsdException w:name="List Continue 5" w:semiHidden="1" w:unhideWhenUsed="1"/>
+    <w:lsdException w:name="Message Header" w:semiHidden="1" w:unhideWhenUsed="1"/>
+    <w:lsdException w:name="Subtitle" w:uiPriority="11" w:qFormat="1"/>
+    <w:lsdException w:name="Salutation" w:semiHidden="1" w:unhideWhenUsed="1"/>
+    <w:lsdException w:name="Date" w:semiHidden="1" w:unhideWhenUsed="1"/>
+    <w:lsdException w:name="Body Text First Indent" w:semiHidden="1" w:unhideWhenUsed="1"/>
+    <w:lsdException w:name="Body Text First Indent 2" w:semiHidden="1" w:unhideWhenUsed="1"/>
+    <w:lsdException w:name="Note Heading" w:semiHidden="1" w:unhideWhenUsed="1"/>
+    <w:lsdException w:name="Body Text 2" w:semiHidden="1" w:unhideWhenUsed="1"/>
+    <w:lsdException w:name="Body Text 3" w:semiHidden="1" w:unhideWhenUsed="1"/>
+    <w:lsdException w:name="Body Text Indent 2" w:semiHidden="1" w:unhideWhenUsed="1"/>
+    <w:lsdException w:name="Body Text Indent 3" w:semiHidden="1" w:unhideWhenUsed="1"/>
+    <w:lsdException w:name="Block Text" w:semiHidden="1" w:unhideWhenUsed="1"/>
+    <w:lsdException w:name="Hyperlink" w:semiHidden="1" w:unhideWhenUsed="1"/>
+    <w:lsdException w:name="FollowedHyperlink" w:semiHidden="1" w:unhideWhenUsed="1"/>
+    <w:lsdException w:name="Strong" w:uiPriority="22" w:qFormat="1"/>
+    <w:lsdException w:name="Emphasis" w:uiPriority="20" w:qFormat="1"/>
+    <w:lsdException w:name="Document Map" w:semiHidden="1" w:unhideWhenUsed="1"/>
+    <w:lsdException w:name="Plain Text" w:semiHidden="1" w:unhideWhenUsed="1"/>
+    <w:lsdException w:name="E-mail Signature" w:semiHidden="1" w:unhideWhenUsed="1"/>
+    <w:lsdException w:name="HTML Top of Form" w:semiHidden="1" w:unhideWhenUsed="1"/>
+    <w:lsdException w:name="HTML Bottom of Form" w:semiHidden="1" w:unhideWhenUsed="1"/>
+    <w:lsdException w:name="Normal (Web)" w:semiHidden="1" w:unhideWhenUsed="1"/>
+    <w:lsdException w:name="HTML Acronym" w:semiHidden="1" w:unhideWhenUsed="1"/>
+    <w:lsdException w:name="HTML Address" w:semiHidden="1" w:unhideWhenUsed="1"/>
+    <w:lsdException w:name="HTML Cite" w:semiHidden="1" w:unhideWhenUsed="1"/>
+    <w:lsdException w:name="HTML Code" w:semiHidden="1" w:unhideWhenUsed="1"/>
+    <w:lsdException w:name="HTML Definition" w:semiHidden="1" w:unhideWhenUsed="1"/>
+    <w:lsdException w:name="HTML Keyboard" w:semiHidden="1" w:unhideWhenUsed="1"/>
+    <w:lsdException w:name="HTML Preformatted" w:semiHidden="1" w:unhideWhenUsed="1"/>
+    <w:lsdException w:name="HTML Sample" w:semiHidden="1" w:unhideWhenUsed="1"/>
+    <w:lsdException w:name="HTML Typewriter" w:semiHidden="1" w:unhideWhenUsed="1"/>
+    <w:lsdException w:name="HTML Variable" w:semiHidden="1" w:unhideWhenUsed="1"/>
+    <w:lsdException w:name="Normal Table" w:semiHidden="1" w:unhideWhenUsed="1"/>
+    <w:lsdException w:name="annotation subject" w:semiHidden="1" w:unhideWhenUsed="1"/>
+    <w:lsdException w:name="No List" w:semiHidden="1" w:unhideWhenUsed="1"/>
+    <w:lsdException w:name="Outline List 1" w:semiHidden="1" w:unhideWhenUsed="1"/>
+    <w:lsdException w:name="Outline List 2" w:semiHidden="1" w:unhideWhenUsed="1"/>
+    <w:lsdException w:name="Outline List 3" w:semiHidden="1" w:unhideWhenUsed="1"/>
+    <w:lsdException w:name="Table Simple 1" w:semiHidden="1" w:unhideWhenUsed="1"/>
+    <w:lsdException w:name="Table Simple 2" w:semiHidden="1" w:unhideWhenUsed="1"/>
+    <w:lsdException w:name="Table Simple 3" w:semiHidden="1" w:unhideWhenUsed="1"/>
+    <w:lsdException w:name="Table Classic 1" w:semiHidden="1" w:unhideWhenUsed="1"/>
+    <w:lsdException w:name="Table Classic 2" w:semiHidden="1" w:unhideWhenUsed="1"/>
+    <w:lsdException w:name="Table Classic 3" w:semiHidden="1" w:unhideWhenUsed="1"/>
+    <w:lsdException w:name="Table Classic 4" w:semiHidden="1" w:unhideWhenUsed="1"/>
+    <w:lsdException w:name="Table Colorful 1" w:semiHidden="1" w:unhideWhenUsed="1"/>
+    <w:lsdException w:name="Table Colorful 2" w:semiHidden="1" w:unhideWhenUsed="1"/>
+    <w:lsdException w:name="Table Colorful 3" w:semiHidden="1" w:unhideWhenUsed="1"/>
+    <w:lsdException w:name="Table Columns 1" w:semiHidden="1" w:unhideWhenUsed="1"/>
+    <w:lsdException w:name="Table Columns 2" w:semiHidden="1" w:unhideWhenUsed="1"/>
+    <w:lsdException w:name="Table Columns 3" w:semiHidden="1" w:unhideWhenUsed="1"/>
+    <w:lsdException w:name="Table Columns 4" w:semiHidden="1" w:unhideWhenUsed="1"/>
+    <w:lsdException w:name="Table Columns 5" w:semiHidden="1" w:unhideWhenUsed="1"/>
+    <w:lsdException w:name="Table Grid 1" w:semiHidden="1" w:unhideWhenUsed="1"/>
+    <w:lsdException w:name="Table Grid 2" w:semiHidden="1" w:unhideWhenUsed="1"/>
+    <w:lsdException w:name="Table Grid 3" w:semiHidden="1" w:unhideWhenUsed="1"/>
+    <w:lsdException w:name="Table Grid 4" w:semiHidden="1" w:unhideWhenUsed="1"/>
+    <w:lsdException w:name="Table Grid 5" w:semiHidden="1" w:unhideWhenUsed="1"/>
+    <w:lsdException w:name="Table Grid 6" w:semiHidden="1" w:unhideWhenUsed="1"/>
+    <w:lsdException w:name="Table Grid 7" w:semiHidden="1" w:unhideWhenUsed="1"/>
+    <w:lsdException w:name="Table Grid 8" w:semiHidden="1" w:unhideWhenUsed="1"/>
+    <w:lsdException w:name="Table List 1" w:semiHidden="1" w:unhideWhenUsed="1"/>
+    <w:lsdException w:name="Table List 2" w:semiHidden="1" w:unhideWhenUsed="1"/>
+    <w:lsdException w:name="Table List 3" w:semiHidden="1" w:unhideWhenUsed="1"/>
+    <w:lsdException w:name="Table List 4" w:semiHidden="1" w:unhideWhenUsed="1"/>
+    <w:lsdException w:name="Table List 5" w:semiHidden="1" w:unhideWhenUsed="1"/>
+    <w:lsdException w:name="Table List 6" w:semiHidden="1" w:unhideWhenUsed="1"/>
+    <w:lsdException w:name="Table List 7" w:semiHidden="1" w:unhideWhenUsed="1"/>
+    <w:lsdException w:name="Table List 8" w:semiHidden="1" w:unhideWhenUsed="1"/>
+    <w:lsdException w:name="Table 3D effects 1" w:semiHidden="1" w:unhideWhenUsed="1"/>
+    <w:lsdException w:name="Table 3D effects 2" w:semiHidden="1" w:unhideWhenUsed="1"/>
+    <w:lsdException w:name="Table 3D effects 3" w:semiHidden="1" w:unhideWhenUsed="1"/>
+    <w:lsdException w:name="Table Contemporary" w:semiHidden="1" w:unhideWhenUsed="1"/>
+    <w:lsdException w:name="Table Elegant" w:semiHidden="1" w:unhideWhenUsed="1"/>
+    <w:lsdException w:name="Table Professional" w:semiHidden="1" w:unhideWhenUsed="1"/>
+    <w:lsdException w:name="Table Subtle 1" w:semiHidden="1" w:unhideWhenUsed="1"/>
+    <w:lsdException w:name="Table Subtle 2" w:semiHidden="1" w:unhideWhenUsed="1"/>
+    <w:lsdException w:name="Table Web 1" w:semiHidden="1" w:unhideWhenUsed="1"/>
+    <w:lsdException w:name="Table Web 2" w:semiHidden="1" w:unhideWhenUsed="1"/>
+    <w:lsdException w:name="Table Web 3" w:semiHidden="1" w:unhideWhenUsed="1"/>
+    <w:lsdException w:name="Balloon Text" w:semiHidden="1" w:unhideWhenUsed="1"/>
+    <w:lsdException w:name="Table Grid" w:uiPriority="39"/>
+    <w:lsdException w:name="Table Theme" w:semiHidden="1" w:unhideWhenUsed="1"/>
+    <w:lsdException w:name="Placeholder Text" w:semiHidden="1"/>
+    <w:lsdException w:name="No Spacing" w:uiPriority="1" w:qFormat="1"/>
+    <w:lsdException w:name="Light Shading" w:uiPriority="60"/>
+    <w:lsdException w:name="Light List" w:uiPriority="61"/>
+    <w:lsdException w:name="Light Grid" w:uiPriority="62"/>
+    <w:lsdException w:name="Medium Shading 1" w:uiPriority="63"/>
+    <w:lsdException w:name="Medium Shading 2" w:uiPriority="64"/>
+    <w:lsdException w:name="Medium List 1" w:uiPriority="65"/>
+    <w:lsdException w:name="Medium List 2" w:uiPriority="66"/>
+    <w:lsdException w:name="Medium Grid 1" w:uiPriority="67"/>
+    <w:lsdException w:name="Medium Grid 2" w:uiPriority="68"/>
+    <w:lsdException w:name="Medium Grid 3" w:uiPriority="69"/>
+    <w:lsdException w:name="Dark List" w:uiPriority="70"/>
+    <w:lsdException w:name="Colorful Shading" w:uiPriority="71"/>
+    <w:lsdException w:name="Colorful List" w:uiPriority="72"/>
+    <w:lsdException w:name="Colorful Grid" w:uiPriority="73"/>
+    <w:lsdException w:name="Light Shading Accent 1" w:uiPriority="60"/>
+    <w:lsdException w:name="Light List Accent 1" w:uiPriority="61"/>
+    <w:lsdException w:name="Light Grid Accent 1" w:uiPriority="62"/>
+    <w:lsdException w:name="Medium Shading 1 Accent 1" w:uiPriority="63"/>
+    <w:lsdException w:name="Medium Shading 2 Accent 1" w:uiPriority="64"/>
+    <w:lsdException w:name="Medium List 1 Accent 1" w:uiPriority="65"/>
+    <w:lsdException w:name="Revision" w:semiHidden="1"/>
+    <w:lsdException w:name="List Paragraph" w:uiPriority="34" w:qFormat="1"/>
+    <w:lsdException w:name="Quote" w:uiPriority="29" w:qFormat="1"/>
+    <w:lsdException w:name="Intense Quote" w:uiPriority="30" w:qFormat="1"/>
+    <w:lsdException w:name="Medium List 2 Accent 1" w:uiPriority="66"/>
+    <w:lsdException w:name="Medium Grid 1 Accent 1" w:uiPriority="67"/>
+    <w:lsdException w:name="Medium Grid 2 Accent 1" w:uiPriority="68"/>
+    <w:lsdException w:name="Medium Grid 3 Accent 1" w:uiPriority="69"/>
+    <w:lsdException w:name="Dark List Accent 1" w:uiPriority="70"/>
+    <w:lsdException w:name="Colorful Shading Accent 1" w:uiPriority="71"/>
+    <w:lsdException w:name="Colorful List Accent 1" w:uiPriority="72"/>
+    <w:lsdException w:name="Colorful Grid Accent 1" w:uiPriority="73"/>
+    <w:lsdException w:name="Light Shading Accent 2" w:uiPriority="60"/>
+    <w:lsdException w:name="Light List Accent 2" w:uiPriority="61"/>
+    <w:lsdException w:name="Light Grid Accent 2" w:uiPriority="62"/>
+    <w:lsdException w:name="Medium Shading 1 Accent 2" w:uiPriority="63"/>
+    <w:lsdException w:name="Medium Shading 2 Accent 2" w:uiPriority="64"/>
+    <w:lsdException w:name="Medium List 1 Accent 2" w:uiPriority="65"/>
+    <w:lsdException w:name="Medium List 2 Accent 2" w:uiPriority="66"/>
+    <w:lsdException w:name="Medium Grid 1 Accent 2" w:uiPriority="67"/>
+    <w:lsdException w:name="Medium Grid 2 Accent 2" w:uiPriority="68"/>
+    <w:lsdException w:name="Medium Grid 3 Accent 2" w:uiPriority="69"/>
+    <w:lsdException w:name="Dark List Accent 2" w:uiPriority="70"/>
+    <w:lsdException w:name="Colorful Shading Accent 2" w:uiPriority="71"/>
+    <w:lsdException w:name="Colorful List Accent 2" w:uiPriority="72"/>
+    <w:lsdException w:name="Colorful Grid Accent 2" w:uiPriority="73"/>
+    <w:lsdException w:name="Light Shading Accent 3" w:uiPriority="60"/>
+    <w:lsdException w:name="Light List Accent 3" w:uiPriority="61"/>
+    <w:lsdException w:name="Light Grid Accent 3" w:uiPriority="62"/>
+    <w:lsdException w:name="Medium Shading 1 Accent 3" w:uiPriority="63"/>
+    <w:lsdException w:name="Medium Shading 2 Accent 3" w:uiPriority="64"/>
+    <w:lsdException w:name="Medium List 1 Accent 3" w:uiPriority="65"/>
+    <w:lsdException w:name="Medium List 2 Accent 3" w:uiPriority="66"/>
+    <w:lsdException w:name="Medium Grid 1 Accent 3" w:uiPriority="67"/>
+    <w:lsdException w:name="Medium Grid 2 Accent 3" w:uiPriority="68"/>
+    <w:lsdException w:name="Medium Grid 3 Accent 3" w:uiPriority="69"/>
+    <w:lsdException w:name="Dark List Accent 3" w:uiPriority="70"/>
+    <w:lsdException w:name="Colorful Shading Accent 3" w:uiPriority="71"/>
+    <w:lsdException w:name="Colorful List Accent 3" w:uiPriority="72"/>
+    <w:lsdException w:name="Colorful Grid Accent 3" w:uiPriority="73"/>
+    <w:lsdException w:name="Light Shading Accent 4" w:uiPriority="60"/>
+    <w:lsdException w:name="Light List Accent 4" w:uiPriority="61"/>
+    <w:lsdException w:name="Light Grid Accent 4" w:uiPriority="62"/>
+    <w:lsdException w:name="Medium Shading 1 Accent 4" w:uiPriority="63"/>
+    <w:lsdException w:name="Medium Shading 2 Accent 4" w:uiPriority="64"/>
+    <w:lsdException w:name="Medium List 1 Accent 4" w:uiPriority="65"/>
+    <w:lsdException w:name="Medium List 2 Accent 4" w:uiPriority="66"/>
+    <w:lsdException w:name="Medium Grid 1 Accent 4" w:uiPriority="67"/>
+    <w:lsdException w:name="Medium Grid 2 Accent 4" w:uiPriority="68"/>
+    <w:lsdException w:name="Medium Grid 3 Accent 4" w:uiPriority="69"/>
+    <w:lsdException w:name="Dark List Accent 4" w:uiPriority="70"/>
+    <w:lsdException w:name="Colorful Shading Accent 4" w:uiPriority="71"/>
+    <w:lsdException w:name="Colorful List Accent 4" w:uiPriority="72"/>
+    <w:lsdException w:name="Colorful Grid Accent 4" w:uiPriority="73"/>
+    <w:lsdException w:name="Light Shading Accent 5" w:uiPriority="60"/>
+    <w:lsdException w:name="Light List Accent 5" w:uiPriority="61"/>
+    <w:lsdException w:name="Light Grid Accent 5" w:uiPriority="62"/>
+    <w:lsdException w:name="Medium Shading 1 Accent 5" w:uiPriority="63"/>
+    <w:lsdException w:name="Medium Shading 2 Accent 5" w:uiPriority="64"/>
+    <w:lsdException w:name="Medium List 1 Accent 5" w:uiPriority="65"/>
+    <w:lsdException w:name="Medium List 2 Accent 5" w:uiPriority="66"/>
+    <w:lsdException w:name="Medium Grid 1 Accent 5" w:uiPriority="67"/>
+    <w:lsdException w:name="Medium Grid 2 Accent 5" w:uiPriority="68"/>
+    <w:lsdException w:name="Medium Grid 3 Accent 5" w:uiPriority="69"/>
+    <w:lsdException w:name="Dark List Accent 5" w:uiPriority="70"/>
+    <w:lsdException w:name="Colorful Shading Accent 5" w:uiPriority="71"/>
+    <w:lsdException w:name="Colorful List Accent 5" w:uiPriority="72"/>
+    <w:lsdException w:name="Colorful Grid Accent 5" w:uiPriority="73"/>
+    <w:lsdException w:name="Light Shading Accent 6" w:uiPriority="60"/>
+    <w:lsdException w:name="Light List Accent 6" w:uiPriority="61"/>
+    <w:lsdException w:name="Light Grid Accent 6" w:uiPriority="62"/>
+    <w:lsdException w:name="Medium Shading 1 Accent 6" w:uiPriority="63"/>
+    <w:lsdException w:name="Medium Shading 2 Accent 6" w:uiPriority="64"/>
+    <w:lsdException w:name="Medium List 1 Accent 6" w:uiPriority="65"/>
+    <w:lsdException w:name="Medium List 2 Accent 6" w:uiPriority="66"/>
+    <w:lsdException w:name="Medium Grid 1 Accent 6" w:uiPriority="67"/>
+    <w:lsdException w:name="Medium Grid 2 Accent 6" w:uiPriority="68"/>
+    <w:lsdException w:name="Medium Grid 3 Accent 6" w:uiPriority="69"/>
+    <w:lsdException w:name="Dark List Accent 6" w:uiPriority="70"/>
+    <w:lsdException w:name="Colorful Shading Accent 6" w:uiPriority="71"/>
+    <w:lsdException w:name="Colorful List Accent 6" w:uiPriority="72"/>
+    <w:lsdException w:name="Colorful Grid Accent 6" w:uiPriority="73"/>
+    <w:lsdException w:name="Subtle Emphasis" w:uiPriority="19" w:qFormat="1"/>
+    <w:lsdException w:name="Intense Emphasis" w:uiPriority="21" w:qFormat="1"/>
+    <w:lsdException w:name="Subtle Reference" w:uiPriority="31" w:qFormat="1"/>
+    <w:lsdException w:name="Intense Reference" w:uiPriority="32" w:qFormat="1"/>
+    <w:lsdException w:name="Book Title" w:uiPriority="33" w:qFormat="1"/>
+    <w:lsdException w:name="Bibliography" w:semiHidden="1" w:uiPriority="37" w:unhideWhenUsed="1"/>
+    <w:lsdException w:name="TOC Heading" w:semiHidden="1" w:uiPriority="39" w:unhideWhenUsed="1" w:qFormat="1"/>
+    <w:lsdException w:name="Plain Table 1" w:uiPriority="41"/>
+    <w:lsdException w:name="Plain Table 2" w:uiPriority="42"/>
+    <w:lsdException w:name="Plain Table 3" w:uiPriority="43"/>
+    <w:lsdException w:name="Plain Table 4" w:uiPriority="44"/>
+    <w:lsdException w:name="Plain Table 5" w:uiPriority="45"/>
+    <w:lsdException w:name="Grid Table Light" w:uiPriority="40"/>
+    <w:lsdException w:name="Grid Table 1 Light" w:uiPriority="46"/>
+    <w:lsdException w:name="Grid Table 2" w:uiPriority="47"/>
+    <w:lsdException w:name="Grid Table 3" w:uiPriority="48"/>
+    <w:lsdException w:name="Grid Table 4" w:uiPriority="49"/>
+    <w:lsdException w:name="Grid Table 5 Dark" w:uiPriority="50"/>
+    <w:lsdException w:name="Grid Table 6 Colorful" w:uiPriority="51"/>
+    <w:lsdException w:name="Grid Table 7 Colorful" w:uiPriority="52"/>
+    <w:lsdException w:name="Grid Table 1 Light Accent 1" w:uiPriority="46"/>
+    <w:lsdException w:name="Grid Table 2 Accent 1" w:uiPriority="47"/>
+    <w:lsdException w:name="Grid Table 3 Accent 1" w:uiPriority="48"/>
+    <w:lsdException w:name="Grid Table 4 Accent 1" w:uiPriority="49"/>
+    <w:lsdException w:name="Grid Table 5 Dark Accent 1" w:uiPriority="50"/>
+    <w:lsdException w:name="Grid Table 6 Colorful Accent 1" w:uiPriority="51"/>
+    <w:lsdException w:name="Grid Table 7 Colorful Accent 1" w:uiPriority="52"/>
+    <w:lsdException w:name="Grid Table 1 Light Accent 2" w:uiPriority="46"/>
+    <w:lsdException w:name="Grid Table 2 Accent 2" w:uiPriority="47"/>
+    <w:lsdException w:name="Grid Table 3 Accent 2" w:uiPriority="48"/>
+    <w:lsdException w:name="Grid Table 4 Accent 2" w:uiPriority="49"/>
+    <w:lsdException w:name="Grid Table 5 Dark Accent 2" w:uiPriority="50"/>
+    <w:lsdException w:name="Grid Table 6 Colorful Accent 2" w:uiPriority="51"/>
+    <w:lsdException w:name="Grid Table 7 Colorful Accent 2" w:uiPriority="52"/>
+    <w:lsdException w:name="Grid Table 1 Light Accent 3" w:uiPriority="46"/>
+    <w:lsdException w:name="Grid Table 2 Accent 3" w:uiPriority="47"/>
+    <w:lsdException w:name="Grid Table 3 Accent 3" w:uiPriority="48"/>
+    <w:lsdException w:name="Grid Table 4 Accent 3" w:uiPriority="49"/>
+    <w:lsdException w:name="Grid Table 5 Dark Accent 3" w:uiPriority="50"/>
+    <w:lsdException w:name="Grid Table 6 Colorful Accent 3" w:uiPriority="51"/>
+    <w:lsdException w:name="Grid Table 7 Colorful Accent 3" w:uiPriority="52"/>
+    <w:lsdException w:name="Grid Table 1 Light Accent 4" w:uiPriority="46"/>
+    <w:lsdException w:name="Grid Table 2 Accent 4" w:uiPriority="47"/>
+    <w:lsdException w:name="Grid Table 3 Accent 4" w:uiPriority="48"/>
+    <w:lsdException w:name="Grid Table 4 Accent 4" w:uiPriority="49"/>
+    <w:lsdException w:name="Grid Table 5 Dark Accent 4" w:uiPriority="50"/>
+    <w:lsdException w:name="Grid Table 6 Colorful Accent 4" w:uiPriority="51"/>
+    <w:lsdException w:name="Grid Table 7 Colorful Accent 4" w:uiPriority="52"/>
+    <w:lsdException w:name="Grid Table 1 Light Accent 5" w:uiPriority="46"/>
+    <w:lsdException w:name="Grid Table 2 Accent 5" w:uiPriority="47"/>
+    <w:lsdException w:name="Grid Table 3 Accent 5" w:uiPriority="48"/>
+    <w:lsdException w:name="Grid Table 4 Accent 5" w:uiPriority="49"/>
+    <w:lsdException w:name="Grid Table 5 Dark Accent 5" w:uiPriority="50"/>
+    <w:lsdException w:name="Grid Table 6 Colorful Accent 5" w:uiPriority="51"/>
+    <w:lsdException w:name="Grid Table 7 Colorful Accent 5" w:uiPriority="52"/>
+    <w:lsdException w:name="Grid Table 1 Light Accent 6" w:uiPriority="46"/>
+    <w:lsdException w:name="Grid Table 2 Accent 6" w:uiPriority="47"/>
+    <w:lsdException w:name="Grid Table 3 Accent 6" w:uiPriority="48"/>
+    <w:lsdException w:name="Grid Table 4 Accent 6" w:uiPriority="49"/>
+    <w:lsdException w:name="Grid Table 5 Dark Accent 6" w:uiPriority="50"/>
+    <w:lsdException w:name="Grid Table 6 Colorful Accent 6" w:uiPriority="51"/>
+    <w:lsdException w:name="Grid Table 7 Colorful Accent 6" w:uiPriority="52"/>
+    <w:lsdException w:name="List Table 1 Light" w:uiPriority="46"/>
+    <w:lsdException w:name="List Table 2" w:uiPriority="47"/>
+    <w:lsdException w:name="List Table 3" w:uiPriority="48"/>
+    <w:lsdException w:name="List Table 4" w:uiPriority="49"/>
+    <w:lsdException w:name="List Table 5 Dark" w:uiPriority="50"/>
+    <w:lsdException w:name="List Table 6 Colorful" w:uiPriority="51"/>
+    <w:lsdException w:name="List Table 7 Colorful" w:uiPriority="52"/>
+    <w:lsdException w:name="List Table 1 Light Accent 1" w:uiPriority="46"/>
+    <w:lsdException w:name="List Table 2 Accent 1" w:uiPriority="47"/>
+    <w:lsdException w:name="List Table 3 Accent 1" w:uiPriority="48"/>
+    <w:lsdException w:name="List Table 4 Accent 1" w:uiPriority="49"/>
+    <w:lsdException w:name="List Table 5 Dark Accent 1" w:uiPriority="50"/>
+    <w:lsdException w:name="List Table 6 Colorful Accent 1" w:uiPriority="51"/>
+    <w:lsdException w:name="List Table 7 Colorful Accent 1" w:uiPriority="52"/>
+    <w:lsdException w:name="List Table 1 Light Accent 2" w:uiPriority="46"/>
+    <w:lsdException w:name="List Table 2 Accent 2" w:uiPriority="47"/>
+    <w:lsdException w:name="List Table 3 Accent 2" w:uiPriority="48"/>
+    <w:lsdException w:name="List Table 4 Accent 2" w:uiPriority="49"/>
+    <w:lsdException w:name="List Table 5 Dark Accent 2" w:uiPriority="50"/>
+    <w:lsdException w:name="List Table 6 Colorful Accent 2" w:uiPriority="51"/>
+    <w:lsdException w:name="List Table 7 Colorful Accent 2" w:uiPriority="52"/>
+    <w:lsdException w:name="List Table 1 Light Accent 3" w:uiPriority="46"/>
+    <w:lsdException w:name="List Table 2 Accent 3" w:uiPriority="47"/>
+    <w:lsdException w:name="List Table 3 Accent 3" w:uiPriority="48"/>
+    <w:lsdException w:name="List Table 4 Accent 3" w:uiPriority="49"/>
+    <w:lsdException w:name="List Table 5 Dark Accent 3" w:uiPriority="50"/>
+    <w:lsdException w:name="List Table 6 Colorful Accent 3" w:uiPriority="51"/>
+    <w:lsdException w:name="List Table 7 Colorful Accent 3" w:uiPriority="52"/>
+    <w:lsdException w:name="List Table 1 Light Accent 4" w:uiPriority="46"/>
+    <w:lsdException w:name="List Table 2 Accent 4" w:uiPriority="47"/>
+    <w:lsdException w:name="List Table 3 Accent 4" w:uiPriority="48"/>
+    <w:lsdException w:name="List Table 4 Accent 4" w:uiPriority="49"/>
+    <w:lsdException w:name="List Table 5 Dark Accent 4" w:uiPriority="50"/>
+    <w:lsdException w:name="List Table 6 Colorful Accent 4" w:uiPriority="51"/>
+    <w:lsdException w:name="List Table 7 Colorful Accent 4" w:uiPriority="52"/>
+    <w:lsdException w:name="List Table 1 Light Accent 5" w:uiPriority="46"/>
+    <w:lsdException w:name="List Table 2 Accent 5" w:uiPriority="47"/>
+    <w:lsdException w:name="List Table 3 Accent 5" w:uiPriority="48"/>
+    <w:lsdException w:name="List Table 4 Accent 5" w:uiPriority="49"/>
+    <w:lsdException w:name="List Table 5 Dark Accent 5" w:uiPriority="50"/>
+    <w:lsdException w:name="List Table 6 Colorful Accent 5" w:uiPriority="51"/>
+    <w:lsdException w:name="List Table 7 Colorful Accent 5" w:uiPriority="52"/>
+    <w:lsdException w:name="List Table 1 Light Accent 6" w:uiPriority="46"/>
+    <w:lsdException w:name="List Table 2 Accent 6" w:uiPriority="47"/>
+    <w:lsdException w:name="List Table 3 Accent 6" w:uiPriority="48"/>
+    <w:lsdException w:name="List Table 4 Accent 6" w:uiPriority="49"/>
+    <w:lsdException w:name="List Table 5 Dark Accent 6" w:uiPriority="50"/>
+    <w:lsdException w:name="List Table 6 Colorful Accent 6" w:uiPriority="51"/>
+    <w:lsdException w:name="List Table 7 Colorful Accent 6" w:uiPriority="52"/>
   </w:latentStyles>
   <w:style w:type="paragraph" w:default="1" w:styleId="a">
     <w:name w:val="Normal"/>
@@ -11158,7 +9648,7 @@
 </file>
 
 <file path=customXml/itemProps1.xml><?xml version="1.0" encoding="utf-8"?>
-<ds:datastoreItem xmlns:ds="http://schemas.openxmlformats.org/officeDocument/2006/customXml" ds:itemID="{99117611-A2F9-402D-819F-46340BFB1D96}">
+<ds:datastoreItem xmlns:ds="http://schemas.openxmlformats.org/officeDocument/2006/customXml" ds:itemID="{22665F81-2FB4-4E1D-B414-D50E40DA27D2}">
   <ds:schemaRefs>
     <ds:schemaRef ds:uri="http://schemas.openxmlformats.org/officeDocument/2006/bibliography"/>
   </ds:schemaRefs>
